--- a/resources/7. Java Lang Package.docx
+++ b/resources/7. Java Lang Package.docx
@@ -1,10 +1,11 @@
 
 <file path=word/document.xml><?xml version="1.0" encoding="utf-8"?>
-<w:document xmlns:ve="http://schemas.openxmlformats.org/markup-compatibility/2006" xmlns:o="urn:schemas-microsoft-com:office:office" xmlns:r="http://schemas.openxmlformats.org/officeDocument/2006/relationships" xmlns:m="http://schemas.openxmlformats.org/officeDocument/2006/math" xmlns:v="urn:schemas-microsoft-com:vml" xmlns:wp="http://schemas.openxmlformats.org/drawingml/2006/wordprocessingDrawing" xmlns:w10="urn:schemas-microsoft-com:office:word" xmlns:w="http://schemas.openxmlformats.org/wordprocessingml/2006/main" xmlns:wne="http://schemas.microsoft.com/office/word/2006/wordml">
+<w:document xmlns:wpc="http://schemas.microsoft.com/office/word/2010/wordprocessingCanvas" xmlns:cx="http://schemas.microsoft.com/office/drawing/2014/chartex" xmlns:cx1="http://schemas.microsoft.com/office/drawing/2015/9/8/chartex" xmlns:cx2="http://schemas.microsoft.com/office/drawing/2015/10/21/chartex" xmlns:cx3="http://schemas.microsoft.com/office/drawing/2016/5/9/chartex" xmlns:cx4="http://schemas.microsoft.com/office/drawing/2016/5/10/chartex" xmlns:cx5="http://schemas.microsoft.com/office/drawing/2016/5/11/chartex" xmlns:cx6="http://schemas.microsoft.com/office/drawing/2016/5/12/chartex" xmlns:cx7="http://schemas.microsoft.com/office/drawing/2016/5/13/chartex" xmlns:cx8="http://schemas.microsoft.com/office/drawing/2016/5/14/chartex" xmlns:mc="http://schemas.openxmlformats.org/markup-compatibility/2006" xmlns:aink="http://schemas.microsoft.com/office/drawing/2016/ink" xmlns:am3d="http://schemas.microsoft.com/office/drawing/2017/model3d" xmlns:o="urn:schemas-microsoft-com:office:office" xmlns:oel="http://schemas.microsoft.com/office/2019/extlst" xmlns:r="http://schemas.openxmlformats.org/officeDocument/2006/relationships" xmlns:m="http://schemas.openxmlformats.org/officeDocument/2006/math" xmlns:v="urn:schemas-microsoft-com:vml" xmlns:wp14="http://schemas.microsoft.com/office/word/2010/wordprocessingDrawing" xmlns:wp="http://schemas.openxmlformats.org/drawingml/2006/wordprocessingDrawing" xmlns:w10="urn:schemas-microsoft-com:office:word" xmlns:w="http://schemas.openxmlformats.org/wordprocessingml/2006/main" xmlns:w14="http://schemas.microsoft.com/office/word/2010/wordml" xmlns:w15="http://schemas.microsoft.com/office/word/2012/wordml" xmlns:w16cex="http://schemas.microsoft.com/office/word/2018/wordml/cex" xmlns:w16cid="http://schemas.microsoft.com/office/word/2016/wordml/cid" xmlns:w16="http://schemas.microsoft.com/office/word/2018/wordml" xmlns:w16sdtdh="http://schemas.microsoft.com/office/word/2020/wordml/sdtdatahash" xmlns:w16se="http://schemas.microsoft.com/office/word/2015/wordml/symex" xmlns:wpg="http://schemas.microsoft.com/office/word/2010/wordprocessingGroup" xmlns:wpi="http://schemas.microsoft.com/office/word/2010/wordprocessingInk" xmlns:wne="http://schemas.microsoft.com/office/word/2006/wordml" xmlns:wps="http://schemas.microsoft.com/office/word/2010/wordprocessingShape" mc:Ignorable="w14 w15 w16se w16cid w16 w16cex w16sdtdh wp14">
   <w:body>
     <w:p>
       <w:pPr>
         <w:spacing w:after="0" w:line="240" w:lineRule="auto"/>
+        <w:contextualSpacing/>
         <w:jc w:val="center"/>
         <w:rPr>
           <w:b/>
@@ -24,13 +25,18 @@
     <w:p>
       <w:pPr>
         <w:spacing w:after="0" w:line="240" w:lineRule="auto"/>
+        <w:contextualSpacing/>
         <w:rPr>
           <w:b/>
+          <w:sz w:val="24"/>
+          <w:szCs w:val="24"/>
         </w:rPr>
       </w:pPr>
       <w:r>
         <w:rPr>
           <w:b/>
+          <w:sz w:val="24"/>
+          <w:szCs w:val="24"/>
         </w:rPr>
         <w:t>Topics</w:t>
       </w:r>
@@ -38,480 +44,349 @@
     <w:p>
       <w:pPr>
         <w:spacing w:after="0" w:line="240" w:lineRule="auto"/>
+        <w:contextualSpacing/>
         <w:rPr>
           <w:b/>
         </w:rPr>
       </w:pPr>
     </w:p>
-    <w:p>
-      <w:pPr>
-        <w:spacing w:after="0" w:line="240" w:lineRule="auto"/>
-      </w:pPr>
-      <w:r>
+    <w:tbl>
+      <w:tblPr>
+        <w:tblStyle w:val="TableGrid"/>
+        <w:tblW w:w="4961" w:type="dxa"/>
+        <w:tblInd w:w="534" w:type="dxa"/>
+        <w:tblLook w:val="04A0" w:firstRow="1" w:lastRow="0" w:firstColumn="1" w:lastColumn="0" w:noHBand="0" w:noVBand="1"/>
+      </w:tblPr>
+      <w:tblGrid>
+        <w:gridCol w:w="607"/>
+        <w:gridCol w:w="4354"/>
+      </w:tblGrid>
+      <w:tr>
+        <w:tc>
+          <w:tcPr>
+            <w:tcW w:w="4961" w:type="dxa"/>
+            <w:gridSpan w:val="2"/>
+          </w:tcPr>
+          <w:p>
+            <w:pPr>
+              <w:rPr>
+                <w:b/>
+                <w:bCs/>
+              </w:rPr>
+            </w:pPr>
+            <w:r>
+              <w:rPr>
+                <w:b/>
+                <w:bCs/>
+              </w:rPr>
+              <w:t>Module 14: Java Lang Package</w:t>
+            </w:r>
+          </w:p>
+        </w:tc>
+      </w:tr>
+      <w:tr>
+        <w:tc>
+          <w:tcPr>
+            <w:tcW w:w="607" w:type="dxa"/>
+          </w:tcPr>
+          <w:p>
+            <w:r>
+              <w:t>1.</w:t>
+            </w:r>
+          </w:p>
+        </w:tc>
+        <w:tc>
+          <w:tcPr>
+            <w:tcW w:w="4354" w:type="dxa"/>
+          </w:tcPr>
+          <w:p>
+            <w:r>
+              <w:t>Intro, Object class</w:t>
+            </w:r>
+          </w:p>
+        </w:tc>
+      </w:tr>
+      <w:tr>
+        <w:tc>
+          <w:tcPr>
+            <w:tcW w:w="607" w:type="dxa"/>
+          </w:tcPr>
+          <w:p>
+            <w:r>
+              <w:t>2.</w:t>
+            </w:r>
+          </w:p>
+        </w:tc>
+        <w:tc>
+          <w:tcPr>
+            <w:tcW w:w="4354" w:type="dxa"/>
+          </w:tcPr>
+          <w:p>
+            <w:r>
+              <w:t>String, StringBuffer, StringBuilder class</w:t>
+            </w:r>
+          </w:p>
+        </w:tc>
+      </w:tr>
+      <w:tr>
+        <w:tc>
+          <w:tcPr>
+            <w:tcW w:w="607" w:type="dxa"/>
+          </w:tcPr>
+          <w:p>
+            <w:r>
+              <w:t>3.</w:t>
+            </w:r>
+          </w:p>
+        </w:tc>
+        <w:tc>
+          <w:tcPr>
+            <w:tcW w:w="4354" w:type="dxa"/>
+          </w:tcPr>
+          <w:p>
+            <w:r>
+              <w:t>Wrapper classes</w:t>
+            </w:r>
+          </w:p>
+        </w:tc>
+      </w:tr>
+      <w:tr>
+        <w:trPr>
+          <w:trHeight w:val="268"/>
+        </w:trPr>
+        <w:tc>
+          <w:tcPr>
+            <w:tcW w:w="607" w:type="dxa"/>
+          </w:tcPr>
+          <w:p>
+            <w:r>
+              <w:t>4.</w:t>
+            </w:r>
+          </w:p>
+        </w:tc>
+        <w:tc>
+          <w:tcPr>
+            <w:tcW w:w="4354" w:type="dxa"/>
+          </w:tcPr>
+          <w:p>
+            <w:r>
+              <w:t xml:space="preserve">Autoboxing &amp; </w:t>
+            </w:r>
+            <w:proofErr w:type="spellStart"/>
+            <w:r>
+              <w:t>AutoUnboxing</w:t>
+            </w:r>
+            <w:proofErr w:type="spellEnd"/>
+          </w:p>
+        </w:tc>
+      </w:tr>
+    </w:tbl>
+    <w:p>
+      <w:pPr>
+        <w:spacing w:after="0" w:line="240" w:lineRule="auto"/>
+        <w:contextualSpacing/>
+      </w:pPr>
+    </w:p>
+    <w:p>
+      <w:pPr>
+        <w:spacing w:after="0" w:line="240" w:lineRule="auto"/>
+        <w:contextualSpacing/>
+        <w:rPr>
+          <w:b/>
+          <w:sz w:val="28"/>
+          <w:szCs w:val="28"/>
+        </w:rPr>
+      </w:pPr>
+      <w:r>
+        <w:rPr>
+          <w:b/>
+          <w:sz w:val="28"/>
+          <w:szCs w:val="28"/>
+        </w:rPr>
         <w:t>1. Introduction</w:t>
       </w:r>
     </w:p>
     <w:p>
       <w:pPr>
-        <w:spacing w:after="0" w:line="240" w:lineRule="auto"/>
-      </w:pPr>
-      <w:r>
-        <w:t>2. Object class</w:t>
-      </w:r>
-    </w:p>
-    <w:p>
-      <w:pPr>
-        <w:spacing w:after="0" w:line="240" w:lineRule="auto"/>
-      </w:pPr>
-      <w:r>
-        <w:t>3. String class</w:t>
-      </w:r>
-    </w:p>
-    <w:p>
-      <w:pPr>
-        <w:spacing w:after="0" w:line="240" w:lineRule="auto"/>
-      </w:pPr>
-      <w:r>
-        <w:t xml:space="preserve">4. </w:t>
-      </w:r>
-      <w:proofErr w:type="spellStart"/>
-      <w:r>
-        <w:t>StringBuffer</w:t>
-      </w:r>
-      <w:proofErr w:type="spellEnd"/>
-      <w:r>
-        <w:t xml:space="preserve"> class</w:t>
-      </w:r>
-    </w:p>
-    <w:p>
-      <w:pPr>
-        <w:spacing w:after="0" w:line="240" w:lineRule="auto"/>
-      </w:pPr>
-      <w:r>
-        <w:t xml:space="preserve">5. </w:t>
-      </w:r>
-      <w:proofErr w:type="spellStart"/>
-      <w:r>
-        <w:t>StringBuilder</w:t>
-      </w:r>
-      <w:proofErr w:type="spellEnd"/>
-      <w:r>
-        <w:t xml:space="preserve"> class</w:t>
-      </w:r>
-    </w:p>
-    <w:p>
-      <w:pPr>
-        <w:spacing w:after="0" w:line="240" w:lineRule="auto"/>
-      </w:pPr>
-      <w:r>
-        <w:t>6. Wrapper class</w:t>
-      </w:r>
-    </w:p>
-    <w:p>
-      <w:pPr>
-        <w:spacing w:after="0" w:line="240" w:lineRule="auto"/>
-      </w:pPr>
-      <w:r>
-        <w:t xml:space="preserve">7. </w:t>
-      </w:r>
-      <w:proofErr w:type="spellStart"/>
-      <w:r>
-        <w:t>Autoboxing</w:t>
-      </w:r>
-      <w:proofErr w:type="spellEnd"/>
-      <w:r>
-        <w:t xml:space="preserve"> &amp; </w:t>
-      </w:r>
-      <w:proofErr w:type="spellStart"/>
-      <w:r>
-        <w:t>Autounboxing</w:t>
-      </w:r>
-      <w:proofErr w:type="spellEnd"/>
-    </w:p>
-    <w:p>
-      <w:pPr>
-        <w:spacing w:after="0" w:line="240" w:lineRule="auto"/>
-      </w:pPr>
-    </w:p>
-    <w:p>
-      <w:pPr>
-        <w:spacing w:after="0" w:line="240" w:lineRule="auto"/>
-      </w:pPr>
-    </w:p>
-    <w:p>
-      <w:pPr>
-        <w:spacing w:after="0" w:line="240" w:lineRule="auto"/>
-      </w:pPr>
-    </w:p>
-    <w:p>
-      <w:pPr>
-        <w:spacing w:after="0" w:line="240" w:lineRule="auto"/>
-      </w:pPr>
-    </w:p>
-    <w:p>
-      <w:pPr>
-        <w:spacing w:after="0" w:line="240" w:lineRule="auto"/>
-      </w:pPr>
-    </w:p>
-    <w:p>
-      <w:pPr>
-        <w:spacing w:after="0" w:line="240" w:lineRule="auto"/>
-      </w:pPr>
-    </w:p>
-    <w:p>
-      <w:pPr>
-        <w:spacing w:after="0" w:line="240" w:lineRule="auto"/>
-      </w:pPr>
-    </w:p>
-    <w:p>
-      <w:pPr>
-        <w:spacing w:after="0" w:line="240" w:lineRule="auto"/>
-      </w:pPr>
-    </w:p>
-    <w:p>
-      <w:pPr>
-        <w:spacing w:after="0" w:line="240" w:lineRule="auto"/>
-      </w:pPr>
-    </w:p>
-    <w:p>
-      <w:pPr>
-        <w:spacing w:after="0" w:line="240" w:lineRule="auto"/>
-      </w:pPr>
-    </w:p>
-    <w:p>
-      <w:pPr>
-        <w:spacing w:after="0" w:line="240" w:lineRule="auto"/>
-      </w:pPr>
-    </w:p>
-    <w:p>
-      <w:pPr>
-        <w:spacing w:after="0" w:line="240" w:lineRule="auto"/>
-      </w:pPr>
-    </w:p>
-    <w:p>
-      <w:pPr>
-        <w:spacing w:after="0" w:line="240" w:lineRule="auto"/>
-      </w:pPr>
-    </w:p>
-    <w:p>
-      <w:pPr>
-        <w:spacing w:after="0" w:line="240" w:lineRule="auto"/>
-      </w:pPr>
-    </w:p>
-    <w:p>
-      <w:pPr>
-        <w:spacing w:after="0" w:line="240" w:lineRule="auto"/>
-      </w:pPr>
-    </w:p>
-    <w:p>
-      <w:pPr>
-        <w:spacing w:after="0" w:line="240" w:lineRule="auto"/>
-      </w:pPr>
-    </w:p>
-    <w:p>
-      <w:pPr>
-        <w:spacing w:after="0" w:line="240" w:lineRule="auto"/>
-      </w:pPr>
-    </w:p>
-    <w:p>
-      <w:pPr>
-        <w:spacing w:after="0" w:line="240" w:lineRule="auto"/>
-      </w:pPr>
-    </w:p>
-    <w:p>
-      <w:pPr>
-        <w:spacing w:after="0" w:line="240" w:lineRule="auto"/>
-      </w:pPr>
-    </w:p>
-    <w:p>
-      <w:pPr>
-        <w:spacing w:after="0" w:line="240" w:lineRule="auto"/>
-      </w:pPr>
-    </w:p>
-    <w:p>
-      <w:pPr>
-        <w:spacing w:after="0" w:line="240" w:lineRule="auto"/>
-      </w:pPr>
-    </w:p>
-    <w:p>
-      <w:pPr>
-        <w:spacing w:after="0" w:line="240" w:lineRule="auto"/>
-      </w:pPr>
-    </w:p>
-    <w:p>
-      <w:pPr>
-        <w:spacing w:after="0" w:line="240" w:lineRule="auto"/>
-      </w:pPr>
-    </w:p>
-    <w:p>
-      <w:pPr>
-        <w:spacing w:after="0" w:line="240" w:lineRule="auto"/>
-      </w:pPr>
-    </w:p>
-    <w:p>
-      <w:pPr>
-        <w:spacing w:after="0" w:line="240" w:lineRule="auto"/>
-      </w:pPr>
-    </w:p>
-    <w:p>
-      <w:pPr>
-        <w:spacing w:after="0" w:line="240" w:lineRule="auto"/>
-      </w:pPr>
-    </w:p>
-    <w:p>
-      <w:pPr>
-        <w:spacing w:after="0" w:line="240" w:lineRule="auto"/>
-      </w:pPr>
-    </w:p>
-    <w:p>
-      <w:pPr>
-        <w:spacing w:after="0" w:line="240" w:lineRule="auto"/>
-      </w:pPr>
-    </w:p>
-    <w:p>
-      <w:pPr>
-        <w:spacing w:after="0" w:line="240" w:lineRule="auto"/>
-      </w:pPr>
-    </w:p>
-    <w:p>
-      <w:pPr>
-        <w:spacing w:after="0" w:line="240" w:lineRule="auto"/>
-      </w:pPr>
-    </w:p>
-    <w:p>
-      <w:pPr>
-        <w:spacing w:after="0" w:line="240" w:lineRule="auto"/>
-      </w:pPr>
-    </w:p>
-    <w:p>
-      <w:pPr>
-        <w:spacing w:after="0" w:line="240" w:lineRule="auto"/>
-      </w:pPr>
-    </w:p>
-    <w:p>
-      <w:pPr>
-        <w:spacing w:after="0" w:line="240" w:lineRule="auto"/>
-      </w:pPr>
-    </w:p>
-    <w:p>
-      <w:pPr>
-        <w:spacing w:after="0" w:line="240" w:lineRule="auto"/>
-      </w:pPr>
-    </w:p>
-    <w:p>
-      <w:pPr>
-        <w:spacing w:after="0" w:line="240" w:lineRule="auto"/>
-      </w:pPr>
-    </w:p>
-    <w:p>
-      <w:pPr>
-        <w:spacing w:after="0" w:line="240" w:lineRule="auto"/>
-      </w:pPr>
-    </w:p>
-    <w:p>
-      <w:pPr>
-        <w:spacing w:after="0" w:line="240" w:lineRule="auto"/>
-      </w:pPr>
-    </w:p>
-    <w:p>
-      <w:pPr>
-        <w:spacing w:after="0" w:line="240" w:lineRule="auto"/>
-      </w:pPr>
-    </w:p>
-    <w:p>
-      <w:pPr>
-        <w:spacing w:after="0" w:line="240" w:lineRule="auto"/>
-      </w:pPr>
-    </w:p>
-    <w:p>
-      <w:pPr>
-        <w:spacing w:after="0" w:line="240" w:lineRule="auto"/>
-      </w:pPr>
-    </w:p>
-    <w:p>
-      <w:pPr>
-        <w:spacing w:after="0" w:line="240" w:lineRule="auto"/>
-      </w:pPr>
-    </w:p>
-    <w:p>
-      <w:pPr>
-        <w:spacing w:after="0" w:line="240" w:lineRule="auto"/>
-      </w:pPr>
-    </w:p>
-    <w:p>
-      <w:pPr>
-        <w:spacing w:after="0" w:line="240" w:lineRule="auto"/>
+        <w:pStyle w:val="ListParagraph"/>
+        <w:numPr>
+          <w:ilvl w:val="0"/>
+          <w:numId w:val="2"/>
+        </w:numPr>
+        <w:spacing w:after="0" w:line="240" w:lineRule="auto"/>
+      </w:pPr>
+      <w:r>
+        <w:t xml:space="preserve">For writing any java program, whether it is simple or complex, the most commonly required classes &amp; interfaces are grouped into a separate package which is nothing but </w:t>
+      </w:r>
+      <w:proofErr w:type="gramStart"/>
+      <w:r>
+        <w:rPr>
+          <w:bCs/>
+        </w:rPr>
+        <w:t>java.lang</w:t>
+      </w:r>
+      <w:proofErr w:type="gramEnd"/>
+      <w:r>
+        <w:t xml:space="preserve"> package.</w:t>
+      </w:r>
+    </w:p>
+    <w:p>
+      <w:pPr>
+        <w:pStyle w:val="ListParagraph"/>
+        <w:numPr>
+          <w:ilvl w:val="0"/>
+          <w:numId w:val="2"/>
+        </w:numPr>
+        <w:spacing w:after="0" w:line="240" w:lineRule="auto"/>
+      </w:pPr>
+      <w:r>
+        <w:t xml:space="preserve">We’re not required to import </w:t>
+      </w:r>
+      <w:proofErr w:type="gramStart"/>
+      <w:r>
+        <w:t>java.lang</w:t>
+      </w:r>
+      <w:proofErr w:type="gramEnd"/>
+      <w:r>
+        <w:t xml:space="preserve"> package explicitly because all classes &amp; interfaces present in lang package by default available to every java program.</w:t>
+      </w:r>
+    </w:p>
+    <w:p>
+      <w:pPr>
+        <w:spacing w:after="0" w:line="240" w:lineRule="auto"/>
+        <w:contextualSpacing/>
+      </w:pPr>
+    </w:p>
+    <w:p>
+      <w:pPr>
+        <w:spacing w:after="0" w:line="240" w:lineRule="auto"/>
+        <w:contextualSpacing/>
         <w:rPr>
           <w:b/>
+          <w:sz w:val="24"/>
+          <w:szCs w:val="24"/>
         </w:rPr>
       </w:pPr>
       <w:r>
         <w:rPr>
           <w:b/>
-        </w:rPr>
-        <w:lastRenderedPageBreak/>
-        <w:t>1. Introduction</w:t>
-      </w:r>
-    </w:p>
-    <w:p>
-      <w:pPr>
-        <w:spacing w:after="0" w:line="240" w:lineRule="auto"/>
-      </w:pPr>
-      <w:r>
-        <w:t>&gt;</w:t>
-      </w:r>
-      <w:r>
-        <w:t xml:space="preserve"> For writing any java program, whether it is simple or complex, the most commonly required classes &amp; interfaces are grouped into a separate package which is nothing but </w:t>
-      </w:r>
-      <w:proofErr w:type="spellStart"/>
+          <w:sz w:val="24"/>
+          <w:szCs w:val="24"/>
+        </w:rPr>
+        <w:t xml:space="preserve">Object class </w:t>
+      </w:r>
+      <w:r>
+        <w:rPr>
+          <w:bCs/>
+          <w:sz w:val="24"/>
+          <w:szCs w:val="24"/>
+        </w:rPr>
+        <w:t>(</w:t>
+      </w:r>
+      <w:proofErr w:type="gramStart"/>
+      <w:r>
+        <w:rPr>
+          <w:bCs/>
+          <w:sz w:val="24"/>
+          <w:szCs w:val="24"/>
+        </w:rPr>
+        <w:t>java.lang</w:t>
+      </w:r>
+      <w:proofErr w:type="gramEnd"/>
+      <w:r>
+        <w:rPr>
+          <w:bCs/>
+          <w:sz w:val="24"/>
+          <w:szCs w:val="24"/>
+        </w:rPr>
+        <w:t>.Object)</w:t>
+      </w:r>
+    </w:p>
+    <w:p>
+      <w:pPr>
+        <w:pStyle w:val="ListParagraph"/>
+        <w:numPr>
+          <w:ilvl w:val="0"/>
+          <w:numId w:val="2"/>
+        </w:numPr>
+        <w:spacing w:after="0" w:line="240" w:lineRule="auto"/>
+      </w:pPr>
+      <w:r>
+        <w:t xml:space="preserve">The most commonly required methods for every java class (whether it is pre – defined class or customizer class) are defined in a separate class which is nothing but </w:t>
+      </w:r>
       <w:r>
         <w:rPr>
           <w:b/>
         </w:rPr>
-        <w:t>java.lang</w:t>
-      </w:r>
-      <w:proofErr w:type="spellEnd"/>
-      <w:r>
-        <w:t xml:space="preserve"> package.</w:t>
-      </w:r>
-    </w:p>
-    <w:p>
-      <w:pPr>
-        <w:spacing w:after="0" w:line="240" w:lineRule="auto"/>
-      </w:pPr>
-    </w:p>
-    <w:p>
-      <w:pPr>
-        <w:spacing w:after="0" w:line="240" w:lineRule="auto"/>
-      </w:pPr>
-      <w:r>
-        <w:t xml:space="preserve">&gt; We’re not required to import </w:t>
-      </w:r>
-      <w:proofErr w:type="spellStart"/>
-      <w:r>
-        <w:t>java.lang</w:t>
-      </w:r>
-      <w:proofErr w:type="spellEnd"/>
-      <w:r>
-        <w:t xml:space="preserve"> package explicitly because all classes &amp; interfaces present in </w:t>
-      </w:r>
-      <w:proofErr w:type="spellStart"/>
-      <w:proofErr w:type="gramStart"/>
-      <w:r>
-        <w:t>lang</w:t>
-      </w:r>
-      <w:proofErr w:type="spellEnd"/>
-      <w:proofErr w:type="gramEnd"/>
-      <w:r>
-        <w:t xml:space="preserve"> package by default available to every java program.</w:t>
-      </w:r>
-    </w:p>
-    <w:p>
-      <w:pPr>
-        <w:spacing w:after="0" w:line="240" w:lineRule="auto"/>
-      </w:pPr>
-    </w:p>
-    <w:p>
-      <w:pPr>
-        <w:spacing w:after="0" w:line="240" w:lineRule="auto"/>
+        <w:t>Object</w:t>
+      </w:r>
+      <w:r>
+        <w:t xml:space="preserve"> class.</w:t>
+      </w:r>
+    </w:p>
+    <w:p>
+      <w:pPr>
+        <w:pStyle w:val="ListParagraph"/>
+        <w:numPr>
+          <w:ilvl w:val="0"/>
+          <w:numId w:val="2"/>
+        </w:numPr>
+        <w:spacing w:after="0" w:line="240" w:lineRule="auto"/>
+      </w:pPr>
+      <w:r>
+        <w:t xml:space="preserve">Every class in java is the child class of </w:t>
+      </w:r>
+      <w:r>
         <w:rPr>
           <w:b/>
         </w:rPr>
-      </w:pPr>
+        <w:t>Object</w:t>
+      </w:r>
+      <w:r>
+        <w:t xml:space="preserve"> class either directly or indirectly so that </w:t>
+      </w:r>
       <w:r>
         <w:rPr>
           <w:b/>
         </w:rPr>
-        <w:t>2. Object class (</w:t>
-      </w:r>
-      <w:proofErr w:type="spellStart"/>
+        <w:t>Object</w:t>
+      </w:r>
+      <w:r>
+        <w:t xml:space="preserve"> class methods by default available to every java class. Hence </w:t>
+      </w:r>
       <w:r>
         <w:rPr>
           <w:b/>
         </w:rPr>
-        <w:t>java.lang.Object</w:t>
-      </w:r>
-      <w:proofErr w:type="spellEnd"/>
-      <w:r>
-        <w:rPr>
-          <w:b/>
-        </w:rPr>
-        <w:t>)</w:t>
-      </w:r>
-    </w:p>
-    <w:p>
-      <w:pPr>
-        <w:spacing w:after="0" w:line="240" w:lineRule="auto"/>
-      </w:pPr>
-      <w:r>
-        <w:t xml:space="preserve">&gt; The most commonly required methods for every java class (whether it is pre – defined class or customizer class) are defined in a separate class which is nothing but </w:t>
-      </w:r>
-      <w:r>
-        <w:rPr>
-          <w:b/>
-        </w:rPr>
         <w:t>Object</w:t>
       </w:r>
       <w:r>
-        <w:t xml:space="preserve"> class.</w:t>
-      </w:r>
-    </w:p>
-    <w:p>
-      <w:pPr>
-        <w:spacing w:after="0" w:line="240" w:lineRule="auto"/>
-      </w:pPr>
-    </w:p>
-    <w:p>
-      <w:pPr>
-        <w:spacing w:after="0" w:line="240" w:lineRule="auto"/>
-      </w:pPr>
-      <w:r>
-        <w:t xml:space="preserve">&gt; Every class in java is the child class of </w:t>
-      </w:r>
-      <w:r>
-        <w:rPr>
-          <w:b/>
-        </w:rPr>
-        <w:t>Object</w:t>
-      </w:r>
-      <w:r>
-        <w:t xml:space="preserve"> class either directly or indirectly so that </w:t>
-      </w:r>
-      <w:r>
-        <w:rPr>
-          <w:b/>
-        </w:rPr>
-        <w:t>Object</w:t>
-      </w:r>
-      <w:r>
-        <w:t xml:space="preserve"> class methods by default available to every java class. Hence </w:t>
-      </w:r>
-      <w:r>
-        <w:rPr>
-          <w:b/>
-        </w:rPr>
-        <w:t>Object</w:t>
-      </w:r>
-      <w:r>
         <w:t xml:space="preserve"> class is considered as the root of all java classes.</w:t>
       </w:r>
     </w:p>
     <w:p>
       <w:pPr>
         <w:spacing w:after="0" w:line="240" w:lineRule="auto"/>
-      </w:pPr>
-    </w:p>
-    <w:p>
-      <w:pPr>
-        <w:spacing w:after="0" w:line="240" w:lineRule="auto"/>
-      </w:pPr>
-      <w:r>
-        <w:t>&gt; Object class defines the following 11 methods:</w:t>
-      </w:r>
-    </w:p>
-    <w:p>
-      <w:pPr>
-        <w:spacing w:after="0" w:line="240" w:lineRule="auto"/>
+        <w:contextualSpacing/>
+      </w:pPr>
+    </w:p>
+    <w:p>
+      <w:pPr>
+        <w:pStyle w:val="ListParagraph"/>
+        <w:numPr>
+          <w:ilvl w:val="0"/>
+          <w:numId w:val="2"/>
+        </w:numPr>
+        <w:spacing w:after="0" w:line="240" w:lineRule="auto"/>
+      </w:pPr>
+      <w:r>
+        <w:t>Object class defines the following 11 methods:</w:t>
+      </w:r>
+    </w:p>
+    <w:p>
+      <w:pPr>
+        <w:spacing w:after="0" w:line="240" w:lineRule="auto"/>
+        <w:contextualSpacing/>
       </w:pPr>
     </w:p>
     <w:tbl>
@@ -519,7 +394,7 @@
         <w:tblStyle w:val="TableGrid"/>
         <w:tblW w:w="0" w:type="auto"/>
         <w:tblInd w:w="1721" w:type="dxa"/>
-        <w:tblLook w:val="04A0"/>
+        <w:tblLook w:val="04A0" w:firstRow="1" w:lastRow="0" w:firstColumn="1" w:lastColumn="0" w:noHBand="0" w:noVBand="1"/>
       </w:tblPr>
       <w:tblGrid>
         <w:gridCol w:w="630"/>
@@ -532,6 +407,7 @@
           </w:tcPr>
           <w:p>
             <w:pPr>
+              <w:contextualSpacing/>
               <w:jc w:val="center"/>
               <w:rPr>
                 <w:b/>
@@ -551,6 +427,7 @@
           </w:tcPr>
           <w:p>
             <w:pPr>
+              <w:contextualSpacing/>
               <w:jc w:val="center"/>
               <w:rPr>
                 <w:b/>
@@ -575,6 +452,7 @@
           </w:tcPr>
           <w:p>
             <w:pPr>
+              <w:contextualSpacing/>
               <w:jc w:val="center"/>
               <w:rPr>
                 <w:rFonts w:cstheme="minorHAnsi"/>
@@ -596,6 +474,7 @@
           </w:tcPr>
           <w:p>
             <w:pPr>
+              <w:contextualSpacing/>
               <w:rPr>
                 <w:rFonts w:cstheme="minorHAnsi"/>
               </w:rPr>
@@ -606,21 +485,12 @@
               </w:rPr>
               <w:t xml:space="preserve">public String </w:t>
             </w:r>
-            <w:proofErr w:type="spellStart"/>
             <w:r>
               <w:rPr>
                 <w:rFonts w:cstheme="minorHAnsi"/>
                 <w:i/>
               </w:rPr>
-              <w:t>toString</w:t>
-            </w:r>
-            <w:proofErr w:type="spellEnd"/>
-            <w:r>
-              <w:rPr>
-                <w:rFonts w:cstheme="minorHAnsi"/>
-                <w:i/>
-              </w:rPr>
-              <w:t xml:space="preserve"> ()</w:t>
+              <w:t>toString ()</w:t>
             </w:r>
           </w:p>
         </w:tc>
@@ -635,6 +505,7 @@
           </w:tcPr>
           <w:p>
             <w:pPr>
+              <w:contextualSpacing/>
               <w:jc w:val="center"/>
               <w:rPr>
                 <w:rFonts w:cstheme="minorHAnsi"/>
@@ -656,6 +527,7 @@
           </w:tcPr>
           <w:p>
             <w:pPr>
+              <w:contextualSpacing/>
               <w:rPr>
                 <w:rFonts w:cstheme="minorHAnsi"/>
               </w:rPr>
@@ -672,7 +544,6 @@
               </w:rPr>
               <w:t xml:space="preserve">ublic native int </w:t>
             </w:r>
-            <w:proofErr w:type="spellStart"/>
             <w:r>
               <w:rPr>
                 <w:rFonts w:cstheme="minorHAnsi"/>
@@ -692,15 +563,7 @@
                 <w:rFonts w:cstheme="minorHAnsi"/>
                 <w:i/>
               </w:rPr>
-              <w:t>ode</w:t>
-            </w:r>
-            <w:proofErr w:type="spellEnd"/>
-            <w:r>
-              <w:rPr>
-                <w:rFonts w:cstheme="minorHAnsi"/>
-                <w:i/>
-              </w:rPr>
-              <w:t xml:space="preserve"> ()</w:t>
+              <w:t>ode ()</w:t>
             </w:r>
           </w:p>
         </w:tc>
@@ -715,6 +578,7 @@
           </w:tcPr>
           <w:p>
             <w:pPr>
+              <w:contextualSpacing/>
               <w:jc w:val="center"/>
               <w:rPr>
                 <w:rFonts w:cstheme="minorHAnsi"/>
@@ -736,6 +600,7 @@
           </w:tcPr>
           <w:p>
             <w:pPr>
+              <w:contextualSpacing/>
               <w:rPr>
                 <w:rFonts w:cstheme="minorHAnsi"/>
               </w:rPr>
@@ -757,23 +622,7 @@
                 <w:rFonts w:cstheme="minorHAnsi"/>
                 <w:i/>
               </w:rPr>
-              <w:t xml:space="preserve">equals (Object </w:t>
-            </w:r>
-            <w:proofErr w:type="spellStart"/>
-            <w:r>
-              <w:rPr>
-                <w:rFonts w:cstheme="minorHAnsi"/>
-                <w:i/>
-              </w:rPr>
-              <w:t>obj</w:t>
-            </w:r>
-            <w:proofErr w:type="spellEnd"/>
-            <w:r>
-              <w:rPr>
-                <w:rFonts w:cstheme="minorHAnsi"/>
-                <w:i/>
-              </w:rPr>
-              <w:t>)</w:t>
+              <w:t>equals (Object obj)</w:t>
             </w:r>
           </w:p>
         </w:tc>
@@ -788,6 +637,7 @@
           </w:tcPr>
           <w:p>
             <w:pPr>
+              <w:contextualSpacing/>
               <w:jc w:val="center"/>
               <w:rPr>
                 <w:rFonts w:cstheme="minorHAnsi"/>
@@ -809,6 +659,7 @@
           </w:tcPr>
           <w:p>
             <w:pPr>
+              <w:contextualSpacing/>
               <w:rPr>
                 <w:rFonts w:cstheme="minorHAnsi"/>
               </w:rPr>
@@ -859,6 +710,7 @@
           </w:tcPr>
           <w:p>
             <w:pPr>
+              <w:contextualSpacing/>
               <w:jc w:val="center"/>
               <w:rPr>
                 <w:rFonts w:cstheme="minorHAnsi"/>
@@ -880,6 +732,7 @@
           </w:tcPr>
           <w:p>
             <w:pPr>
+              <w:contextualSpacing/>
               <w:rPr>
                 <w:rFonts w:cstheme="minorHAnsi"/>
               </w:rPr>
@@ -907,16 +760,8 @@
               <w:rPr>
                 <w:rFonts w:cstheme="minorHAnsi"/>
               </w:rPr>
-              <w:t xml:space="preserve"> throws </w:t>
-            </w:r>
-            <w:proofErr w:type="spellStart"/>
-            <w:r>
-              <w:rPr>
-                <w:rFonts w:cstheme="minorHAnsi"/>
-              </w:rPr>
-              <w:t>Throwable</w:t>
-            </w:r>
-            <w:proofErr w:type="spellEnd"/>
+              <w:t xml:space="preserve"> throws Throwable</w:t>
+            </w:r>
           </w:p>
         </w:tc>
       </w:tr>
@@ -930,6 +775,7 @@
           </w:tcPr>
           <w:p>
             <w:pPr>
+              <w:contextualSpacing/>
               <w:jc w:val="center"/>
               <w:rPr>
                 <w:rFonts w:cstheme="minorHAnsi"/>
@@ -951,6 +797,7 @@
           </w:tcPr>
           <w:p>
             <w:pPr>
+              <w:contextualSpacing/>
               <w:rPr>
                 <w:rFonts w:cstheme="minorHAnsi"/>
               </w:rPr>
@@ -967,21 +814,12 @@
               </w:rPr>
               <w:t xml:space="preserve">ublic final class </w:t>
             </w:r>
-            <w:proofErr w:type="spellStart"/>
             <w:r>
               <w:rPr>
                 <w:rFonts w:cstheme="minorHAnsi"/>
                 <w:i/>
               </w:rPr>
-              <w:t>getClass</w:t>
-            </w:r>
-            <w:proofErr w:type="spellEnd"/>
-            <w:r>
-              <w:rPr>
-                <w:rFonts w:cstheme="minorHAnsi"/>
-                <w:i/>
-              </w:rPr>
-              <w:t xml:space="preserve"> ()</w:t>
+              <w:t>getClass ()</w:t>
             </w:r>
           </w:p>
         </w:tc>
@@ -996,6 +834,7 @@
           </w:tcPr>
           <w:p>
             <w:pPr>
+              <w:contextualSpacing/>
               <w:jc w:val="center"/>
               <w:rPr>
                 <w:rFonts w:cstheme="minorHAnsi"/>
@@ -1017,6 +856,7 @@
           </w:tcPr>
           <w:p>
             <w:pPr>
+              <w:contextualSpacing/>
               <w:rPr>
                 <w:rFonts w:cstheme="minorHAnsi"/>
               </w:rPr>
@@ -1073,6 +913,7 @@
           </w:tcPr>
           <w:p>
             <w:pPr>
+              <w:contextualSpacing/>
               <w:jc w:val="center"/>
               <w:rPr>
                 <w:rFonts w:cstheme="minorHAnsi"/>
@@ -1094,6 +935,7 @@
           </w:tcPr>
           <w:p>
             <w:pPr>
+              <w:contextualSpacing/>
               <w:rPr>
                 <w:rFonts w:cstheme="minorHAnsi"/>
               </w:rPr>
@@ -1109,7 +951,23 @@
                 <w:rFonts w:cstheme="minorHAnsi"/>
                 <w:i/>
               </w:rPr>
-              <w:t>wait (long ms)</w:t>
+              <w:t xml:space="preserve">wait (long </w:t>
+            </w:r>
+            <w:proofErr w:type="spellStart"/>
+            <w:r>
+              <w:rPr>
+                <w:rFonts w:cstheme="minorHAnsi"/>
+                <w:i/>
+              </w:rPr>
+              <w:t>ms</w:t>
+            </w:r>
+            <w:proofErr w:type="spellEnd"/>
+            <w:r>
+              <w:rPr>
+                <w:rFonts w:cstheme="minorHAnsi"/>
+                <w:i/>
+              </w:rPr>
+              <w:t>)</w:t>
             </w:r>
             <w:r>
               <w:rPr>
@@ -1138,6 +996,7 @@
           </w:tcPr>
           <w:p>
             <w:pPr>
+              <w:contextualSpacing/>
               <w:jc w:val="center"/>
               <w:rPr>
                 <w:rFonts w:cstheme="minorHAnsi"/>
@@ -1159,6 +1018,7 @@
           </w:tcPr>
           <w:p>
             <w:pPr>
+              <w:contextualSpacing/>
               <w:rPr>
                 <w:rFonts w:cstheme="minorHAnsi"/>
               </w:rPr>
@@ -1203,6 +1063,7 @@
           </w:tcPr>
           <w:p>
             <w:pPr>
+              <w:contextualSpacing/>
               <w:jc w:val="center"/>
               <w:rPr>
                 <w:rFonts w:cstheme="minorHAnsi"/>
@@ -1224,6 +1085,7 @@
           </w:tcPr>
           <w:p>
             <w:pPr>
+              <w:contextualSpacing/>
               <w:rPr>
                 <w:rFonts w:cstheme="minorHAnsi"/>
               </w:rPr>
@@ -1254,6 +1116,7 @@
           </w:tcPr>
           <w:p>
             <w:pPr>
+              <w:contextualSpacing/>
               <w:jc w:val="center"/>
               <w:rPr>
                 <w:rFonts w:cstheme="minorHAnsi"/>
@@ -1275,6 +1138,7 @@
           </w:tcPr>
           <w:p>
             <w:pPr>
+              <w:contextualSpacing/>
               <w:rPr>
                 <w:rFonts w:cstheme="minorHAnsi"/>
               </w:rPr>
@@ -1308,11 +1172,13 @@
     <w:p>
       <w:pPr>
         <w:spacing w:after="0" w:line="240" w:lineRule="auto"/>
-      </w:pPr>
-    </w:p>
-    <w:p>
-      <w:pPr>
-        <w:spacing w:after="0" w:line="240" w:lineRule="auto"/>
+        <w:contextualSpacing/>
+      </w:pPr>
+    </w:p>
+    <w:p>
+      <w:pPr>
+        <w:spacing w:after="0" w:line="240" w:lineRule="auto"/>
+        <w:contextualSpacing/>
       </w:pPr>
       <w:r>
         <w:rPr>
@@ -1321,100 +1187,79 @@
         <w:t>Note</w:t>
       </w:r>
       <w:r>
-        <w:t xml:space="preserve">: Strictly speaking, Object class contains 12 methods. The extra method is </w:t>
-      </w:r>
-      <w:proofErr w:type="spellStart"/>
-      <w:r>
-        <w:t>registerNatives</w:t>
-      </w:r>
-      <w:proofErr w:type="spellEnd"/>
-      <w:r>
-        <w:t xml:space="preserve"> () but this method is internally required for Object class &amp; not available to the child classes.</w:t>
-      </w:r>
-    </w:p>
-    <w:p>
-      <w:pPr>
-        <w:spacing w:after="0" w:line="240" w:lineRule="auto"/>
-      </w:pPr>
-    </w:p>
-    <w:p>
-      <w:pPr>
-        <w:spacing w:after="0" w:line="240" w:lineRule="auto"/>
+        <w:t>: Strictly speaking, Object class contains 12 methods. The extra method is registerNatives () but this method is internally required for Object class &amp; not available to the child classes.</w:t>
+      </w:r>
+    </w:p>
+    <w:p>
+      <w:pPr>
+        <w:spacing w:after="0" w:line="240" w:lineRule="auto"/>
+        <w:contextualSpacing/>
+      </w:pPr>
+    </w:p>
+    <w:p>
+      <w:pPr>
+        <w:spacing w:after="0" w:line="240" w:lineRule="auto"/>
+        <w:contextualSpacing/>
         <w:rPr>
           <w:b/>
+          <w:sz w:val="24"/>
+          <w:szCs w:val="24"/>
         </w:rPr>
       </w:pPr>
       <w:r>
         <w:rPr>
           <w:b/>
-        </w:rPr>
-        <w:t xml:space="preserve">a) </w:t>
-      </w:r>
-      <w:proofErr w:type="spellStart"/>
-      <w:proofErr w:type="gramStart"/>
+          <w:sz w:val="24"/>
+          <w:szCs w:val="24"/>
+        </w:rPr>
+        <w:t>1.</w:t>
+      </w:r>
       <w:r>
         <w:rPr>
           <w:b/>
-        </w:rPr>
-        <w:t>toString</w:t>
-      </w:r>
-      <w:proofErr w:type="spellEnd"/>
-      <w:proofErr w:type="gramEnd"/>
-      <w:r>
-        <w:rPr>
-          <w:b/>
-        </w:rPr>
-        <w:t xml:space="preserve"> () method</w:t>
-      </w:r>
-    </w:p>
-    <w:p>
-      <w:pPr>
-        <w:spacing w:after="0" w:line="240" w:lineRule="auto"/>
-      </w:pPr>
-      <w:r>
-        <w:t xml:space="preserve">&gt; We can use </w:t>
-      </w:r>
-      <w:proofErr w:type="spellStart"/>
-      <w:r>
-        <w:t>toString</w:t>
-      </w:r>
-      <w:proofErr w:type="spellEnd"/>
-      <w:r>
-        <w:t xml:space="preserve"> () method to get String representation of an Object.</w:t>
-      </w:r>
-    </w:p>
-    <w:p>
-      <w:pPr>
-        <w:spacing w:after="0" w:line="240" w:lineRule="auto"/>
-      </w:pPr>
-      <w:r>
-        <w:t xml:space="preserve">&gt; Whenever we’re trying to print Object reference, internally </w:t>
-      </w:r>
-      <w:proofErr w:type="spellStart"/>
-      <w:r>
-        <w:t>toString</w:t>
-      </w:r>
-      <w:proofErr w:type="spellEnd"/>
-      <w:r>
-        <w:t xml:space="preserve"> () method will be called.</w:t>
-      </w:r>
-    </w:p>
-    <w:p>
-      <w:pPr>
-        <w:spacing w:after="0" w:line="240" w:lineRule="auto"/>
-      </w:pPr>
-    </w:p>
-    <w:p>
-      <w:pPr>
-        <w:spacing w:after="0" w:line="240" w:lineRule="auto"/>
-      </w:pPr>
-      <w:proofErr w:type="gramStart"/>
-      <w:r>
-        <w:t>e.g.</w:t>
-      </w:r>
-      <w:proofErr w:type="gramEnd"/>
-      <w:r>
-        <w:t xml:space="preserve"> </w:t>
+          <w:sz w:val="24"/>
+          <w:szCs w:val="24"/>
+        </w:rPr>
+        <w:t xml:space="preserve"> toString () method</w:t>
+      </w:r>
+    </w:p>
+    <w:p>
+      <w:pPr>
+        <w:pStyle w:val="ListParagraph"/>
+        <w:numPr>
+          <w:ilvl w:val="0"/>
+          <w:numId w:val="2"/>
+        </w:numPr>
+        <w:spacing w:after="0" w:line="240" w:lineRule="auto"/>
+      </w:pPr>
+      <w:r>
+        <w:t>We can use toString () method to get String representation of an Object.</w:t>
+      </w:r>
+    </w:p>
+    <w:p>
+      <w:pPr>
+        <w:pStyle w:val="ListParagraph"/>
+        <w:numPr>
+          <w:ilvl w:val="0"/>
+          <w:numId w:val="2"/>
+        </w:numPr>
+        <w:spacing w:after="0" w:line="240" w:lineRule="auto"/>
+      </w:pPr>
+      <w:r>
+        <w:t>Whenever we’re trying to print Object reference, internally toString () method will be called.</w:t>
+      </w:r>
+    </w:p>
+    <w:p>
+      <w:pPr>
+        <w:pStyle w:val="ListParagraph"/>
+        <w:spacing w:after="0" w:line="240" w:lineRule="auto"/>
+        <w:ind w:left="397"/>
+      </w:pPr>
+      <w:r>
+        <w:tab/>
+      </w:r>
+      <w:r>
+        <w:t xml:space="preserve">e.g. </w:t>
       </w:r>
       <w:r>
         <w:tab/>
@@ -1424,25 +1269,24 @@
     <w:p>
       <w:pPr>
         <w:spacing w:after="0" w:line="240" w:lineRule="auto"/>
+        <w:contextualSpacing/>
       </w:pPr>
       <w:r>
         <w:tab/>
       </w:r>
-      <w:proofErr w:type="spellStart"/>
-      <w:r>
-        <w:t>System.out.println</w:t>
-      </w:r>
-      <w:proofErr w:type="spellEnd"/>
-      <w:r>
-        <w:t>(s);</w:t>
-      </w:r>
       <w:r>
         <w:tab/>
       </w:r>
       <w:r>
+        <w:t>System.out.println(s);</w:t>
+      </w:r>
+      <w:r>
         <w:tab/>
       </w:r>
       <w:r>
+        <w:tab/>
+      </w:r>
+      <w:r>
         <w:sym w:font="Wingdings" w:char="F0E0"/>
       </w:r>
       <w:r>
@@ -1450,58 +1294,53 @@
       </w:r>
       <w:r>
         <w:tab/>
-      </w:r>
-      <w:proofErr w:type="spellStart"/>
+        <w:t>System.out.println(</w:t>
+      </w:r>
       <w:proofErr w:type="gramStart"/>
       <w:r>
-        <w:t>System.out.println</w:t>
-      </w:r>
-      <w:proofErr w:type="spellEnd"/>
-      <w:r>
-        <w:t>(</w:t>
-      </w:r>
-      <w:proofErr w:type="spellStart"/>
+        <w:t>s.toString</w:t>
+      </w:r>
       <w:proofErr w:type="gramEnd"/>
       <w:r>
-        <w:t>s.toString</w:t>
-      </w:r>
-      <w:proofErr w:type="spellEnd"/>
-      <w:r>
         <w:t>());</w:t>
       </w:r>
     </w:p>
     <w:p>
       <w:pPr>
         <w:spacing w:after="0" w:line="240" w:lineRule="auto"/>
-      </w:pPr>
-    </w:p>
-    <w:p>
-      <w:pPr>
-        <w:spacing w:after="0" w:line="240" w:lineRule="auto"/>
-      </w:pPr>
-      <w:r>
-        <w:t xml:space="preserve">&gt; If our class does not contain </w:t>
-      </w:r>
-      <w:proofErr w:type="spellStart"/>
-      <w:r>
-        <w:t>toString</w:t>
-      </w:r>
-      <w:proofErr w:type="spellEnd"/>
-      <w:r>
-        <w:t xml:space="preserve"> () method then Object class </w:t>
-      </w:r>
-      <w:proofErr w:type="spellStart"/>
-      <w:r>
-        <w:t>toString</w:t>
-      </w:r>
-      <w:proofErr w:type="spellEnd"/>
-      <w:r>
-        <w:t xml:space="preserve"> () method will be executed which is implemented as follows</w:t>
-      </w:r>
-    </w:p>
-    <w:p>
-      <w:pPr>
-        <w:spacing w:after="0" w:line="240" w:lineRule="auto"/>
+        <w:contextualSpacing/>
+      </w:pPr>
+    </w:p>
+    <w:p>
+      <w:pPr>
+        <w:spacing w:after="0" w:line="240" w:lineRule="auto"/>
+        <w:contextualSpacing/>
+      </w:pPr>
+    </w:p>
+    <w:p>
+      <w:pPr>
+        <w:spacing w:after="0" w:line="240" w:lineRule="auto"/>
+        <w:contextualSpacing/>
+      </w:pPr>
+    </w:p>
+    <w:p>
+      <w:pPr>
+        <w:pStyle w:val="ListParagraph"/>
+        <w:numPr>
+          <w:ilvl w:val="0"/>
+          <w:numId w:val="2"/>
+        </w:numPr>
+        <w:spacing w:after="0" w:line="240" w:lineRule="auto"/>
+      </w:pPr>
+      <w:r>
+        <w:lastRenderedPageBreak/>
+        <w:t>If our class does not contain toString () method then Object class toString () method will be executed which is implemented as follows</w:t>
+      </w:r>
+    </w:p>
+    <w:p>
+      <w:pPr>
+        <w:spacing w:after="0" w:line="240" w:lineRule="auto"/>
+        <w:contextualSpacing/>
       </w:pPr>
     </w:p>
     <w:p>
@@ -1510,6 +1349,7 @@
         <w:autoSpaceDN w:val="0"/>
         <w:adjustRightInd w:val="0"/>
         <w:spacing w:after="0" w:line="240" w:lineRule="auto"/>
+        <w:contextualSpacing/>
         <w:rPr>
           <w:rFonts w:ascii="Courier New" w:hAnsi="Courier New" w:cs="Courier New"/>
           <w:sz w:val="18"/>
@@ -1519,7 +1359,6 @@
       <w:r>
         <w:tab/>
       </w:r>
-      <w:proofErr w:type="gramStart"/>
       <w:r>
         <w:rPr>
           <w:rFonts w:ascii="Courier New" w:hAnsi="Courier New" w:cs="Courier New"/>
@@ -1531,6 +1370,35 @@
         </w:rPr>
         <w:t>public</w:t>
       </w:r>
+      <w:r>
+        <w:rPr>
+          <w:rFonts w:ascii="Courier New" w:hAnsi="Courier New" w:cs="Courier New"/>
+          <w:color w:val="000000"/>
+          <w:sz w:val="18"/>
+          <w:szCs w:val="18"/>
+        </w:rPr>
+        <w:t xml:space="preserve"> String </w:t>
+      </w:r>
+      <w:proofErr w:type="gramStart"/>
+      <w:r>
+        <w:rPr>
+          <w:rFonts w:ascii="Courier New" w:hAnsi="Courier New" w:cs="Courier New"/>
+          <w:color w:val="000000"/>
+          <w:sz w:val="18"/>
+          <w:szCs w:val="18"/>
+          <w:highlight w:val="lightGray"/>
+        </w:rPr>
+        <w:t>toString</w:t>
+      </w:r>
+      <w:r>
+        <w:rPr>
+          <w:rFonts w:ascii="Courier New" w:hAnsi="Courier New" w:cs="Courier New"/>
+          <w:color w:val="000000"/>
+          <w:sz w:val="18"/>
+          <w:szCs w:val="18"/>
+        </w:rPr>
+        <w:t>(</w:t>
+      </w:r>
       <w:proofErr w:type="gramEnd"/>
       <w:r>
         <w:rPr>
@@ -1539,28 +1407,7 @@
           <w:sz w:val="18"/>
           <w:szCs w:val="18"/>
         </w:rPr>
-        <w:t xml:space="preserve"> String </w:t>
-      </w:r>
-      <w:proofErr w:type="spellStart"/>
-      <w:r>
-        <w:rPr>
-          <w:rFonts w:ascii="Courier New" w:hAnsi="Courier New" w:cs="Courier New"/>
-          <w:color w:val="000000"/>
-          <w:sz w:val="18"/>
-          <w:szCs w:val="18"/>
-          <w:highlight w:val="lightGray"/>
-        </w:rPr>
-        <w:t>toString</w:t>
-      </w:r>
-      <w:proofErr w:type="spellEnd"/>
-      <w:r>
-        <w:rPr>
-          <w:rFonts w:ascii="Courier New" w:hAnsi="Courier New" w:cs="Courier New"/>
-          <w:color w:val="000000"/>
-          <w:sz w:val="18"/>
-          <w:szCs w:val="18"/>
-        </w:rPr>
-        <w:t>() {</w:t>
+        <w:t>) {</w:t>
       </w:r>
     </w:p>
     <w:p>
@@ -1569,6 +1416,7 @@
         <w:autoSpaceDN w:val="0"/>
         <w:adjustRightInd w:val="0"/>
         <w:spacing w:after="0" w:line="240" w:lineRule="auto"/>
+        <w:contextualSpacing/>
         <w:rPr>
           <w:rFonts w:ascii="Courier New" w:hAnsi="Courier New" w:cs="Courier New"/>
           <w:color w:val="000000"/>
@@ -1592,6 +1440,7 @@
         <w:autoSpaceDN w:val="0"/>
         <w:adjustRightInd w:val="0"/>
         <w:spacing w:after="0" w:line="240" w:lineRule="auto"/>
+        <w:contextualSpacing/>
         <w:rPr>
           <w:rFonts w:ascii="Courier New" w:hAnsi="Courier New" w:cs="Courier New"/>
           <w:sz w:val="18"/>
@@ -1616,7 +1465,6 @@
         </w:rPr>
         <w:tab/>
       </w:r>
-      <w:proofErr w:type="gramStart"/>
       <w:r>
         <w:rPr>
           <w:rFonts w:ascii="Courier New" w:hAnsi="Courier New" w:cs="Courier New"/>
@@ -1628,6 +1476,25 @@
         </w:rPr>
         <w:t>return</w:t>
       </w:r>
+      <w:r>
+        <w:rPr>
+          <w:rFonts w:ascii="Courier New" w:hAnsi="Courier New" w:cs="Courier New"/>
+          <w:color w:val="000000"/>
+          <w:sz w:val="18"/>
+          <w:szCs w:val="18"/>
+        </w:rPr>
+        <w:t xml:space="preserve"> getClass(</w:t>
+      </w:r>
+      <w:proofErr w:type="gramStart"/>
+      <w:r>
+        <w:rPr>
+          <w:rFonts w:ascii="Courier New" w:hAnsi="Courier New" w:cs="Courier New"/>
+          <w:color w:val="000000"/>
+          <w:sz w:val="18"/>
+          <w:szCs w:val="18"/>
+        </w:rPr>
+        <w:t>).getName</w:t>
+      </w:r>
       <w:proofErr w:type="gramEnd"/>
       <w:r>
         <w:rPr>
@@ -1636,9 +1503,17 @@
           <w:sz w:val="18"/>
           <w:szCs w:val="18"/>
         </w:rPr>
-        <w:t xml:space="preserve"> </w:t>
-      </w:r>
-      <w:proofErr w:type="spellStart"/>
+        <w:t xml:space="preserve">() + </w:t>
+      </w:r>
+      <w:r>
+        <w:rPr>
+          <w:rFonts w:ascii="Courier New" w:hAnsi="Courier New" w:cs="Courier New"/>
+          <w:color w:val="2A00FF"/>
+          <w:sz w:val="18"/>
+          <w:szCs w:val="18"/>
+        </w:rPr>
+        <w:t>"@"</w:t>
+      </w:r>
       <w:r>
         <w:rPr>
           <w:rFonts w:ascii="Courier New" w:hAnsi="Courier New" w:cs="Courier New"/>
@@ -1646,65 +1521,7 @@
           <w:sz w:val="18"/>
           <w:szCs w:val="18"/>
         </w:rPr>
-        <w:t>getClass</w:t>
-      </w:r>
-      <w:proofErr w:type="spellEnd"/>
-      <w:r>
-        <w:rPr>
-          <w:rFonts w:ascii="Courier New" w:hAnsi="Courier New" w:cs="Courier New"/>
-          <w:color w:val="000000"/>
-          <w:sz w:val="18"/>
-          <w:szCs w:val="18"/>
-        </w:rPr>
-        <w:t>().</w:t>
-      </w:r>
-      <w:proofErr w:type="spellStart"/>
-      <w:r>
-        <w:rPr>
-          <w:rFonts w:ascii="Courier New" w:hAnsi="Courier New" w:cs="Courier New"/>
-          <w:color w:val="000000"/>
-          <w:sz w:val="18"/>
-          <w:szCs w:val="18"/>
-        </w:rPr>
-        <w:t>getName</w:t>
-      </w:r>
-      <w:proofErr w:type="spellEnd"/>
-      <w:r>
-        <w:rPr>
-          <w:rFonts w:ascii="Courier New" w:hAnsi="Courier New" w:cs="Courier New"/>
-          <w:color w:val="000000"/>
-          <w:sz w:val="18"/>
-          <w:szCs w:val="18"/>
-        </w:rPr>
-        <w:t xml:space="preserve">() + </w:t>
-      </w:r>
-      <w:r>
-        <w:rPr>
-          <w:rFonts w:ascii="Courier New" w:hAnsi="Courier New" w:cs="Courier New"/>
-          <w:color w:val="2A00FF"/>
-          <w:sz w:val="18"/>
-          <w:szCs w:val="18"/>
-        </w:rPr>
-        <w:t>"@"</w:t>
-      </w:r>
-      <w:r>
-        <w:rPr>
-          <w:rFonts w:ascii="Courier New" w:hAnsi="Courier New" w:cs="Courier New"/>
-          <w:color w:val="000000"/>
-          <w:sz w:val="18"/>
-          <w:szCs w:val="18"/>
-        </w:rPr>
-        <w:t xml:space="preserve"> + </w:t>
-      </w:r>
-      <w:proofErr w:type="spellStart"/>
-      <w:r>
-        <w:rPr>
-          <w:rFonts w:ascii="Courier New" w:hAnsi="Courier New" w:cs="Courier New"/>
-          <w:color w:val="000000"/>
-          <w:sz w:val="18"/>
-          <w:szCs w:val="18"/>
-        </w:rPr>
-        <w:t>Integer.</w:t>
+        <w:t xml:space="preserve"> + Integer.</w:t>
       </w:r>
       <w:r>
         <w:rPr>
@@ -1717,7 +1534,6 @@
         </w:rPr>
         <w:t>toHexString</w:t>
       </w:r>
-      <w:proofErr w:type="spellEnd"/>
       <w:r>
         <w:rPr>
           <w:rFonts w:ascii="Courier New" w:hAnsi="Courier New" w:cs="Courier New"/>
@@ -1725,19 +1541,20 @@
           <w:sz w:val="18"/>
           <w:szCs w:val="18"/>
         </w:rPr>
-        <w:t>(</w:t>
-      </w:r>
-      <w:proofErr w:type="spellStart"/>
-      <w:r>
+        <w:t>(hashCode());</w:t>
+      </w:r>
+    </w:p>
+    <w:p>
+      <w:pPr>
+        <w:spacing w:after="0" w:line="240" w:lineRule="auto"/>
+        <w:contextualSpacing/>
         <w:rPr>
           <w:rFonts w:ascii="Courier New" w:hAnsi="Courier New" w:cs="Courier New"/>
           <w:color w:val="000000"/>
           <w:sz w:val="18"/>
           <w:szCs w:val="18"/>
         </w:rPr>
-        <w:t>hashCode</w:t>
-      </w:r>
-      <w:proofErr w:type="spellEnd"/>
+      </w:pPr>
       <w:r>
         <w:rPr>
           <w:rFonts w:ascii="Courier New" w:hAnsi="Courier New" w:cs="Courier New"/>
@@ -1745,28 +1562,29 @@
           <w:sz w:val="18"/>
           <w:szCs w:val="18"/>
         </w:rPr>
-        <w:t>());</w:t>
-      </w:r>
-    </w:p>
-    <w:p>
-      <w:pPr>
-        <w:spacing w:after="0" w:line="240" w:lineRule="auto"/>
+        <w:t xml:space="preserve">    </w:t>
+      </w:r>
+      <w:r>
         <w:rPr>
           <w:rFonts w:ascii="Courier New" w:hAnsi="Courier New" w:cs="Courier New"/>
           <w:color w:val="000000"/>
           <w:sz w:val="18"/>
           <w:szCs w:val="18"/>
         </w:rPr>
-      </w:pPr>
-      <w:r>
+        <w:tab/>
+      </w:r>
+    </w:p>
+    <w:p>
+      <w:pPr>
+        <w:spacing w:after="0" w:line="240" w:lineRule="auto"/>
+        <w:contextualSpacing/>
         <w:rPr>
           <w:rFonts w:ascii="Courier New" w:hAnsi="Courier New" w:cs="Courier New"/>
           <w:color w:val="000000"/>
           <w:sz w:val="18"/>
           <w:szCs w:val="18"/>
         </w:rPr>
-        <w:t xml:space="preserve">    </w:t>
-      </w:r>
+      </w:pPr>
       <w:r>
         <w:rPr>
           <w:rFonts w:ascii="Courier New" w:hAnsi="Courier New" w:cs="Courier New"/>
@@ -1776,59 +1594,42 @@
         </w:rPr>
         <w:tab/>
       </w:r>
-    </w:p>
-    <w:p>
-      <w:pPr>
-        <w:spacing w:after="0" w:line="240" w:lineRule="auto"/>
+      <w:r>
         <w:rPr>
           <w:rFonts w:ascii="Courier New" w:hAnsi="Courier New" w:cs="Courier New"/>
           <w:color w:val="000000"/>
           <w:sz w:val="18"/>
           <w:szCs w:val="18"/>
         </w:rPr>
-      </w:pPr>
-      <w:r>
-        <w:rPr>
-          <w:rFonts w:ascii="Courier New" w:hAnsi="Courier New" w:cs="Courier New"/>
-          <w:color w:val="000000"/>
-          <w:sz w:val="18"/>
-          <w:szCs w:val="18"/>
-        </w:rPr>
+        <w:t>}</w:t>
+      </w:r>
+    </w:p>
+    <w:p>
+      <w:pPr>
+        <w:spacing w:after="0" w:line="240" w:lineRule="auto"/>
+        <w:contextualSpacing/>
+        <w:rPr>
+          <w:rFonts w:ascii="Courier New" w:hAnsi="Courier New" w:cs="Courier New"/>
+          <w:sz w:val="18"/>
+          <w:szCs w:val="18"/>
+        </w:rPr>
+      </w:pPr>
+    </w:p>
+    <w:p>
+      <w:pPr>
+        <w:spacing w:after="0" w:line="240" w:lineRule="auto"/>
+        <w:contextualSpacing/>
+      </w:pPr>
+      <w:r>
         <w:tab/>
-      </w:r>
-      <w:r>
-        <w:rPr>
-          <w:rFonts w:ascii="Courier New" w:hAnsi="Courier New" w:cs="Courier New"/>
-          <w:color w:val="000000"/>
-          <w:sz w:val="18"/>
-          <w:szCs w:val="18"/>
-        </w:rPr>
-        <w:t>}</w:t>
-      </w:r>
-    </w:p>
-    <w:p>
-      <w:pPr>
-        <w:spacing w:after="0" w:line="240" w:lineRule="auto"/>
-        <w:rPr>
-          <w:rFonts w:ascii="Courier New" w:hAnsi="Courier New" w:cs="Courier New"/>
-          <w:sz w:val="18"/>
-          <w:szCs w:val="18"/>
-        </w:rPr>
-      </w:pPr>
-    </w:p>
-    <w:p>
-      <w:pPr>
-        <w:spacing w:after="0" w:line="240" w:lineRule="auto"/>
-      </w:pPr>
-      <w:r>
-        <w:tab/>
-        <w:t xml:space="preserve">i.e. </w:t>
-      </w:r>
-      <w:proofErr w:type="spellStart"/>
-      <w:r>
-        <w:t>classname@hashcode_in_hexadecimal_form</w:t>
-      </w:r>
-      <w:proofErr w:type="spellEnd"/>
+        <w:t>i.e.</w:t>
+      </w:r>
+      <w:r>
+        <w:t>,</w:t>
+      </w:r>
+      <w:r>
+        <w:t xml:space="preserve"> classname@hashcode_in_hexadecimal_form</w:t>
+      </w:r>
       <w:r>
         <w:tab/>
         <w:t xml:space="preserve">e.g. </w:t>
@@ -1845,28 +1646,26 @@
     <w:p>
       <w:pPr>
         <w:spacing w:after="0" w:line="240" w:lineRule="auto"/>
-      </w:pPr>
-    </w:p>
-    <w:p>
-      <w:pPr>
-        <w:spacing w:after="0" w:line="240" w:lineRule="auto"/>
-      </w:pPr>
-    </w:p>
-    <w:p>
-      <w:pPr>
-        <w:spacing w:after="0" w:line="240" w:lineRule="auto"/>
-      </w:pPr>
-      <w:r>
-        <w:lastRenderedPageBreak/>
-        <w:t xml:space="preserve">&gt; We can override </w:t>
-      </w:r>
-      <w:proofErr w:type="spellStart"/>
-      <w:r>
-        <w:t>toString</w:t>
-      </w:r>
-      <w:proofErr w:type="spellEnd"/>
-      <w:r>
-        <w:t xml:space="preserve"> () method to provide our own String representation.</w:t>
+        <w:contextualSpacing/>
+      </w:pPr>
+    </w:p>
+    <w:p>
+      <w:pPr>
+        <w:spacing w:after="0" w:line="240" w:lineRule="auto"/>
+        <w:contextualSpacing/>
+      </w:pPr>
+    </w:p>
+    <w:p>
+      <w:pPr>
+        <w:pStyle w:val="ListParagraph"/>
+        <w:numPr>
+          <w:ilvl w:val="0"/>
+          <w:numId w:val="2"/>
+        </w:numPr>
+        <w:spacing w:after="0" w:line="240" w:lineRule="auto"/>
+      </w:pPr>
+      <w:r>
+        <w:t>We can override toString () method to provide our own String representation.</w:t>
       </w:r>
     </w:p>
     <w:p>
@@ -1875,6 +1674,7 @@
         <w:autoSpaceDN w:val="0"/>
         <w:adjustRightInd w:val="0"/>
         <w:spacing w:after="0" w:line="240" w:lineRule="auto"/>
+        <w:contextualSpacing/>
         <w:rPr>
           <w:rFonts w:ascii="Courier New" w:hAnsi="Courier New" w:cs="Courier New"/>
           <w:sz w:val="18"/>
@@ -1884,13 +1684,11 @@
       <w:r>
         <w:tab/>
       </w:r>
-      <w:proofErr w:type="gramStart"/>
-      <w:r>
-        <w:t>e.g</w:t>
-      </w:r>
-      <w:proofErr w:type="gramEnd"/>
-      <w:r>
-        <w:t>.</w:t>
+      <w:r>
+        <w:t>E</w:t>
+      </w:r>
+      <w:r>
+        <w:t>.g.</w:t>
       </w:r>
       <w:r>
         <w:tab/>
@@ -1913,27 +1711,7 @@
           <w:sz w:val="18"/>
           <w:szCs w:val="18"/>
         </w:rPr>
-        <w:t xml:space="preserve"> String </w:t>
-      </w:r>
-      <w:proofErr w:type="spellStart"/>
-      <w:r>
-        <w:rPr>
-          <w:rFonts w:ascii="Courier New" w:hAnsi="Courier New" w:cs="Courier New"/>
-          <w:color w:val="000000"/>
-          <w:sz w:val="18"/>
-          <w:szCs w:val="18"/>
-        </w:rPr>
-        <w:t>toString</w:t>
-      </w:r>
-      <w:proofErr w:type="spellEnd"/>
-      <w:r>
-        <w:rPr>
-          <w:rFonts w:ascii="Courier New" w:hAnsi="Courier New" w:cs="Courier New"/>
-          <w:color w:val="000000"/>
-          <w:sz w:val="18"/>
-          <w:szCs w:val="18"/>
-        </w:rPr>
-        <w:t xml:space="preserve"> () {</w:t>
+        <w:t xml:space="preserve"> String toString () {</w:t>
       </w:r>
     </w:p>
     <w:p>
@@ -1942,6 +1720,7 @@
         <w:autoSpaceDN w:val="0"/>
         <w:adjustRightInd w:val="0"/>
         <w:spacing w:after="0" w:line="240" w:lineRule="auto"/>
+        <w:contextualSpacing/>
         <w:rPr>
           <w:rFonts w:ascii="Courier New" w:hAnsi="Courier New" w:cs="Courier New"/>
           <w:color w:val="000000"/>
@@ -1974,6 +1753,7 @@
         <w:autoSpaceDN w:val="0"/>
         <w:adjustRightInd w:val="0"/>
         <w:spacing w:after="0" w:line="240" w:lineRule="auto"/>
+        <w:contextualSpacing/>
         <w:rPr>
           <w:rFonts w:ascii="Courier New" w:hAnsi="Courier New" w:cs="Courier New"/>
           <w:sz w:val="18"/>
@@ -2007,7 +1787,6 @@
         </w:rPr>
         <w:tab/>
       </w:r>
-      <w:proofErr w:type="gramStart"/>
       <w:r>
         <w:rPr>
           <w:rFonts w:ascii="Courier New" w:hAnsi="Courier New" w:cs="Courier New"/>
@@ -2019,7 +1798,6 @@
         </w:rPr>
         <w:t>return</w:t>
       </w:r>
-      <w:proofErr w:type="gramEnd"/>
       <w:r>
         <w:rPr>
           <w:rFonts w:ascii="Courier New" w:hAnsi="Courier New" w:cs="Courier New"/>
@@ -2045,19 +1823,20 @@
           <w:sz w:val="18"/>
           <w:szCs w:val="18"/>
         </w:rPr>
-        <w:t xml:space="preserve"> + </w:t>
-      </w:r>
-      <w:proofErr w:type="spellStart"/>
-      <w:r>
+        <w:t xml:space="preserve"> + rollno;</w:t>
+      </w:r>
+    </w:p>
+    <w:p>
+      <w:pPr>
+        <w:spacing w:after="0" w:line="240" w:lineRule="auto"/>
+        <w:contextualSpacing/>
         <w:rPr>
           <w:rFonts w:ascii="Courier New" w:hAnsi="Courier New" w:cs="Courier New"/>
           <w:color w:val="000000"/>
           <w:sz w:val="18"/>
           <w:szCs w:val="18"/>
         </w:rPr>
-        <w:t>rollno</w:t>
-      </w:r>
-      <w:proofErr w:type="spellEnd"/>
+      </w:pPr>
       <w:r>
         <w:rPr>
           <w:rFonts w:ascii="Courier New" w:hAnsi="Courier New" w:cs="Courier New"/>
@@ -2065,26 +1844,36 @@
           <w:sz w:val="18"/>
           <w:szCs w:val="18"/>
         </w:rPr>
-        <w:t>;</w:t>
-      </w:r>
-    </w:p>
-    <w:p>
-      <w:pPr>
-        <w:spacing w:after="0" w:line="240" w:lineRule="auto"/>
+        <w:tab/>
+      </w:r>
+      <w:r>
         <w:rPr>
           <w:rFonts w:ascii="Courier New" w:hAnsi="Courier New" w:cs="Courier New"/>
           <w:color w:val="000000"/>
           <w:sz w:val="18"/>
           <w:szCs w:val="18"/>
         </w:rPr>
-      </w:pPr>
-      <w:r>
+        <w:tab/>
+      </w:r>
+    </w:p>
+    <w:p>
+      <w:pPr>
+        <w:spacing w:after="0" w:line="240" w:lineRule="auto"/>
+        <w:contextualSpacing/>
         <w:rPr>
           <w:rFonts w:ascii="Courier New" w:hAnsi="Courier New" w:cs="Courier New"/>
           <w:color w:val="000000"/>
           <w:sz w:val="18"/>
           <w:szCs w:val="18"/>
         </w:rPr>
+      </w:pPr>
+      <w:r>
+        <w:rPr>
+          <w:rFonts w:ascii="Courier New" w:hAnsi="Courier New" w:cs="Courier New"/>
+          <w:color w:val="000000"/>
+          <w:sz w:val="18"/>
+          <w:szCs w:val="18"/>
+        </w:rPr>
         <w:tab/>
       </w:r>
       <w:r>
@@ -2096,401 +1885,260 @@
         </w:rPr>
         <w:tab/>
       </w:r>
-    </w:p>
-    <w:p>
-      <w:pPr>
-        <w:spacing w:after="0" w:line="240" w:lineRule="auto"/>
+      <w:r>
         <w:rPr>
           <w:rFonts w:ascii="Courier New" w:hAnsi="Courier New" w:cs="Courier New"/>
           <w:color w:val="000000"/>
           <w:sz w:val="18"/>
           <w:szCs w:val="18"/>
         </w:rPr>
-      </w:pPr>
-      <w:r>
-        <w:rPr>
-          <w:rFonts w:ascii="Courier New" w:hAnsi="Courier New" w:cs="Courier New"/>
-          <w:color w:val="000000"/>
-          <w:sz w:val="18"/>
-          <w:szCs w:val="18"/>
-        </w:rPr>
-        <w:tab/>
-      </w:r>
-      <w:r>
-        <w:rPr>
-          <w:rFonts w:ascii="Courier New" w:hAnsi="Courier New" w:cs="Courier New"/>
-          <w:color w:val="000000"/>
-          <w:sz w:val="18"/>
-          <w:szCs w:val="18"/>
-        </w:rPr>
-        <w:tab/>
-      </w:r>
-      <w:r>
-        <w:rPr>
-          <w:rFonts w:ascii="Courier New" w:hAnsi="Courier New" w:cs="Courier New"/>
-          <w:color w:val="000000"/>
-          <w:sz w:val="18"/>
-          <w:szCs w:val="18"/>
-        </w:rPr>
         <w:t>}</w:t>
       </w:r>
     </w:p>
     <w:p>
       <w:pPr>
-        <w:spacing w:after="0" w:line="240" w:lineRule="auto"/>
-      </w:pPr>
-      <w:r>
-        <w:t xml:space="preserve">&gt; In all wrapper classes, in all Collection classes, String class, </w:t>
-      </w:r>
-      <w:proofErr w:type="spellStart"/>
-      <w:r>
-        <w:t>StringBuffer</w:t>
-      </w:r>
-      <w:proofErr w:type="spellEnd"/>
-      <w:r>
-        <w:t xml:space="preserve"> &amp; </w:t>
-      </w:r>
-      <w:proofErr w:type="spellStart"/>
-      <w:r>
-        <w:t>StringBuilder</w:t>
-      </w:r>
-      <w:proofErr w:type="spellEnd"/>
-      <w:r>
-        <w:t xml:space="preserve"> classes, </w:t>
-      </w:r>
-      <w:proofErr w:type="spellStart"/>
-      <w:r>
-        <w:t>toString</w:t>
-      </w:r>
-      <w:proofErr w:type="spellEnd"/>
-      <w:r>
-        <w:t xml:space="preserve"> () method is overridden for meaningful string representation; hence it is highly recommended to override </w:t>
-      </w:r>
-      <w:proofErr w:type="spellStart"/>
-      <w:r>
-        <w:t>toString</w:t>
-      </w:r>
-      <w:proofErr w:type="spellEnd"/>
-      <w:r>
-        <w:t xml:space="preserve"> () method in our class also.</w:t>
-      </w:r>
-    </w:p>
-    <w:p>
-      <w:pPr>
-        <w:spacing w:after="0" w:line="240" w:lineRule="auto"/>
-      </w:pPr>
-    </w:p>
-    <w:p>
-      <w:pPr>
-        <w:spacing w:after="0" w:line="240" w:lineRule="auto"/>
+        <w:pStyle w:val="ListParagraph"/>
+        <w:numPr>
+          <w:ilvl w:val="0"/>
+          <w:numId w:val="2"/>
+        </w:numPr>
+        <w:spacing w:after="0" w:line="240" w:lineRule="auto"/>
+      </w:pPr>
+      <w:r>
+        <w:t>In all wrapper classes, in all Collection classes, String class, StringBuffer &amp; StringBuilder classes, toString () method is overridden for meaningful string representation; hence it is highly recommended to override toString () method in our class also.</w:t>
+      </w:r>
+    </w:p>
+    <w:p>
+      <w:pPr>
+        <w:spacing w:after="0" w:line="240" w:lineRule="auto"/>
+        <w:contextualSpacing/>
+      </w:pPr>
+    </w:p>
+    <w:p>
+      <w:pPr>
+        <w:spacing w:after="0" w:line="240" w:lineRule="auto"/>
+        <w:contextualSpacing/>
         <w:rPr>
           <w:b/>
+          <w:sz w:val="24"/>
+          <w:szCs w:val="24"/>
         </w:rPr>
       </w:pPr>
       <w:r>
         <w:rPr>
           <w:b/>
-        </w:rPr>
-        <w:t>b)</w:t>
+          <w:sz w:val="24"/>
+          <w:szCs w:val="24"/>
+        </w:rPr>
+        <w:t>2.</w:t>
       </w:r>
       <w:r>
         <w:rPr>
           <w:b/>
+          <w:sz w:val="24"/>
+          <w:szCs w:val="24"/>
+        </w:rPr>
+        <w:t xml:space="preserve"> hash</w:t>
+      </w:r>
+      <w:r>
+        <w:rPr>
+          <w:b/>
+          <w:sz w:val="24"/>
+          <w:szCs w:val="24"/>
+        </w:rPr>
+        <w:t>C</w:t>
+      </w:r>
+      <w:r>
+        <w:rPr>
+          <w:b/>
+          <w:sz w:val="24"/>
+          <w:szCs w:val="24"/>
+        </w:rPr>
+        <w:t>ode</w:t>
+      </w:r>
+      <w:r>
+        <w:rPr>
+          <w:b/>
+          <w:sz w:val="24"/>
+          <w:szCs w:val="24"/>
         </w:rPr>
         <w:t xml:space="preserve"> </w:t>
       </w:r>
-      <w:proofErr w:type="spellStart"/>
-      <w:proofErr w:type="gramStart"/>
       <w:r>
         <w:rPr>
           <w:b/>
-        </w:rPr>
-        <w:t>hash</w:t>
-      </w:r>
-      <w:r>
+          <w:sz w:val="24"/>
+          <w:szCs w:val="24"/>
+        </w:rPr>
+        <w:t>() method</w:t>
+      </w:r>
+    </w:p>
+    <w:p>
+      <w:pPr>
+        <w:pStyle w:val="ListParagraph"/>
+        <w:numPr>
+          <w:ilvl w:val="0"/>
+          <w:numId w:val="2"/>
+        </w:numPr>
+        <w:spacing w:after="0" w:line="240" w:lineRule="auto"/>
+      </w:pPr>
+      <w:r>
+        <w:t>For every Object, a unique number is generated by JVM which is nothing but hashCode</w:t>
+      </w:r>
+    </w:p>
+    <w:p>
+      <w:pPr>
+        <w:pStyle w:val="ListParagraph"/>
+        <w:numPr>
+          <w:ilvl w:val="0"/>
+          <w:numId w:val="2"/>
+        </w:numPr>
+        <w:spacing w:after="0" w:line="240" w:lineRule="auto"/>
+      </w:pPr>
+      <w:r>
+        <w:t>HashCode won’t represent address of Object</w:t>
+      </w:r>
+      <w:r>
+        <w:t xml:space="preserve"> but hashCode will be generated based on the address of the Object</w:t>
+      </w:r>
+      <w:r>
+        <w:t>.</w:t>
+      </w:r>
+    </w:p>
+    <w:p>
+      <w:pPr>
+        <w:pStyle w:val="ListParagraph"/>
+        <w:numPr>
+          <w:ilvl w:val="0"/>
+          <w:numId w:val="2"/>
+        </w:numPr>
+        <w:spacing w:after="0" w:line="240" w:lineRule="auto"/>
+      </w:pPr>
+      <w:r>
+        <w:t>JVM will use HashCode while saving Objects into hashing related Data structures like Hashtable, HashMap, HashSet etc.</w:t>
+      </w:r>
+    </w:p>
+    <w:p>
+      <w:pPr>
+        <w:pStyle w:val="ListParagraph"/>
+        <w:numPr>
+          <w:ilvl w:val="0"/>
+          <w:numId w:val="2"/>
+        </w:numPr>
+        <w:spacing w:after="0" w:line="240" w:lineRule="auto"/>
+      </w:pPr>
+      <w:r>
+        <w:t>The main advantage of saving Objects based on hashCode is search operation will become easy (The most powerful search algorithm up to today is Hashing (O (1))).</w:t>
+      </w:r>
+    </w:p>
+    <w:p>
+      <w:pPr>
+        <w:pStyle w:val="ListParagraph"/>
+        <w:numPr>
+          <w:ilvl w:val="0"/>
+          <w:numId w:val="2"/>
+        </w:numPr>
+        <w:spacing w:after="0" w:line="240" w:lineRule="auto"/>
+      </w:pPr>
+      <w:r>
+        <w:t>Based on our requirement, we can override hashCode () method in our class to generate our own hashcode.</w:t>
+      </w:r>
+    </w:p>
+    <w:p>
+      <w:pPr>
+        <w:pStyle w:val="ListParagraph"/>
+        <w:numPr>
+          <w:ilvl w:val="0"/>
+          <w:numId w:val="2"/>
+        </w:numPr>
+        <w:spacing w:after="0" w:line="240" w:lineRule="auto"/>
+      </w:pPr>
+      <w:r>
+        <w:t>Overriding hashCode () method is said to be proper if for every object a unique number as hashCode is generated.</w:t>
+      </w:r>
+    </w:p>
+    <w:p>
+      <w:pPr>
+        <w:spacing w:after="0" w:line="240" w:lineRule="auto"/>
+        <w:contextualSpacing/>
+      </w:pPr>
+    </w:p>
+    <w:p>
+      <w:pPr>
+        <w:pStyle w:val="ListParagraph"/>
+        <w:numPr>
+          <w:ilvl w:val="0"/>
+          <w:numId w:val="2"/>
+        </w:numPr>
+        <w:spacing w:after="0" w:line="240" w:lineRule="auto"/>
+      </w:pPr>
+      <w:r>
+        <w:t xml:space="preserve">If we’re giving the chance to Object class toString () method, it will internally </w:t>
+      </w:r>
+      <w:r>
+        <w:t>call</w:t>
+      </w:r>
+      <w:r>
+        <w:t xml:space="preserve"> hashCode () method.</w:t>
+      </w:r>
+    </w:p>
+    <w:p>
+      <w:pPr>
+        <w:pStyle w:val="ListParagraph"/>
+        <w:numPr>
+          <w:ilvl w:val="0"/>
+          <w:numId w:val="2"/>
+        </w:numPr>
+        <w:spacing w:after="0" w:line="240" w:lineRule="auto"/>
+      </w:pPr>
+      <w:r>
+        <w:t>If we’re overriding toString () method then our toString () method may not call hashCode () method.</w:t>
+      </w:r>
+    </w:p>
+    <w:p>
+      <w:pPr>
+        <w:spacing w:after="0" w:line="240" w:lineRule="auto"/>
+        <w:contextualSpacing/>
+      </w:pPr>
+    </w:p>
+    <w:p>
+      <w:pPr>
+        <w:spacing w:after="0" w:line="240" w:lineRule="auto"/>
+        <w:contextualSpacing/>
         <w:rPr>
           <w:b/>
         </w:rPr>
-        <w:t>C</w:t>
-      </w:r>
+      </w:pPr>
       <w:r>
         <w:rPr>
           <w:b/>
         </w:rPr>
-        <w:t>ode</w:t>
-      </w:r>
-      <w:proofErr w:type="spellEnd"/>
-      <w:proofErr w:type="gramEnd"/>
+        <w:t>3.</w:t>
+      </w:r>
       <w:r>
         <w:rPr>
           <w:b/>
         </w:rPr>
-        <w:t xml:space="preserve"> </w:t>
-      </w:r>
-      <w:r>
-        <w:rPr>
-          <w:b/>
-        </w:rPr>
-        <w:t>() method</w:t>
-      </w:r>
-    </w:p>
-    <w:p>
-      <w:pPr>
-        <w:spacing w:after="0" w:line="240" w:lineRule="auto"/>
-      </w:pPr>
-      <w:r>
-        <w:t>&gt;</w:t>
-      </w:r>
-      <w:r>
-        <w:t xml:space="preserve"> For every Object, a unique number is generated by JVM which is nothing but </w:t>
-      </w:r>
-      <w:proofErr w:type="spellStart"/>
-      <w:r>
-        <w:t>hashCode</w:t>
-      </w:r>
-      <w:proofErr w:type="spellEnd"/>
-    </w:p>
-    <w:p>
-      <w:pPr>
-        <w:spacing w:after="0" w:line="240" w:lineRule="auto"/>
-      </w:pPr>
-      <w:r>
-        <w:t xml:space="preserve">&gt; </w:t>
-      </w:r>
-      <w:proofErr w:type="spellStart"/>
-      <w:r>
-        <w:t>HashCode</w:t>
-      </w:r>
-      <w:proofErr w:type="spellEnd"/>
-      <w:r>
-        <w:t xml:space="preserve"> won’t represent address of Object</w:t>
-      </w:r>
-      <w:r>
-        <w:t xml:space="preserve"> but </w:t>
-      </w:r>
-      <w:proofErr w:type="spellStart"/>
-      <w:r>
-        <w:t>hashCode</w:t>
-      </w:r>
-      <w:proofErr w:type="spellEnd"/>
-      <w:r>
-        <w:t xml:space="preserve"> will be generated based on the address of the Object</w:t>
-      </w:r>
-      <w:r>
-        <w:t>.</w:t>
-      </w:r>
-    </w:p>
-    <w:p>
-      <w:pPr>
-        <w:spacing w:after="0" w:line="240" w:lineRule="auto"/>
-      </w:pPr>
-      <w:r>
-        <w:t xml:space="preserve">&gt; JVM will use </w:t>
-      </w:r>
-      <w:proofErr w:type="spellStart"/>
-      <w:r>
-        <w:t>HashCode</w:t>
-      </w:r>
-      <w:proofErr w:type="spellEnd"/>
-      <w:r>
-        <w:t xml:space="preserve"> while saving Objects into hashing related Data structures like </w:t>
-      </w:r>
-      <w:proofErr w:type="spellStart"/>
-      <w:r>
-        <w:t>Hashtable</w:t>
-      </w:r>
-      <w:proofErr w:type="spellEnd"/>
-      <w:r>
-        <w:t xml:space="preserve">, </w:t>
-      </w:r>
-      <w:proofErr w:type="spellStart"/>
-      <w:r>
-        <w:t>HashMap</w:t>
-      </w:r>
-      <w:proofErr w:type="spellEnd"/>
-      <w:r>
-        <w:t xml:space="preserve">, </w:t>
-      </w:r>
-      <w:proofErr w:type="spellStart"/>
-      <w:proofErr w:type="gramStart"/>
-      <w:r>
-        <w:t>HashSet</w:t>
-      </w:r>
-      <w:proofErr w:type="spellEnd"/>
-      <w:proofErr w:type="gramEnd"/>
-      <w:r>
-        <w:t xml:space="preserve"> etc.</w:t>
-      </w:r>
-    </w:p>
-    <w:p>
-      <w:pPr>
-        <w:spacing w:after="0" w:line="240" w:lineRule="auto"/>
-      </w:pPr>
-      <w:r>
-        <w:t xml:space="preserve">&gt; The main advantage of saving Objects based on </w:t>
-      </w:r>
-      <w:proofErr w:type="spellStart"/>
-      <w:r>
-        <w:t>hashCode</w:t>
-      </w:r>
-      <w:proofErr w:type="spellEnd"/>
-      <w:r>
-        <w:t xml:space="preserve"> is search operation will become easy (The most powerful search algorithm up to today is Hashing (O (1))).</w:t>
-      </w:r>
-    </w:p>
-    <w:p>
-      <w:pPr>
-        <w:spacing w:after="0" w:line="240" w:lineRule="auto"/>
-      </w:pPr>
-      <w:r>
-        <w:t xml:space="preserve">&gt; Based on our requirement, we can override </w:t>
-      </w:r>
-      <w:proofErr w:type="spellStart"/>
-      <w:r>
-        <w:t>hashCode</w:t>
-      </w:r>
-      <w:proofErr w:type="spellEnd"/>
-      <w:r>
-        <w:t xml:space="preserve"> () method in our class to generate our own </w:t>
-      </w:r>
-      <w:proofErr w:type="spellStart"/>
-      <w:r>
-        <w:t>hashcode</w:t>
-      </w:r>
-      <w:proofErr w:type="spellEnd"/>
-      <w:r>
-        <w:t>.</w:t>
-      </w:r>
-    </w:p>
-    <w:p>
-      <w:pPr>
-        <w:spacing w:after="0" w:line="240" w:lineRule="auto"/>
-      </w:pPr>
-      <w:r>
-        <w:t xml:space="preserve">&gt; Overriding </w:t>
-      </w:r>
-      <w:proofErr w:type="spellStart"/>
-      <w:r>
-        <w:t>hashCode</w:t>
-      </w:r>
-      <w:proofErr w:type="spellEnd"/>
-      <w:r>
-        <w:t xml:space="preserve"> () method is said to be proper if for every object a unique number as </w:t>
-      </w:r>
-      <w:proofErr w:type="spellStart"/>
-      <w:r>
-        <w:t>hashCode</w:t>
-      </w:r>
-      <w:proofErr w:type="spellEnd"/>
-      <w:r>
-        <w:t xml:space="preserve"> is generated.</w:t>
-      </w:r>
-    </w:p>
-    <w:p>
-      <w:pPr>
-        <w:spacing w:after="0" w:line="240" w:lineRule="auto"/>
-      </w:pPr>
-    </w:p>
-    <w:p>
-      <w:pPr>
-        <w:spacing w:after="0" w:line="240" w:lineRule="auto"/>
-      </w:pPr>
-      <w:r>
-        <w:t xml:space="preserve">&gt; If we’re giving the chance to Object class </w:t>
-      </w:r>
-      <w:proofErr w:type="spellStart"/>
-      <w:r>
-        <w:t>toString</w:t>
-      </w:r>
-      <w:proofErr w:type="spellEnd"/>
-      <w:r>
-        <w:t xml:space="preserve"> () method, it will internally calls </w:t>
-      </w:r>
-      <w:proofErr w:type="spellStart"/>
-      <w:r>
-        <w:t>hashCode</w:t>
-      </w:r>
-      <w:proofErr w:type="spellEnd"/>
-      <w:r>
-        <w:t xml:space="preserve"> () method.</w:t>
-      </w:r>
-    </w:p>
-    <w:p>
-      <w:pPr>
-        <w:spacing w:after="0" w:line="240" w:lineRule="auto"/>
-      </w:pPr>
-      <w:r>
-        <w:t xml:space="preserve">&gt; If we’re overriding </w:t>
-      </w:r>
-      <w:proofErr w:type="spellStart"/>
-      <w:r>
-        <w:t>toString</w:t>
-      </w:r>
-      <w:proofErr w:type="spellEnd"/>
-      <w:r>
-        <w:t xml:space="preserve"> () method then our </w:t>
-      </w:r>
-      <w:proofErr w:type="spellStart"/>
-      <w:r>
-        <w:t>toString</w:t>
-      </w:r>
-      <w:proofErr w:type="spellEnd"/>
-      <w:r>
-        <w:t xml:space="preserve"> () method may not call </w:t>
-      </w:r>
-      <w:proofErr w:type="spellStart"/>
-      <w:r>
-        <w:t>hashCode</w:t>
-      </w:r>
-      <w:proofErr w:type="spellEnd"/>
-      <w:r>
-        <w:t xml:space="preserve"> () method.</w:t>
-      </w:r>
-    </w:p>
-    <w:p>
-      <w:pPr>
-        <w:spacing w:after="0" w:line="240" w:lineRule="auto"/>
-      </w:pPr>
-    </w:p>
-    <w:p>
-      <w:pPr>
-        <w:spacing w:after="0" w:line="240" w:lineRule="auto"/>
-        <w:rPr>
-          <w:b/>
-        </w:rPr>
-      </w:pPr>
-      <w:r>
-        <w:rPr>
-          <w:b/>
-        </w:rPr>
-        <w:t xml:space="preserve">c) </w:t>
-      </w:r>
-      <w:proofErr w:type="gramStart"/>
-      <w:r>
-        <w:rPr>
-          <w:b/>
-        </w:rPr>
-        <w:t>equals</w:t>
-      </w:r>
-      <w:proofErr w:type="gramEnd"/>
-      <w:r>
-        <w:rPr>
-          <w:b/>
-        </w:rPr>
-        <w:t xml:space="preserve"> () method</w:t>
-      </w:r>
-    </w:p>
-    <w:p>
-      <w:pPr>
-        <w:spacing w:after="0" w:line="240" w:lineRule="auto"/>
-      </w:pPr>
-      <w:r>
-        <w:t>&gt; We can use equals () method to check equality of two objects.</w:t>
-      </w:r>
-    </w:p>
-    <w:p>
-      <w:pPr>
-        <w:spacing w:after="0" w:line="240" w:lineRule="auto"/>
+        <w:t xml:space="preserve"> equals () method</w:t>
+      </w:r>
+    </w:p>
+    <w:p>
+      <w:pPr>
+        <w:pStyle w:val="ListParagraph"/>
+        <w:numPr>
+          <w:ilvl w:val="0"/>
+          <w:numId w:val="2"/>
+        </w:numPr>
+        <w:spacing w:after="0" w:line="240" w:lineRule="auto"/>
+      </w:pPr>
+      <w:r>
+        <w:t>We can use equals () method to check equality of two objects.</w:t>
+      </w:r>
+    </w:p>
+    <w:p>
+      <w:pPr>
+        <w:spacing w:after="0" w:line="240" w:lineRule="auto"/>
+        <w:contextualSpacing/>
       </w:pPr>
       <w:r>
         <w:tab/>
@@ -2498,27 +2146,26 @@
       </w:r>
       <w:r>
         <w:tab/>
-      </w:r>
-      <w:proofErr w:type="gramStart"/>
-      <w:r>
-        <w:t>obj1.equals(</w:t>
-      </w:r>
-      <w:proofErr w:type="gramEnd"/>
-      <w:r>
-        <w:t>obj2);</w:t>
-      </w:r>
-    </w:p>
-    <w:p>
-      <w:pPr>
-        <w:spacing w:after="0" w:line="240" w:lineRule="auto"/>
-      </w:pPr>
-    </w:p>
-    <w:p>
-      <w:pPr>
-        <w:spacing w:after="0" w:line="240" w:lineRule="auto"/>
-      </w:pPr>
-      <w:r>
-        <w:t xml:space="preserve">&gt; If our class does not contain equals () method then Object class equals </w:t>
+        <w:t>obj1.equals(obj2);</w:t>
+      </w:r>
+    </w:p>
+    <w:p>
+      <w:pPr>
+        <w:spacing w:after="0" w:line="240" w:lineRule="auto"/>
+        <w:contextualSpacing/>
+      </w:pPr>
+    </w:p>
+    <w:p>
+      <w:pPr>
+        <w:pStyle w:val="ListParagraph"/>
+        <w:numPr>
+          <w:ilvl w:val="0"/>
+          <w:numId w:val="2"/>
+        </w:numPr>
+        <w:spacing w:after="0" w:line="240" w:lineRule="auto"/>
+      </w:pPr>
+      <w:r>
+        <w:t xml:space="preserve">If our class does not contain equals () method then Object class equals </w:t>
       </w:r>
       <w:r>
         <w:t xml:space="preserve">() </w:t>
@@ -2529,154 +2176,109 @@
     </w:p>
     <w:p>
       <w:pPr>
-        <w:spacing w:after="0" w:line="240" w:lineRule="auto"/>
-      </w:pPr>
-      <w:r>
-        <w:t>&gt; Based on our requirement, we can override equals (</w:t>
-      </w:r>
-      <w:proofErr w:type="gramStart"/>
-      <w:r>
-        <w:t>)  method</w:t>
-      </w:r>
-      <w:proofErr w:type="gramEnd"/>
+        <w:pStyle w:val="ListParagraph"/>
+        <w:numPr>
+          <w:ilvl w:val="0"/>
+          <w:numId w:val="2"/>
+        </w:numPr>
+        <w:spacing w:after="0" w:line="240" w:lineRule="auto"/>
+      </w:pPr>
+      <w:r>
+        <w:t xml:space="preserve">Based on our requirement, we can override equals </w:t>
+      </w:r>
+      <w:r>
+        <w:t>() method</w:t>
+      </w:r>
       <w:r>
         <w:t xml:space="preserve"> for content comparison. While </w:t>
       </w:r>
-      <w:proofErr w:type="spellStart"/>
-      <w:r>
-        <w:t>overrding</w:t>
-      </w:r>
-      <w:proofErr w:type="spellEnd"/>
+      <w:r>
+        <w:t>overriding</w:t>
+      </w:r>
       <w:r>
         <w:t xml:space="preserve"> equals () method for content comparison we have to take care about the following:</w:t>
       </w:r>
     </w:p>
     <w:p>
       <w:pPr>
-        <w:spacing w:after="0" w:line="240" w:lineRule="auto"/>
-      </w:pPr>
-      <w:r>
-        <w:tab/>
+        <w:pStyle w:val="ListParagraph"/>
+        <w:numPr>
+          <w:ilvl w:val="0"/>
+          <w:numId w:val="8"/>
+        </w:numPr>
+        <w:spacing w:after="0" w:line="240" w:lineRule="auto"/>
+      </w:pPr>
+      <w:r>
+        <w:t>What</w:t>
+      </w:r>
+      <w:r>
+        <w:t xml:space="preserve"> is the meaning of equality (i.e. whether we have to check only names or only rollno or both).</w:t>
+      </w:r>
+    </w:p>
+    <w:p>
+      <w:pPr>
+        <w:pStyle w:val="ListParagraph"/>
+        <w:numPr>
+          <w:ilvl w:val="0"/>
+          <w:numId w:val="8"/>
+        </w:numPr>
+        <w:spacing w:after="0" w:line="240" w:lineRule="auto"/>
+      </w:pPr>
+      <w:r>
+        <w:t xml:space="preserve">If we’re passing different type of Object, our equals () method should not rise </w:t>
       </w:r>
       <w:r>
         <w:rPr>
           <w:b/>
         </w:rPr>
-        <w:t>a)</w:t>
-      </w:r>
-      <w:r>
-        <w:t xml:space="preserve"> </w:t>
-      </w:r>
-      <w:r>
-        <w:t>What</w:t>
-      </w:r>
-      <w:r>
-        <w:t xml:space="preserve"> is the meaning of equality (i.e. whether we have to check only names or only </w:t>
-      </w:r>
-      <w:proofErr w:type="spellStart"/>
-      <w:r>
-        <w:t>rollno</w:t>
-      </w:r>
-      <w:proofErr w:type="spellEnd"/>
-      <w:r>
-        <w:t xml:space="preserve"> or both)</w:t>
-      </w:r>
-      <w:proofErr w:type="gramStart"/>
-      <w:r>
-        <w:t>.</w:t>
-      </w:r>
-      <w:proofErr w:type="gramEnd"/>
-    </w:p>
-    <w:p>
-      <w:pPr>
-        <w:spacing w:after="0" w:line="240" w:lineRule="auto"/>
-      </w:pPr>
-      <w:r>
-        <w:tab/>
+        <w:t>ClassCastException</w:t>
+      </w:r>
+      <w:r>
+        <w:t xml:space="preserve"> i.e. we have to handle </w:t>
       </w:r>
       <w:r>
         <w:rPr>
           <w:b/>
         </w:rPr>
-        <w:t>b)</w:t>
-      </w:r>
-      <w:r>
-        <w:t xml:space="preserve"> If we’re passing different type of Object, our equals () method should not rise </w:t>
-      </w:r>
-      <w:proofErr w:type="spellStart"/>
+        <w:t>ClassCastException</w:t>
+      </w:r>
+      <w:r>
+        <w:t xml:space="preserve"> to return false.</w:t>
+      </w:r>
+    </w:p>
+    <w:p>
+      <w:pPr>
+        <w:pStyle w:val="ListParagraph"/>
+        <w:numPr>
+          <w:ilvl w:val="0"/>
+          <w:numId w:val="8"/>
+        </w:numPr>
+        <w:spacing w:after="0" w:line="240" w:lineRule="auto"/>
+      </w:pPr>
+      <w:r>
+        <w:t xml:space="preserve">If we’re passing null argument then our equals () method should not rise </w:t>
+      </w:r>
       <w:r>
         <w:rPr>
           <w:b/>
         </w:rPr>
-        <w:t>ClassCastException</w:t>
-      </w:r>
-      <w:proofErr w:type="spellEnd"/>
-      <w:r>
-        <w:t xml:space="preserve"> i.e. we have </w:t>
-      </w:r>
-      <w:r>
-        <w:tab/>
-      </w:r>
-      <w:r>
-        <w:t xml:space="preserve">to handle </w:t>
-      </w:r>
-      <w:proofErr w:type="spellStart"/>
+        <w:t>NullPointer</w:t>
+      </w:r>
       <w:r>
         <w:rPr>
           <w:b/>
         </w:rPr>
-        <w:t>ClassCastException</w:t>
-      </w:r>
-      <w:proofErr w:type="spellEnd"/>
-      <w:r>
-        <w:t xml:space="preserve"> to return false.</w:t>
-      </w:r>
-    </w:p>
-    <w:p>
-      <w:pPr>
-        <w:spacing w:after="0" w:line="240" w:lineRule="auto"/>
-      </w:pPr>
-      <w:r>
-        <w:tab/>
+        <w:t>Exception</w:t>
+      </w:r>
+      <w:r>
+        <w:t xml:space="preserve"> i.e. we have to handle </w:t>
       </w:r>
       <w:r>
         <w:rPr>
           <w:b/>
         </w:rPr>
-        <w:t>c)</w:t>
-      </w:r>
-      <w:r>
-        <w:t xml:space="preserve"> If we’re passing null argument then our equals () method should not rise </w:t>
-      </w:r>
-      <w:proofErr w:type="spellStart"/>
-      <w:r>
-        <w:rPr>
-          <w:b/>
-        </w:rPr>
-        <w:t>NullPointer</w:t>
-      </w:r>
-      <w:r>
-        <w:rPr>
-          <w:b/>
-        </w:rPr>
-        <w:t>Exception</w:t>
-      </w:r>
-      <w:proofErr w:type="spellEnd"/>
-      <w:r>
-        <w:t xml:space="preserve"> i.e. we have to </w:t>
-      </w:r>
-      <w:r>
-        <w:tab/>
-        <w:t xml:space="preserve">handle </w:t>
-      </w:r>
-      <w:proofErr w:type="spellStart"/>
-      <w:r>
-        <w:rPr>
-          <w:b/>
-        </w:rPr>
         <w:t>NullPointerException</w:t>
       </w:r>
-      <w:proofErr w:type="spellEnd"/>
       <w:r>
         <w:t xml:space="preserve"> to return false.</w:t>
       </w:r>
@@ -2691,8 +2293,893 @@
 </w:document>
 </file>
 
+<file path=word/numbering.xml><?xml version="1.0" encoding="utf-8"?>
+<w:numbering xmlns:wpc="http://schemas.microsoft.com/office/word/2010/wordprocessingCanvas" xmlns:cx="http://schemas.microsoft.com/office/drawing/2014/chartex" xmlns:cx1="http://schemas.microsoft.com/office/drawing/2015/9/8/chartex" xmlns:cx2="http://schemas.microsoft.com/office/drawing/2015/10/21/chartex" xmlns:cx3="http://schemas.microsoft.com/office/drawing/2016/5/9/chartex" xmlns:cx4="http://schemas.microsoft.com/office/drawing/2016/5/10/chartex" xmlns:cx5="http://schemas.microsoft.com/office/drawing/2016/5/11/chartex" xmlns:cx6="http://schemas.microsoft.com/office/drawing/2016/5/12/chartex" xmlns:cx7="http://schemas.microsoft.com/office/drawing/2016/5/13/chartex" xmlns:cx8="http://schemas.microsoft.com/office/drawing/2016/5/14/chartex" xmlns:mc="http://schemas.openxmlformats.org/markup-compatibility/2006" xmlns:aink="http://schemas.microsoft.com/office/drawing/2016/ink" xmlns:am3d="http://schemas.microsoft.com/office/drawing/2017/model3d" xmlns:o="urn:schemas-microsoft-com:office:office" xmlns:oel="http://schemas.microsoft.com/office/2019/extlst" xmlns:r="http://schemas.openxmlformats.org/officeDocument/2006/relationships" xmlns:m="http://schemas.openxmlformats.org/officeDocument/2006/math" xmlns:v="urn:schemas-microsoft-com:vml" xmlns:wp14="http://schemas.microsoft.com/office/word/2010/wordprocessingDrawing" xmlns:wp="http://schemas.openxmlformats.org/drawingml/2006/wordprocessingDrawing" xmlns:w10="urn:schemas-microsoft-com:office:word" xmlns:w="http://schemas.openxmlformats.org/wordprocessingml/2006/main" xmlns:w14="http://schemas.microsoft.com/office/word/2010/wordml" xmlns:w15="http://schemas.microsoft.com/office/word/2012/wordml" xmlns:w16cex="http://schemas.microsoft.com/office/word/2018/wordml/cex" xmlns:w16cid="http://schemas.microsoft.com/office/word/2016/wordml/cid" xmlns:w16="http://schemas.microsoft.com/office/word/2018/wordml" xmlns:w16sdtdh="http://schemas.microsoft.com/office/word/2020/wordml/sdtdatahash" xmlns:w16se="http://schemas.microsoft.com/office/word/2015/wordml/symex" xmlns:wpg="http://schemas.microsoft.com/office/word/2010/wordprocessingGroup" xmlns:wpi="http://schemas.microsoft.com/office/word/2010/wordprocessingInk" xmlns:wne="http://schemas.microsoft.com/office/word/2006/wordml" xmlns:wps="http://schemas.microsoft.com/office/word/2010/wordprocessingShape" mc:Ignorable="w14 w15 w16se w16cid w16 w16cex w16sdtdh wp14">
+  <w:abstractNum w:abstractNumId="0" w15:restartNumberingAfterBreak="0">
+    <w:nsid w:val="000D1CBA"/>
+    <w:multiLevelType w:val="hybridMultilevel"/>
+    <w:tmpl w:val="A82C3C4A"/>
+    <w:lvl w:ilvl="0" w:tplc="BFD878AE">
+      <w:numFmt w:val="bullet"/>
+      <w:suff w:val="space"/>
+      <w:lvlText w:val=""/>
+      <w:lvlJc w:val="left"/>
+      <w:pPr>
+        <w:ind w:left="397" w:hanging="227"/>
+      </w:pPr>
+      <w:rPr>
+        <w:rFonts w:ascii="Wingdings" w:eastAsiaTheme="minorHAnsi" w:hAnsi="Wingdings" w:cstheme="minorBidi" w:hint="default"/>
+      </w:rPr>
+    </w:lvl>
+    <w:lvl w:ilvl="1" w:tplc="40090003" w:tentative="1">
+      <w:start w:val="1"/>
+      <w:numFmt w:val="bullet"/>
+      <w:lvlText w:val="o"/>
+      <w:lvlJc w:val="left"/>
+      <w:pPr>
+        <w:ind w:left="1440" w:hanging="360"/>
+      </w:pPr>
+      <w:rPr>
+        <w:rFonts w:ascii="Courier New" w:hAnsi="Courier New" w:cs="Courier New" w:hint="default"/>
+      </w:rPr>
+    </w:lvl>
+    <w:lvl w:ilvl="2" w:tplc="40090005" w:tentative="1">
+      <w:start w:val="1"/>
+      <w:numFmt w:val="bullet"/>
+      <w:lvlText w:val=""/>
+      <w:lvlJc w:val="left"/>
+      <w:pPr>
+        <w:ind w:left="2160" w:hanging="360"/>
+      </w:pPr>
+      <w:rPr>
+        <w:rFonts w:ascii="Wingdings" w:hAnsi="Wingdings" w:hint="default"/>
+      </w:rPr>
+    </w:lvl>
+    <w:lvl w:ilvl="3" w:tplc="40090001" w:tentative="1">
+      <w:start w:val="1"/>
+      <w:numFmt w:val="bullet"/>
+      <w:lvlText w:val=""/>
+      <w:lvlJc w:val="left"/>
+      <w:pPr>
+        <w:ind w:left="2880" w:hanging="360"/>
+      </w:pPr>
+      <w:rPr>
+        <w:rFonts w:ascii="Symbol" w:hAnsi="Symbol" w:hint="default"/>
+      </w:rPr>
+    </w:lvl>
+    <w:lvl w:ilvl="4" w:tplc="40090003" w:tentative="1">
+      <w:start w:val="1"/>
+      <w:numFmt w:val="bullet"/>
+      <w:lvlText w:val="o"/>
+      <w:lvlJc w:val="left"/>
+      <w:pPr>
+        <w:ind w:left="3600" w:hanging="360"/>
+      </w:pPr>
+      <w:rPr>
+        <w:rFonts w:ascii="Courier New" w:hAnsi="Courier New" w:cs="Courier New" w:hint="default"/>
+      </w:rPr>
+    </w:lvl>
+    <w:lvl w:ilvl="5" w:tplc="40090005" w:tentative="1">
+      <w:start w:val="1"/>
+      <w:numFmt w:val="bullet"/>
+      <w:lvlText w:val=""/>
+      <w:lvlJc w:val="left"/>
+      <w:pPr>
+        <w:ind w:left="4320" w:hanging="360"/>
+      </w:pPr>
+      <w:rPr>
+        <w:rFonts w:ascii="Wingdings" w:hAnsi="Wingdings" w:hint="default"/>
+      </w:rPr>
+    </w:lvl>
+    <w:lvl w:ilvl="6" w:tplc="40090001" w:tentative="1">
+      <w:start w:val="1"/>
+      <w:numFmt w:val="bullet"/>
+      <w:lvlText w:val=""/>
+      <w:lvlJc w:val="left"/>
+      <w:pPr>
+        <w:ind w:left="5040" w:hanging="360"/>
+      </w:pPr>
+      <w:rPr>
+        <w:rFonts w:ascii="Symbol" w:hAnsi="Symbol" w:hint="default"/>
+      </w:rPr>
+    </w:lvl>
+    <w:lvl w:ilvl="7" w:tplc="40090003" w:tentative="1">
+      <w:start w:val="1"/>
+      <w:numFmt w:val="bullet"/>
+      <w:lvlText w:val="o"/>
+      <w:lvlJc w:val="left"/>
+      <w:pPr>
+        <w:ind w:left="5760" w:hanging="360"/>
+      </w:pPr>
+      <w:rPr>
+        <w:rFonts w:ascii="Courier New" w:hAnsi="Courier New" w:cs="Courier New" w:hint="default"/>
+      </w:rPr>
+    </w:lvl>
+    <w:lvl w:ilvl="8" w:tplc="40090005" w:tentative="1">
+      <w:start w:val="1"/>
+      <w:numFmt w:val="bullet"/>
+      <w:lvlText w:val=""/>
+      <w:lvlJc w:val="left"/>
+      <w:pPr>
+        <w:ind w:left="6480" w:hanging="360"/>
+      </w:pPr>
+      <w:rPr>
+        <w:rFonts w:ascii="Wingdings" w:hAnsi="Wingdings" w:hint="default"/>
+      </w:rPr>
+    </w:lvl>
+  </w:abstractNum>
+  <w:abstractNum w:abstractNumId="1" w15:restartNumberingAfterBreak="0">
+    <w:nsid w:val="195519B1"/>
+    <w:multiLevelType w:val="hybridMultilevel"/>
+    <w:tmpl w:val="B4743B08"/>
+    <w:lvl w:ilvl="0" w:tplc="40090001">
+      <w:start w:val="1"/>
+      <w:numFmt w:val="bullet"/>
+      <w:lvlText w:val=""/>
+      <w:lvlJc w:val="left"/>
+      <w:pPr>
+        <w:ind w:left="720" w:hanging="360"/>
+      </w:pPr>
+      <w:rPr>
+        <w:rFonts w:ascii="Symbol" w:hAnsi="Symbol" w:hint="default"/>
+      </w:rPr>
+    </w:lvl>
+    <w:lvl w:ilvl="1" w:tplc="40090003" w:tentative="1">
+      <w:start w:val="1"/>
+      <w:numFmt w:val="bullet"/>
+      <w:lvlText w:val="o"/>
+      <w:lvlJc w:val="left"/>
+      <w:pPr>
+        <w:ind w:left="1440" w:hanging="360"/>
+      </w:pPr>
+      <w:rPr>
+        <w:rFonts w:ascii="Courier New" w:hAnsi="Courier New" w:cs="Courier New" w:hint="default"/>
+      </w:rPr>
+    </w:lvl>
+    <w:lvl w:ilvl="2" w:tplc="40090005" w:tentative="1">
+      <w:start w:val="1"/>
+      <w:numFmt w:val="bullet"/>
+      <w:lvlText w:val=""/>
+      <w:lvlJc w:val="left"/>
+      <w:pPr>
+        <w:ind w:left="2160" w:hanging="360"/>
+      </w:pPr>
+      <w:rPr>
+        <w:rFonts w:ascii="Wingdings" w:hAnsi="Wingdings" w:hint="default"/>
+      </w:rPr>
+    </w:lvl>
+    <w:lvl w:ilvl="3" w:tplc="40090001" w:tentative="1">
+      <w:start w:val="1"/>
+      <w:numFmt w:val="bullet"/>
+      <w:lvlText w:val=""/>
+      <w:lvlJc w:val="left"/>
+      <w:pPr>
+        <w:ind w:left="2880" w:hanging="360"/>
+      </w:pPr>
+      <w:rPr>
+        <w:rFonts w:ascii="Symbol" w:hAnsi="Symbol" w:hint="default"/>
+      </w:rPr>
+    </w:lvl>
+    <w:lvl w:ilvl="4" w:tplc="40090003" w:tentative="1">
+      <w:start w:val="1"/>
+      <w:numFmt w:val="bullet"/>
+      <w:lvlText w:val="o"/>
+      <w:lvlJc w:val="left"/>
+      <w:pPr>
+        <w:ind w:left="3600" w:hanging="360"/>
+      </w:pPr>
+      <w:rPr>
+        <w:rFonts w:ascii="Courier New" w:hAnsi="Courier New" w:cs="Courier New" w:hint="default"/>
+      </w:rPr>
+    </w:lvl>
+    <w:lvl w:ilvl="5" w:tplc="40090005" w:tentative="1">
+      <w:start w:val="1"/>
+      <w:numFmt w:val="bullet"/>
+      <w:lvlText w:val=""/>
+      <w:lvlJc w:val="left"/>
+      <w:pPr>
+        <w:ind w:left="4320" w:hanging="360"/>
+      </w:pPr>
+      <w:rPr>
+        <w:rFonts w:ascii="Wingdings" w:hAnsi="Wingdings" w:hint="default"/>
+      </w:rPr>
+    </w:lvl>
+    <w:lvl w:ilvl="6" w:tplc="40090001" w:tentative="1">
+      <w:start w:val="1"/>
+      <w:numFmt w:val="bullet"/>
+      <w:lvlText w:val=""/>
+      <w:lvlJc w:val="left"/>
+      <w:pPr>
+        <w:ind w:left="5040" w:hanging="360"/>
+      </w:pPr>
+      <w:rPr>
+        <w:rFonts w:ascii="Symbol" w:hAnsi="Symbol" w:hint="default"/>
+      </w:rPr>
+    </w:lvl>
+    <w:lvl w:ilvl="7" w:tplc="40090003" w:tentative="1">
+      <w:start w:val="1"/>
+      <w:numFmt w:val="bullet"/>
+      <w:lvlText w:val="o"/>
+      <w:lvlJc w:val="left"/>
+      <w:pPr>
+        <w:ind w:left="5760" w:hanging="360"/>
+      </w:pPr>
+      <w:rPr>
+        <w:rFonts w:ascii="Courier New" w:hAnsi="Courier New" w:cs="Courier New" w:hint="default"/>
+      </w:rPr>
+    </w:lvl>
+    <w:lvl w:ilvl="8" w:tplc="40090005" w:tentative="1">
+      <w:start w:val="1"/>
+      <w:numFmt w:val="bullet"/>
+      <w:lvlText w:val=""/>
+      <w:lvlJc w:val="left"/>
+      <w:pPr>
+        <w:ind w:left="6480" w:hanging="360"/>
+      </w:pPr>
+      <w:rPr>
+        <w:rFonts w:ascii="Wingdings" w:hAnsi="Wingdings" w:hint="default"/>
+      </w:rPr>
+    </w:lvl>
+  </w:abstractNum>
+  <w:abstractNum w:abstractNumId="2" w15:restartNumberingAfterBreak="0">
+    <w:nsid w:val="21E63C99"/>
+    <w:multiLevelType w:val="hybridMultilevel"/>
+    <w:tmpl w:val="D0F0FD0E"/>
+    <w:lvl w:ilvl="0" w:tplc="4009000F">
+      <w:start w:val="1"/>
+      <w:numFmt w:val="decimal"/>
+      <w:lvlText w:val="%1."/>
+      <w:lvlJc w:val="left"/>
+      <w:pPr>
+        <w:ind w:left="720" w:hanging="360"/>
+      </w:pPr>
+    </w:lvl>
+    <w:lvl w:ilvl="1" w:tplc="40090019" w:tentative="1">
+      <w:start w:val="1"/>
+      <w:numFmt w:val="lowerLetter"/>
+      <w:lvlText w:val="%2."/>
+      <w:lvlJc w:val="left"/>
+      <w:pPr>
+        <w:ind w:left="1440" w:hanging="360"/>
+      </w:pPr>
+    </w:lvl>
+    <w:lvl w:ilvl="2" w:tplc="4009001B" w:tentative="1">
+      <w:start w:val="1"/>
+      <w:numFmt w:val="lowerRoman"/>
+      <w:lvlText w:val="%3."/>
+      <w:lvlJc w:val="right"/>
+      <w:pPr>
+        <w:ind w:left="2160" w:hanging="180"/>
+      </w:pPr>
+    </w:lvl>
+    <w:lvl w:ilvl="3" w:tplc="4009000F" w:tentative="1">
+      <w:start w:val="1"/>
+      <w:numFmt w:val="decimal"/>
+      <w:lvlText w:val="%4."/>
+      <w:lvlJc w:val="left"/>
+      <w:pPr>
+        <w:ind w:left="2880" w:hanging="360"/>
+      </w:pPr>
+    </w:lvl>
+    <w:lvl w:ilvl="4" w:tplc="40090019" w:tentative="1">
+      <w:start w:val="1"/>
+      <w:numFmt w:val="lowerLetter"/>
+      <w:lvlText w:val="%5."/>
+      <w:lvlJc w:val="left"/>
+      <w:pPr>
+        <w:ind w:left="3600" w:hanging="360"/>
+      </w:pPr>
+    </w:lvl>
+    <w:lvl w:ilvl="5" w:tplc="4009001B" w:tentative="1">
+      <w:start w:val="1"/>
+      <w:numFmt w:val="lowerRoman"/>
+      <w:lvlText w:val="%6."/>
+      <w:lvlJc w:val="right"/>
+      <w:pPr>
+        <w:ind w:left="4320" w:hanging="180"/>
+      </w:pPr>
+    </w:lvl>
+    <w:lvl w:ilvl="6" w:tplc="4009000F" w:tentative="1">
+      <w:start w:val="1"/>
+      <w:numFmt w:val="decimal"/>
+      <w:lvlText w:val="%7."/>
+      <w:lvlJc w:val="left"/>
+      <w:pPr>
+        <w:ind w:left="5040" w:hanging="360"/>
+      </w:pPr>
+    </w:lvl>
+    <w:lvl w:ilvl="7" w:tplc="40090019" w:tentative="1">
+      <w:start w:val="1"/>
+      <w:numFmt w:val="lowerLetter"/>
+      <w:lvlText w:val="%8."/>
+      <w:lvlJc w:val="left"/>
+      <w:pPr>
+        <w:ind w:left="5760" w:hanging="360"/>
+      </w:pPr>
+    </w:lvl>
+    <w:lvl w:ilvl="8" w:tplc="4009001B" w:tentative="1">
+      <w:start w:val="1"/>
+      <w:numFmt w:val="lowerRoman"/>
+      <w:lvlText w:val="%9."/>
+      <w:lvlJc w:val="right"/>
+      <w:pPr>
+        <w:ind w:left="6480" w:hanging="180"/>
+      </w:pPr>
+    </w:lvl>
+  </w:abstractNum>
+  <w:abstractNum w:abstractNumId="3" w15:restartNumberingAfterBreak="0">
+    <w:nsid w:val="2AD741CF"/>
+    <w:multiLevelType w:val="hybridMultilevel"/>
+    <w:tmpl w:val="B8F4E486"/>
+    <w:lvl w:ilvl="0" w:tplc="BFD878AE">
+      <w:numFmt w:val="bullet"/>
+      <w:suff w:val="space"/>
+      <w:lvlText w:val=""/>
+      <w:lvlJc w:val="left"/>
+      <w:pPr>
+        <w:ind w:left="397" w:hanging="227"/>
+      </w:pPr>
+      <w:rPr>
+        <w:rFonts w:ascii="Wingdings" w:eastAsiaTheme="minorHAnsi" w:hAnsi="Wingdings" w:cstheme="minorBidi" w:hint="default"/>
+      </w:rPr>
+    </w:lvl>
+    <w:lvl w:ilvl="1" w:tplc="40090003" w:tentative="1">
+      <w:start w:val="1"/>
+      <w:numFmt w:val="bullet"/>
+      <w:lvlText w:val="o"/>
+      <w:lvlJc w:val="left"/>
+      <w:pPr>
+        <w:ind w:left="1440" w:hanging="360"/>
+      </w:pPr>
+      <w:rPr>
+        <w:rFonts w:ascii="Courier New" w:hAnsi="Courier New" w:cs="Courier New" w:hint="default"/>
+      </w:rPr>
+    </w:lvl>
+    <w:lvl w:ilvl="2" w:tplc="40090005" w:tentative="1">
+      <w:start w:val="1"/>
+      <w:numFmt w:val="bullet"/>
+      <w:lvlText w:val=""/>
+      <w:lvlJc w:val="left"/>
+      <w:pPr>
+        <w:ind w:left="2160" w:hanging="360"/>
+      </w:pPr>
+      <w:rPr>
+        <w:rFonts w:ascii="Wingdings" w:hAnsi="Wingdings" w:hint="default"/>
+      </w:rPr>
+    </w:lvl>
+    <w:lvl w:ilvl="3" w:tplc="40090001" w:tentative="1">
+      <w:start w:val="1"/>
+      <w:numFmt w:val="bullet"/>
+      <w:lvlText w:val=""/>
+      <w:lvlJc w:val="left"/>
+      <w:pPr>
+        <w:ind w:left="2880" w:hanging="360"/>
+      </w:pPr>
+      <w:rPr>
+        <w:rFonts w:ascii="Symbol" w:hAnsi="Symbol" w:hint="default"/>
+      </w:rPr>
+    </w:lvl>
+    <w:lvl w:ilvl="4" w:tplc="40090003" w:tentative="1">
+      <w:start w:val="1"/>
+      <w:numFmt w:val="bullet"/>
+      <w:lvlText w:val="o"/>
+      <w:lvlJc w:val="left"/>
+      <w:pPr>
+        <w:ind w:left="3600" w:hanging="360"/>
+      </w:pPr>
+      <w:rPr>
+        <w:rFonts w:ascii="Courier New" w:hAnsi="Courier New" w:cs="Courier New" w:hint="default"/>
+      </w:rPr>
+    </w:lvl>
+    <w:lvl w:ilvl="5" w:tplc="40090005" w:tentative="1">
+      <w:start w:val="1"/>
+      <w:numFmt w:val="bullet"/>
+      <w:lvlText w:val=""/>
+      <w:lvlJc w:val="left"/>
+      <w:pPr>
+        <w:ind w:left="4320" w:hanging="360"/>
+      </w:pPr>
+      <w:rPr>
+        <w:rFonts w:ascii="Wingdings" w:hAnsi="Wingdings" w:hint="default"/>
+      </w:rPr>
+    </w:lvl>
+    <w:lvl w:ilvl="6" w:tplc="40090001" w:tentative="1">
+      <w:start w:val="1"/>
+      <w:numFmt w:val="bullet"/>
+      <w:lvlText w:val=""/>
+      <w:lvlJc w:val="left"/>
+      <w:pPr>
+        <w:ind w:left="5040" w:hanging="360"/>
+      </w:pPr>
+      <w:rPr>
+        <w:rFonts w:ascii="Symbol" w:hAnsi="Symbol" w:hint="default"/>
+      </w:rPr>
+    </w:lvl>
+    <w:lvl w:ilvl="7" w:tplc="40090003" w:tentative="1">
+      <w:start w:val="1"/>
+      <w:numFmt w:val="bullet"/>
+      <w:lvlText w:val="o"/>
+      <w:lvlJc w:val="left"/>
+      <w:pPr>
+        <w:ind w:left="5760" w:hanging="360"/>
+      </w:pPr>
+      <w:rPr>
+        <w:rFonts w:ascii="Courier New" w:hAnsi="Courier New" w:cs="Courier New" w:hint="default"/>
+      </w:rPr>
+    </w:lvl>
+    <w:lvl w:ilvl="8" w:tplc="40090005" w:tentative="1">
+      <w:start w:val="1"/>
+      <w:numFmt w:val="bullet"/>
+      <w:lvlText w:val=""/>
+      <w:lvlJc w:val="left"/>
+      <w:pPr>
+        <w:ind w:left="6480" w:hanging="360"/>
+      </w:pPr>
+      <w:rPr>
+        <w:rFonts w:ascii="Wingdings" w:hAnsi="Wingdings" w:hint="default"/>
+      </w:rPr>
+    </w:lvl>
+  </w:abstractNum>
+  <w:abstractNum w:abstractNumId="4" w15:restartNumberingAfterBreak="0">
+    <w:nsid w:val="2C184306"/>
+    <w:multiLevelType w:val="hybridMultilevel"/>
+    <w:tmpl w:val="24240202"/>
+    <w:lvl w:ilvl="0" w:tplc="BFD878AE">
+      <w:numFmt w:val="bullet"/>
+      <w:suff w:val="space"/>
+      <w:lvlText w:val=""/>
+      <w:lvlJc w:val="left"/>
+      <w:pPr>
+        <w:ind w:left="397" w:hanging="227"/>
+      </w:pPr>
+      <w:rPr>
+        <w:rFonts w:ascii="Wingdings" w:eastAsiaTheme="minorHAnsi" w:hAnsi="Wingdings" w:cstheme="minorBidi" w:hint="default"/>
+      </w:rPr>
+    </w:lvl>
+    <w:lvl w:ilvl="1" w:tplc="40090003" w:tentative="1">
+      <w:start w:val="1"/>
+      <w:numFmt w:val="bullet"/>
+      <w:lvlText w:val="o"/>
+      <w:lvlJc w:val="left"/>
+      <w:pPr>
+        <w:ind w:left="1440" w:hanging="360"/>
+      </w:pPr>
+      <w:rPr>
+        <w:rFonts w:ascii="Courier New" w:hAnsi="Courier New" w:cs="Courier New" w:hint="default"/>
+      </w:rPr>
+    </w:lvl>
+    <w:lvl w:ilvl="2" w:tplc="40090005" w:tentative="1">
+      <w:start w:val="1"/>
+      <w:numFmt w:val="bullet"/>
+      <w:lvlText w:val=""/>
+      <w:lvlJc w:val="left"/>
+      <w:pPr>
+        <w:ind w:left="2160" w:hanging="360"/>
+      </w:pPr>
+      <w:rPr>
+        <w:rFonts w:ascii="Wingdings" w:hAnsi="Wingdings" w:hint="default"/>
+      </w:rPr>
+    </w:lvl>
+    <w:lvl w:ilvl="3" w:tplc="40090001" w:tentative="1">
+      <w:start w:val="1"/>
+      <w:numFmt w:val="bullet"/>
+      <w:lvlText w:val=""/>
+      <w:lvlJc w:val="left"/>
+      <w:pPr>
+        <w:ind w:left="2880" w:hanging="360"/>
+      </w:pPr>
+      <w:rPr>
+        <w:rFonts w:ascii="Symbol" w:hAnsi="Symbol" w:hint="default"/>
+      </w:rPr>
+    </w:lvl>
+    <w:lvl w:ilvl="4" w:tplc="40090003" w:tentative="1">
+      <w:start w:val="1"/>
+      <w:numFmt w:val="bullet"/>
+      <w:lvlText w:val="o"/>
+      <w:lvlJc w:val="left"/>
+      <w:pPr>
+        <w:ind w:left="3600" w:hanging="360"/>
+      </w:pPr>
+      <w:rPr>
+        <w:rFonts w:ascii="Courier New" w:hAnsi="Courier New" w:cs="Courier New" w:hint="default"/>
+      </w:rPr>
+    </w:lvl>
+    <w:lvl w:ilvl="5" w:tplc="40090005" w:tentative="1">
+      <w:start w:val="1"/>
+      <w:numFmt w:val="bullet"/>
+      <w:lvlText w:val=""/>
+      <w:lvlJc w:val="left"/>
+      <w:pPr>
+        <w:ind w:left="4320" w:hanging="360"/>
+      </w:pPr>
+      <w:rPr>
+        <w:rFonts w:ascii="Wingdings" w:hAnsi="Wingdings" w:hint="default"/>
+      </w:rPr>
+    </w:lvl>
+    <w:lvl w:ilvl="6" w:tplc="40090001" w:tentative="1">
+      <w:start w:val="1"/>
+      <w:numFmt w:val="bullet"/>
+      <w:lvlText w:val=""/>
+      <w:lvlJc w:val="left"/>
+      <w:pPr>
+        <w:ind w:left="5040" w:hanging="360"/>
+      </w:pPr>
+      <w:rPr>
+        <w:rFonts w:ascii="Symbol" w:hAnsi="Symbol" w:hint="default"/>
+      </w:rPr>
+    </w:lvl>
+    <w:lvl w:ilvl="7" w:tplc="40090003" w:tentative="1">
+      <w:start w:val="1"/>
+      <w:numFmt w:val="bullet"/>
+      <w:lvlText w:val="o"/>
+      <w:lvlJc w:val="left"/>
+      <w:pPr>
+        <w:ind w:left="5760" w:hanging="360"/>
+      </w:pPr>
+      <w:rPr>
+        <w:rFonts w:ascii="Courier New" w:hAnsi="Courier New" w:cs="Courier New" w:hint="default"/>
+      </w:rPr>
+    </w:lvl>
+    <w:lvl w:ilvl="8" w:tplc="40090005" w:tentative="1">
+      <w:start w:val="1"/>
+      <w:numFmt w:val="bullet"/>
+      <w:lvlText w:val=""/>
+      <w:lvlJc w:val="left"/>
+      <w:pPr>
+        <w:ind w:left="6480" w:hanging="360"/>
+      </w:pPr>
+      <w:rPr>
+        <w:rFonts w:ascii="Wingdings" w:hAnsi="Wingdings" w:hint="default"/>
+      </w:rPr>
+    </w:lvl>
+  </w:abstractNum>
+  <w:abstractNum w:abstractNumId="5" w15:restartNumberingAfterBreak="0">
+    <w:nsid w:val="2FFD4B8D"/>
+    <w:multiLevelType w:val="hybridMultilevel"/>
+    <w:tmpl w:val="4E9662AE"/>
+    <w:lvl w:ilvl="0" w:tplc="48C07C02">
+      <w:start w:val="1"/>
+      <w:numFmt w:val="lowerLetter"/>
+      <w:suff w:val="space"/>
+      <w:lvlText w:val="%1)"/>
+      <w:lvlJc w:val="left"/>
+      <w:pPr>
+        <w:ind w:left="737" w:hanging="227"/>
+      </w:pPr>
+      <w:rPr>
+        <w:rFonts w:hint="default"/>
+        <w:b w:val="0"/>
+        <w:bCs/>
+      </w:rPr>
+    </w:lvl>
+    <w:lvl w:ilvl="1" w:tplc="40090019" w:tentative="1">
+      <w:start w:val="1"/>
+      <w:numFmt w:val="lowerLetter"/>
+      <w:lvlText w:val="%2."/>
+      <w:lvlJc w:val="left"/>
+      <w:pPr>
+        <w:ind w:left="1800" w:hanging="360"/>
+      </w:pPr>
+    </w:lvl>
+    <w:lvl w:ilvl="2" w:tplc="4009001B" w:tentative="1">
+      <w:start w:val="1"/>
+      <w:numFmt w:val="lowerRoman"/>
+      <w:lvlText w:val="%3."/>
+      <w:lvlJc w:val="right"/>
+      <w:pPr>
+        <w:ind w:left="2520" w:hanging="180"/>
+      </w:pPr>
+    </w:lvl>
+    <w:lvl w:ilvl="3" w:tplc="4009000F" w:tentative="1">
+      <w:start w:val="1"/>
+      <w:numFmt w:val="decimal"/>
+      <w:lvlText w:val="%4."/>
+      <w:lvlJc w:val="left"/>
+      <w:pPr>
+        <w:ind w:left="3240" w:hanging="360"/>
+      </w:pPr>
+    </w:lvl>
+    <w:lvl w:ilvl="4" w:tplc="40090019" w:tentative="1">
+      <w:start w:val="1"/>
+      <w:numFmt w:val="lowerLetter"/>
+      <w:lvlText w:val="%5."/>
+      <w:lvlJc w:val="left"/>
+      <w:pPr>
+        <w:ind w:left="3960" w:hanging="360"/>
+      </w:pPr>
+    </w:lvl>
+    <w:lvl w:ilvl="5" w:tplc="4009001B" w:tentative="1">
+      <w:start w:val="1"/>
+      <w:numFmt w:val="lowerRoman"/>
+      <w:lvlText w:val="%6."/>
+      <w:lvlJc w:val="right"/>
+      <w:pPr>
+        <w:ind w:left="4680" w:hanging="180"/>
+      </w:pPr>
+    </w:lvl>
+    <w:lvl w:ilvl="6" w:tplc="4009000F" w:tentative="1">
+      <w:start w:val="1"/>
+      <w:numFmt w:val="decimal"/>
+      <w:lvlText w:val="%7."/>
+      <w:lvlJc w:val="left"/>
+      <w:pPr>
+        <w:ind w:left="5400" w:hanging="360"/>
+      </w:pPr>
+    </w:lvl>
+    <w:lvl w:ilvl="7" w:tplc="40090019" w:tentative="1">
+      <w:start w:val="1"/>
+      <w:numFmt w:val="lowerLetter"/>
+      <w:lvlText w:val="%8."/>
+      <w:lvlJc w:val="left"/>
+      <w:pPr>
+        <w:ind w:left="6120" w:hanging="360"/>
+      </w:pPr>
+    </w:lvl>
+    <w:lvl w:ilvl="8" w:tplc="4009001B" w:tentative="1">
+      <w:start w:val="1"/>
+      <w:numFmt w:val="lowerRoman"/>
+      <w:lvlText w:val="%9."/>
+      <w:lvlJc w:val="right"/>
+      <w:pPr>
+        <w:ind w:left="6840" w:hanging="180"/>
+      </w:pPr>
+    </w:lvl>
+  </w:abstractNum>
+  <w:abstractNum w:abstractNumId="6" w15:restartNumberingAfterBreak="0">
+    <w:nsid w:val="3CA3683B"/>
+    <w:multiLevelType w:val="hybridMultilevel"/>
+    <w:tmpl w:val="BCA6BD90"/>
+    <w:lvl w:ilvl="0" w:tplc="BFD878AE">
+      <w:numFmt w:val="bullet"/>
+      <w:suff w:val="space"/>
+      <w:lvlText w:val=""/>
+      <w:lvlJc w:val="left"/>
+      <w:pPr>
+        <w:ind w:left="397" w:hanging="227"/>
+      </w:pPr>
+      <w:rPr>
+        <w:rFonts w:ascii="Wingdings" w:eastAsiaTheme="minorHAnsi" w:hAnsi="Wingdings" w:cstheme="minorBidi" w:hint="default"/>
+      </w:rPr>
+    </w:lvl>
+    <w:lvl w:ilvl="1" w:tplc="40090003" w:tentative="1">
+      <w:start w:val="1"/>
+      <w:numFmt w:val="bullet"/>
+      <w:lvlText w:val="o"/>
+      <w:lvlJc w:val="left"/>
+      <w:pPr>
+        <w:ind w:left="1440" w:hanging="360"/>
+      </w:pPr>
+      <w:rPr>
+        <w:rFonts w:ascii="Courier New" w:hAnsi="Courier New" w:cs="Courier New" w:hint="default"/>
+      </w:rPr>
+    </w:lvl>
+    <w:lvl w:ilvl="2" w:tplc="40090005" w:tentative="1">
+      <w:start w:val="1"/>
+      <w:numFmt w:val="bullet"/>
+      <w:lvlText w:val=""/>
+      <w:lvlJc w:val="left"/>
+      <w:pPr>
+        <w:ind w:left="2160" w:hanging="360"/>
+      </w:pPr>
+      <w:rPr>
+        <w:rFonts w:ascii="Wingdings" w:hAnsi="Wingdings" w:hint="default"/>
+      </w:rPr>
+    </w:lvl>
+    <w:lvl w:ilvl="3" w:tplc="40090001" w:tentative="1">
+      <w:start w:val="1"/>
+      <w:numFmt w:val="bullet"/>
+      <w:lvlText w:val=""/>
+      <w:lvlJc w:val="left"/>
+      <w:pPr>
+        <w:ind w:left="2880" w:hanging="360"/>
+      </w:pPr>
+      <w:rPr>
+        <w:rFonts w:ascii="Symbol" w:hAnsi="Symbol" w:hint="default"/>
+      </w:rPr>
+    </w:lvl>
+    <w:lvl w:ilvl="4" w:tplc="40090003" w:tentative="1">
+      <w:start w:val="1"/>
+      <w:numFmt w:val="bullet"/>
+      <w:lvlText w:val="o"/>
+      <w:lvlJc w:val="left"/>
+      <w:pPr>
+        <w:ind w:left="3600" w:hanging="360"/>
+      </w:pPr>
+      <w:rPr>
+        <w:rFonts w:ascii="Courier New" w:hAnsi="Courier New" w:cs="Courier New" w:hint="default"/>
+      </w:rPr>
+    </w:lvl>
+    <w:lvl w:ilvl="5" w:tplc="40090005" w:tentative="1">
+      <w:start w:val="1"/>
+      <w:numFmt w:val="bullet"/>
+      <w:lvlText w:val=""/>
+      <w:lvlJc w:val="left"/>
+      <w:pPr>
+        <w:ind w:left="4320" w:hanging="360"/>
+      </w:pPr>
+      <w:rPr>
+        <w:rFonts w:ascii="Wingdings" w:hAnsi="Wingdings" w:hint="default"/>
+      </w:rPr>
+    </w:lvl>
+    <w:lvl w:ilvl="6" w:tplc="40090001" w:tentative="1">
+      <w:start w:val="1"/>
+      <w:numFmt w:val="bullet"/>
+      <w:lvlText w:val=""/>
+      <w:lvlJc w:val="left"/>
+      <w:pPr>
+        <w:ind w:left="5040" w:hanging="360"/>
+      </w:pPr>
+      <w:rPr>
+        <w:rFonts w:ascii="Symbol" w:hAnsi="Symbol" w:hint="default"/>
+      </w:rPr>
+    </w:lvl>
+    <w:lvl w:ilvl="7" w:tplc="40090003" w:tentative="1">
+      <w:start w:val="1"/>
+      <w:numFmt w:val="bullet"/>
+      <w:lvlText w:val="o"/>
+      <w:lvlJc w:val="left"/>
+      <w:pPr>
+        <w:ind w:left="5760" w:hanging="360"/>
+      </w:pPr>
+      <w:rPr>
+        <w:rFonts w:ascii="Courier New" w:hAnsi="Courier New" w:cs="Courier New" w:hint="default"/>
+      </w:rPr>
+    </w:lvl>
+    <w:lvl w:ilvl="8" w:tplc="40090005" w:tentative="1">
+      <w:start w:val="1"/>
+      <w:numFmt w:val="bullet"/>
+      <w:lvlText w:val=""/>
+      <w:lvlJc w:val="left"/>
+      <w:pPr>
+        <w:ind w:left="6480" w:hanging="360"/>
+      </w:pPr>
+      <w:rPr>
+        <w:rFonts w:ascii="Wingdings" w:hAnsi="Wingdings" w:hint="default"/>
+      </w:rPr>
+    </w:lvl>
+  </w:abstractNum>
+  <w:abstractNum w:abstractNumId="7" w15:restartNumberingAfterBreak="0">
+    <w:nsid w:val="42E800E1"/>
+    <w:multiLevelType w:val="hybridMultilevel"/>
+    <w:tmpl w:val="DD767168"/>
+    <w:lvl w:ilvl="0" w:tplc="BFD878AE">
+      <w:numFmt w:val="bullet"/>
+      <w:suff w:val="space"/>
+      <w:lvlText w:val=""/>
+      <w:lvlJc w:val="left"/>
+      <w:pPr>
+        <w:ind w:left="397" w:hanging="227"/>
+      </w:pPr>
+      <w:rPr>
+        <w:rFonts w:ascii="Wingdings" w:eastAsiaTheme="minorHAnsi" w:hAnsi="Wingdings" w:cstheme="minorBidi" w:hint="default"/>
+      </w:rPr>
+    </w:lvl>
+    <w:lvl w:ilvl="1" w:tplc="40090003" w:tentative="1">
+      <w:start w:val="1"/>
+      <w:numFmt w:val="bullet"/>
+      <w:lvlText w:val="o"/>
+      <w:lvlJc w:val="left"/>
+      <w:pPr>
+        <w:ind w:left="1440" w:hanging="360"/>
+      </w:pPr>
+      <w:rPr>
+        <w:rFonts w:ascii="Courier New" w:hAnsi="Courier New" w:cs="Courier New" w:hint="default"/>
+      </w:rPr>
+    </w:lvl>
+    <w:lvl w:ilvl="2" w:tplc="40090005" w:tentative="1">
+      <w:start w:val="1"/>
+      <w:numFmt w:val="bullet"/>
+      <w:lvlText w:val=""/>
+      <w:lvlJc w:val="left"/>
+      <w:pPr>
+        <w:ind w:left="2160" w:hanging="360"/>
+      </w:pPr>
+      <w:rPr>
+        <w:rFonts w:ascii="Wingdings" w:hAnsi="Wingdings" w:hint="default"/>
+      </w:rPr>
+    </w:lvl>
+    <w:lvl w:ilvl="3" w:tplc="40090001" w:tentative="1">
+      <w:start w:val="1"/>
+      <w:numFmt w:val="bullet"/>
+      <w:lvlText w:val=""/>
+      <w:lvlJc w:val="left"/>
+      <w:pPr>
+        <w:ind w:left="2880" w:hanging="360"/>
+      </w:pPr>
+      <w:rPr>
+        <w:rFonts w:ascii="Symbol" w:hAnsi="Symbol" w:hint="default"/>
+      </w:rPr>
+    </w:lvl>
+    <w:lvl w:ilvl="4" w:tplc="40090003" w:tentative="1">
+      <w:start w:val="1"/>
+      <w:numFmt w:val="bullet"/>
+      <w:lvlText w:val="o"/>
+      <w:lvlJc w:val="left"/>
+      <w:pPr>
+        <w:ind w:left="3600" w:hanging="360"/>
+      </w:pPr>
+      <w:rPr>
+        <w:rFonts w:ascii="Courier New" w:hAnsi="Courier New" w:cs="Courier New" w:hint="default"/>
+      </w:rPr>
+    </w:lvl>
+    <w:lvl w:ilvl="5" w:tplc="40090005" w:tentative="1">
+      <w:start w:val="1"/>
+      <w:numFmt w:val="bullet"/>
+      <w:lvlText w:val=""/>
+      <w:lvlJc w:val="left"/>
+      <w:pPr>
+        <w:ind w:left="4320" w:hanging="360"/>
+      </w:pPr>
+      <w:rPr>
+        <w:rFonts w:ascii="Wingdings" w:hAnsi="Wingdings" w:hint="default"/>
+      </w:rPr>
+    </w:lvl>
+    <w:lvl w:ilvl="6" w:tplc="40090001" w:tentative="1">
+      <w:start w:val="1"/>
+      <w:numFmt w:val="bullet"/>
+      <w:lvlText w:val=""/>
+      <w:lvlJc w:val="left"/>
+      <w:pPr>
+        <w:ind w:left="5040" w:hanging="360"/>
+      </w:pPr>
+      <w:rPr>
+        <w:rFonts w:ascii="Symbol" w:hAnsi="Symbol" w:hint="default"/>
+      </w:rPr>
+    </w:lvl>
+    <w:lvl w:ilvl="7" w:tplc="40090003" w:tentative="1">
+      <w:start w:val="1"/>
+      <w:numFmt w:val="bullet"/>
+      <w:lvlText w:val="o"/>
+      <w:lvlJc w:val="left"/>
+      <w:pPr>
+        <w:ind w:left="5760" w:hanging="360"/>
+      </w:pPr>
+      <w:rPr>
+        <w:rFonts w:ascii="Courier New" w:hAnsi="Courier New" w:cs="Courier New" w:hint="default"/>
+      </w:rPr>
+    </w:lvl>
+    <w:lvl w:ilvl="8" w:tplc="40090005" w:tentative="1">
+      <w:start w:val="1"/>
+      <w:numFmt w:val="bullet"/>
+      <w:lvlText w:val=""/>
+      <w:lvlJc w:val="left"/>
+      <w:pPr>
+        <w:ind w:left="6480" w:hanging="360"/>
+      </w:pPr>
+      <w:rPr>
+        <w:rFonts w:ascii="Wingdings" w:hAnsi="Wingdings" w:hint="default"/>
+      </w:rPr>
+    </w:lvl>
+  </w:abstractNum>
+  <w:num w:numId="1" w16cid:durableId="1777948197">
+    <w:abstractNumId w:val="1"/>
+  </w:num>
+  <w:num w:numId="2" w16cid:durableId="1993098356">
+    <w:abstractNumId w:val="3"/>
+  </w:num>
+  <w:num w:numId="3" w16cid:durableId="1033579550">
+    <w:abstractNumId w:val="7"/>
+  </w:num>
+  <w:num w:numId="4" w16cid:durableId="1558975216">
+    <w:abstractNumId w:val="6"/>
+  </w:num>
+  <w:num w:numId="5" w16cid:durableId="1685856998">
+    <w:abstractNumId w:val="0"/>
+  </w:num>
+  <w:num w:numId="6" w16cid:durableId="1022970702">
+    <w:abstractNumId w:val="4"/>
+  </w:num>
+  <w:num w:numId="7" w16cid:durableId="1420833325">
+    <w:abstractNumId w:val="2"/>
+  </w:num>
+  <w:num w:numId="8" w16cid:durableId="695350995">
+    <w:abstractNumId w:val="5"/>
+  </w:num>
+</w:numbering>
+</file>
+
 <file path=word/styles.xml><?xml version="1.0" encoding="utf-8"?>
-<w:styles xmlns:r="http://schemas.openxmlformats.org/officeDocument/2006/relationships" xmlns:w="http://schemas.openxmlformats.org/wordprocessingml/2006/main">
+<w:styles xmlns:mc="http://schemas.openxmlformats.org/markup-compatibility/2006" xmlns:r="http://schemas.openxmlformats.org/officeDocument/2006/relationships" xmlns:w="http://schemas.openxmlformats.org/wordprocessingml/2006/main" xmlns:w14="http://schemas.microsoft.com/office/word/2010/wordml" xmlns:w15="http://schemas.microsoft.com/office/word/2012/wordml" xmlns:w16cex="http://schemas.microsoft.com/office/word/2018/wordml/cex" xmlns:w16cid="http://schemas.microsoft.com/office/word/2016/wordml/cid" xmlns:w16="http://schemas.microsoft.com/office/word/2018/wordml" xmlns:w16sdtdh="http://schemas.microsoft.com/office/word/2020/wordml/sdtdatahash" xmlns:w16se="http://schemas.microsoft.com/office/word/2015/wordml/symex" mc:Ignorable="w14 w15 w16se w16cid w16 w16cex w16sdtdh">
   <w:docDefaults>
     <w:rPrDefault>
       <w:rPr>
@@ -2708,144 +3195,383 @@
       </w:pPr>
     </w:pPrDefault>
   </w:docDefaults>
-  <w:latentStyles w:defLockedState="0" w:defUIPriority="99" w:defSemiHidden="1" w:defUnhideWhenUsed="1" w:defQFormat="0" w:count="267">
-    <w:lsdException w:name="Normal" w:semiHidden="0" w:uiPriority="0" w:unhideWhenUsed="0" w:qFormat="1"/>
-    <w:lsdException w:name="heading 1" w:semiHidden="0" w:uiPriority="9" w:unhideWhenUsed="0" w:qFormat="1"/>
-    <w:lsdException w:name="heading 2" w:uiPriority="9" w:qFormat="1"/>
-    <w:lsdException w:name="heading 3" w:uiPriority="9" w:qFormat="1"/>
-    <w:lsdException w:name="heading 4" w:uiPriority="9" w:qFormat="1"/>
-    <w:lsdException w:name="heading 5" w:uiPriority="9" w:qFormat="1"/>
-    <w:lsdException w:name="heading 6" w:uiPriority="9" w:qFormat="1"/>
-    <w:lsdException w:name="heading 7" w:uiPriority="9" w:qFormat="1"/>
-    <w:lsdException w:name="heading 8" w:uiPriority="9" w:qFormat="1"/>
-    <w:lsdException w:name="heading 9" w:uiPriority="9" w:qFormat="1"/>
-    <w:lsdException w:name="toc 1" w:uiPriority="39"/>
-    <w:lsdException w:name="toc 2" w:uiPriority="39"/>
-    <w:lsdException w:name="toc 3" w:uiPriority="39"/>
-    <w:lsdException w:name="toc 4" w:uiPriority="39"/>
-    <w:lsdException w:name="toc 5" w:uiPriority="39"/>
-    <w:lsdException w:name="toc 6" w:uiPriority="39"/>
-    <w:lsdException w:name="toc 7" w:uiPriority="39"/>
-    <w:lsdException w:name="toc 8" w:uiPriority="39"/>
-    <w:lsdException w:name="toc 9" w:uiPriority="39"/>
-    <w:lsdException w:name="caption" w:uiPriority="35" w:qFormat="1"/>
-    <w:lsdException w:name="Title" w:semiHidden="0" w:uiPriority="10" w:unhideWhenUsed="0" w:qFormat="1"/>
-    <w:lsdException w:name="Default Paragraph Font" w:uiPriority="1"/>
-    <w:lsdException w:name="Subtitle" w:semiHidden="0" w:uiPriority="11" w:unhideWhenUsed="0" w:qFormat="1"/>
-    <w:lsdException w:name="Strong" w:semiHidden="0" w:uiPriority="22" w:unhideWhenUsed="0" w:qFormat="1"/>
-    <w:lsdException w:name="Emphasis" w:semiHidden="0" w:uiPriority="20" w:unhideWhenUsed="0" w:qFormat="1"/>
-    <w:lsdException w:name="Table Grid" w:semiHidden="0" w:uiPriority="59" w:unhideWhenUsed="0"/>
-    <w:lsdException w:name="Placeholder Text" w:unhideWhenUsed="0"/>
-    <w:lsdException w:name="No Spacing" w:semiHidden="0" w:uiPriority="1" w:unhideWhenUsed="0" w:qFormat="1"/>
-    <w:lsdException w:name="Light Shading" w:semiHidden="0" w:uiPriority="60" w:unhideWhenUsed="0"/>
-    <w:lsdException w:name="Light List" w:semiHidden="0" w:uiPriority="61" w:unhideWhenUsed="0"/>
-    <w:lsdException w:name="Light Grid" w:semiHidden="0" w:uiPriority="62" w:unhideWhenUsed="0"/>
-    <w:lsdException w:name="Medium Shading 1" w:semiHidden="0" w:uiPriority="63" w:unhideWhenUsed="0"/>
-    <w:lsdException w:name="Medium Shading 2" w:semiHidden="0" w:uiPriority="64" w:unhideWhenUsed="0"/>
-    <w:lsdException w:name="Medium List 1" w:semiHidden="0" w:uiPriority="65" w:unhideWhenUsed="0"/>
-    <w:lsdException w:name="Medium List 2" w:semiHidden="0" w:uiPriority="66" w:unhideWhenUsed="0"/>
-    <w:lsdException w:name="Medium Grid 1" w:semiHidden="0" w:uiPriority="67" w:unhideWhenUsed="0"/>
-    <w:lsdException w:name="Medium Grid 2" w:semiHidden="0" w:uiPriority="68" w:unhideWhenUsed="0"/>
-    <w:lsdException w:name="Medium Grid 3" w:semiHidden="0" w:uiPriority="69" w:unhideWhenUsed="0"/>
-    <w:lsdException w:name="Dark List" w:semiHidden="0" w:uiPriority="70" w:unhideWhenUsed="0"/>
-    <w:lsdException w:name="Colorful Shading" w:semiHidden="0" w:uiPriority="71" w:unhideWhenUsed="0"/>
-    <w:lsdException w:name="Colorful List" w:semiHidden="0" w:uiPriority="72" w:unhideWhenUsed="0"/>
-    <w:lsdException w:name="Colorful Grid" w:semiHidden="0" w:uiPriority="73" w:unhideWhenUsed="0"/>
-    <w:lsdException w:name="Light Shading Accent 1" w:semiHidden="0" w:uiPriority="60" w:unhideWhenUsed="0"/>
-    <w:lsdException w:name="Light List Accent 1" w:semiHidden="0" w:uiPriority="61" w:unhideWhenUsed="0"/>
-    <w:lsdException w:name="Light Grid Accent 1" w:semiHidden="0" w:uiPriority="62" w:unhideWhenUsed="0"/>
-    <w:lsdException w:name="Medium Shading 1 Accent 1" w:semiHidden="0" w:uiPriority="63" w:unhideWhenUsed="0"/>
-    <w:lsdException w:name="Medium Shading 2 Accent 1" w:semiHidden="0" w:uiPriority="64" w:unhideWhenUsed="0"/>
-    <w:lsdException w:name="Medium List 1 Accent 1" w:semiHidden="0" w:uiPriority="65" w:unhideWhenUsed="0"/>
-    <w:lsdException w:name="Revision" w:unhideWhenUsed="0"/>
-    <w:lsdException w:name="List Paragraph" w:semiHidden="0" w:uiPriority="34" w:unhideWhenUsed="0" w:qFormat="1"/>
-    <w:lsdException w:name="Quote" w:semiHidden="0" w:uiPriority="29" w:unhideWhenUsed="0" w:qFormat="1"/>
-    <w:lsdException w:name="Intense Quote" w:semiHidden="0" w:uiPriority="30" w:unhideWhenUsed="0" w:qFormat="1"/>
-    <w:lsdException w:name="Medium List 2 Accent 1" w:semiHidden="0" w:uiPriority="66" w:unhideWhenUsed="0"/>
-    <w:lsdException w:name="Medium Grid 1 Accent 1" w:semiHidden="0" w:uiPriority="67" w:unhideWhenUsed="0"/>
-    <w:lsdException w:name="Medium Grid 2 Accent 1" w:semiHidden="0" w:uiPriority="68" w:unhideWhenUsed="0"/>
-    <w:lsdException w:name="Medium Grid 3 Accent 1" w:semiHidden="0" w:uiPriority="69" w:unhideWhenUsed="0"/>
-    <w:lsdException w:name="Dark List Accent 1" w:semiHidden="0" w:uiPriority="70" w:unhideWhenUsed="0"/>
-    <w:lsdException w:name="Colorful Shading Accent 1" w:semiHidden="0" w:uiPriority="71" w:unhideWhenUsed="0"/>
-    <w:lsdException w:name="Colorful List Accent 1" w:semiHidden="0" w:uiPriority="72" w:unhideWhenUsed="0"/>
-    <w:lsdException w:name="Colorful Grid Accent 1" w:semiHidden="0" w:uiPriority="73" w:unhideWhenUsed="0"/>
-    <w:lsdException w:name="Light Shading Accent 2" w:semiHidden="0" w:uiPriority="60" w:unhideWhenUsed="0"/>
-    <w:lsdException w:name="Light List Accent 2" w:semiHidden="0" w:uiPriority="61" w:unhideWhenUsed="0"/>
-    <w:lsdException w:name="Light Grid Accent 2" w:semiHidden="0" w:uiPriority="62" w:unhideWhenUsed="0"/>
-    <w:lsdException w:name="Medium Shading 1 Accent 2" w:semiHidden="0" w:uiPriority="63" w:unhideWhenUsed="0"/>
-    <w:lsdException w:name="Medium Shading 2 Accent 2" w:semiHidden="0" w:uiPriority="64" w:unhideWhenUsed="0"/>
-    <w:lsdException w:name="Medium List 1 Accent 2" w:semiHidden="0" w:uiPriority="65" w:unhideWhenUsed="0"/>
-    <w:lsdException w:name="Medium List 2 Accent 2" w:semiHidden="0" w:uiPriority="66" w:unhideWhenUsed="0"/>
-    <w:lsdException w:name="Medium Grid 1 Accent 2" w:semiHidden="0" w:uiPriority="67" w:unhideWhenUsed="0"/>
-    <w:lsdException w:name="Medium Grid 2 Accent 2" w:semiHidden="0" w:uiPriority="68" w:unhideWhenUsed="0"/>
-    <w:lsdException w:name="Medium Grid 3 Accent 2" w:semiHidden="0" w:uiPriority="69" w:unhideWhenUsed="0"/>
-    <w:lsdException w:name="Dark List Accent 2" w:semiHidden="0" w:uiPriority="70" w:unhideWhenUsed="0"/>
-    <w:lsdException w:name="Colorful Shading Accent 2" w:semiHidden="0" w:uiPriority="71" w:unhideWhenUsed="0"/>
-    <w:lsdException w:name="Colorful List Accent 2" w:semiHidden="0" w:uiPriority="72" w:unhideWhenUsed="0"/>
-    <w:lsdException w:name="Colorful Grid Accent 2" w:semiHidden="0" w:uiPriority="73" w:unhideWhenUsed="0"/>
-    <w:lsdException w:name="Light Shading Accent 3" w:semiHidden="0" w:uiPriority="60" w:unhideWhenUsed="0"/>
-    <w:lsdException w:name="Light List Accent 3" w:semiHidden="0" w:uiPriority="61" w:unhideWhenUsed="0"/>
-    <w:lsdException w:name="Light Grid Accent 3" w:semiHidden="0" w:uiPriority="62" w:unhideWhenUsed="0"/>
-    <w:lsdException w:name="Medium Shading 1 Accent 3" w:semiHidden="0" w:uiPriority="63" w:unhideWhenUsed="0"/>
-    <w:lsdException w:name="Medium Shading 2 Accent 3" w:semiHidden="0" w:uiPriority="64" w:unhideWhenUsed="0"/>
-    <w:lsdException w:name="Medium List 1 Accent 3" w:semiHidden="0" w:uiPriority="65" w:unhideWhenUsed="0"/>
-    <w:lsdException w:name="Medium List 2 Accent 3" w:semiHidden="0" w:uiPriority="66" w:unhideWhenUsed="0"/>
-    <w:lsdException w:name="Medium Grid 1 Accent 3" w:semiHidden="0" w:uiPriority="67" w:unhideWhenUsed="0"/>
-    <w:lsdException w:name="Medium Grid 2 Accent 3" w:semiHidden="0" w:uiPriority="68" w:unhideWhenUsed="0"/>
-    <w:lsdException w:name="Medium Grid 3 Accent 3" w:semiHidden="0" w:uiPriority="69" w:unhideWhenUsed="0"/>
-    <w:lsdException w:name="Dark List Accent 3" w:semiHidden="0" w:uiPriority="70" w:unhideWhenUsed="0"/>
-    <w:lsdException w:name="Colorful Shading Accent 3" w:semiHidden="0" w:uiPriority="71" w:unhideWhenUsed="0"/>
-    <w:lsdException w:name="Colorful List Accent 3" w:semiHidden="0" w:uiPriority="72" w:unhideWhenUsed="0"/>
-    <w:lsdException w:name="Colorful Grid Accent 3" w:semiHidden="0" w:uiPriority="73" w:unhideWhenUsed="0"/>
-    <w:lsdException w:name="Light Shading Accent 4" w:semiHidden="0" w:uiPriority="60" w:unhideWhenUsed="0"/>
-    <w:lsdException w:name="Light List Accent 4" w:semiHidden="0" w:uiPriority="61" w:unhideWhenUsed="0"/>
-    <w:lsdException w:name="Light Grid Accent 4" w:semiHidden="0" w:uiPriority="62" w:unhideWhenUsed="0"/>
-    <w:lsdException w:name="Medium Shading 1 Accent 4" w:semiHidden="0" w:uiPriority="63" w:unhideWhenUsed="0"/>
-    <w:lsdException w:name="Medium Shading 2 Accent 4" w:semiHidden="0" w:uiPriority="64" w:unhideWhenUsed="0"/>
-    <w:lsdException w:name="Medium List 1 Accent 4" w:semiHidden="0" w:uiPriority="65" w:unhideWhenUsed="0"/>
-    <w:lsdException w:name="Medium List 2 Accent 4" w:semiHidden="0" w:uiPriority="66" w:unhideWhenUsed="0"/>
-    <w:lsdException w:name="Medium Grid 1 Accent 4" w:semiHidden="0" w:uiPriority="67" w:unhideWhenUsed="0"/>
-    <w:lsdException w:name="Medium Grid 2 Accent 4" w:semiHidden="0" w:uiPriority="68" w:unhideWhenUsed="0"/>
-    <w:lsdException w:name="Medium Grid 3 Accent 4" w:semiHidden="0" w:uiPriority="69" w:unhideWhenUsed="0"/>
-    <w:lsdException w:name="Dark List Accent 4" w:semiHidden="0" w:uiPriority="70" w:unhideWhenUsed="0"/>
-    <w:lsdException w:name="Colorful Shading Accent 4" w:semiHidden="0" w:uiPriority="71" w:unhideWhenUsed="0"/>
-    <w:lsdException w:name="Colorful List Accent 4" w:semiHidden="0" w:uiPriority="72" w:unhideWhenUsed="0"/>
-    <w:lsdException w:name="Colorful Grid Accent 4" w:semiHidden="0" w:uiPriority="73" w:unhideWhenUsed="0"/>
-    <w:lsdException w:name="Light Shading Accent 5" w:semiHidden="0" w:uiPriority="60" w:unhideWhenUsed="0"/>
-    <w:lsdException w:name="Light List Accent 5" w:semiHidden="0" w:uiPriority="61" w:unhideWhenUsed="0"/>
-    <w:lsdException w:name="Light Grid Accent 5" w:semiHidden="0" w:uiPriority="62" w:unhideWhenUsed="0"/>
-    <w:lsdException w:name="Medium Shading 1 Accent 5" w:semiHidden="0" w:uiPriority="63" w:unhideWhenUsed="0"/>
-    <w:lsdException w:name="Medium Shading 2 Accent 5" w:semiHidden="0" w:uiPriority="64" w:unhideWhenUsed="0"/>
-    <w:lsdException w:name="Medium List 1 Accent 5" w:semiHidden="0" w:uiPriority="65" w:unhideWhenUsed="0"/>
-    <w:lsdException w:name="Medium List 2 Accent 5" w:semiHidden="0" w:uiPriority="66" w:unhideWhenUsed="0"/>
-    <w:lsdException w:name="Medium Grid 1 Accent 5" w:semiHidden="0" w:uiPriority="67" w:unhideWhenUsed="0"/>
-    <w:lsdException w:name="Medium Grid 2 Accent 5" w:semiHidden="0" w:uiPriority="68" w:unhideWhenUsed="0"/>
-    <w:lsdException w:name="Medium Grid 3 Accent 5" w:semiHidden="0" w:uiPriority="69" w:unhideWhenUsed="0"/>
-    <w:lsdException w:name="Dark List Accent 5" w:semiHidden="0" w:uiPriority="70" w:unhideWhenUsed="0"/>
-    <w:lsdException w:name="Colorful Shading Accent 5" w:semiHidden="0" w:uiPriority="71" w:unhideWhenUsed="0"/>
-    <w:lsdException w:name="Colorful List Accent 5" w:semiHidden="0" w:uiPriority="72" w:unhideWhenUsed="0"/>
-    <w:lsdException w:name="Colorful Grid Accent 5" w:semiHidden="0" w:uiPriority="73" w:unhideWhenUsed="0"/>
-    <w:lsdException w:name="Light Shading Accent 6" w:semiHidden="0" w:uiPriority="60" w:unhideWhenUsed="0"/>
-    <w:lsdException w:name="Light List Accent 6" w:semiHidden="0" w:uiPriority="61" w:unhideWhenUsed="0"/>
-    <w:lsdException w:name="Light Grid Accent 6" w:semiHidden="0" w:uiPriority="62" w:unhideWhenUsed="0"/>
-    <w:lsdException w:name="Medium Shading 1 Accent 6" w:semiHidden="0" w:uiPriority="63" w:unhideWhenUsed="0"/>
-    <w:lsdException w:name="Medium Shading 2 Accent 6" w:semiHidden="0" w:uiPriority="64" w:unhideWhenUsed="0"/>
-    <w:lsdException w:name="Medium List 1 Accent 6" w:semiHidden="0" w:uiPriority="65" w:unhideWhenUsed="0"/>
-    <w:lsdException w:name="Medium List 2 Accent 6" w:semiHidden="0" w:uiPriority="66" w:unhideWhenUsed="0"/>
-    <w:lsdException w:name="Medium Grid 1 Accent 6" w:semiHidden="0" w:uiPriority="67" w:unhideWhenUsed="0"/>
-    <w:lsdException w:name="Medium Grid 2 Accent 6" w:semiHidden="0" w:uiPriority="68" w:unhideWhenUsed="0"/>
-    <w:lsdException w:name="Medium Grid 3 Accent 6" w:semiHidden="0" w:uiPriority="69" w:unhideWhenUsed="0"/>
-    <w:lsdException w:name="Dark List Accent 6" w:semiHidden="0" w:uiPriority="70" w:unhideWhenUsed="0"/>
-    <w:lsdException w:name="Colorful Shading Accent 6" w:semiHidden="0" w:uiPriority="71" w:unhideWhenUsed="0"/>
-    <w:lsdException w:name="Colorful List Accent 6" w:semiHidden="0" w:uiPriority="72" w:unhideWhenUsed="0"/>
-    <w:lsdException w:name="Colorful Grid Accent 6" w:semiHidden="0" w:uiPriority="73" w:unhideWhenUsed="0"/>
-    <w:lsdException w:name="Subtle Emphasis" w:semiHidden="0" w:uiPriority="19" w:unhideWhenUsed="0" w:qFormat="1"/>
-    <w:lsdException w:name="Intense Emphasis" w:semiHidden="0" w:uiPriority="21" w:unhideWhenUsed="0" w:qFormat="1"/>
-    <w:lsdException w:name="Subtle Reference" w:semiHidden="0" w:uiPriority="31" w:unhideWhenUsed="0" w:qFormat="1"/>
-    <w:lsdException w:name="Intense Reference" w:semiHidden="0" w:uiPriority="32" w:unhideWhenUsed="0" w:qFormat="1"/>
-    <w:lsdException w:name="Book Title" w:semiHidden="0" w:uiPriority="33" w:unhideWhenUsed="0" w:qFormat="1"/>
-    <w:lsdException w:name="Bibliography" w:uiPriority="37"/>
-    <w:lsdException w:name="TOC Heading" w:uiPriority="39" w:qFormat="1"/>
+  <w:latentStyles w:defLockedState="0" w:defUIPriority="99" w:defSemiHidden="0" w:defUnhideWhenUsed="0" w:defQFormat="0" w:count="376">
+    <w:lsdException w:name="Normal" w:uiPriority="0" w:qFormat="1"/>
+    <w:lsdException w:name="heading 1" w:uiPriority="9" w:qFormat="1"/>
+    <w:lsdException w:name="heading 2" w:semiHidden="1" w:uiPriority="9" w:unhideWhenUsed="1" w:qFormat="1"/>
+    <w:lsdException w:name="heading 3" w:semiHidden="1" w:uiPriority="9" w:unhideWhenUsed="1" w:qFormat="1"/>
+    <w:lsdException w:name="heading 4" w:semiHidden="1" w:uiPriority="9" w:unhideWhenUsed="1" w:qFormat="1"/>
+    <w:lsdException w:name="heading 5" w:semiHidden="1" w:uiPriority="9" w:unhideWhenUsed="1" w:qFormat="1"/>
+    <w:lsdException w:name="heading 6" w:semiHidden="1" w:uiPriority="9" w:unhideWhenUsed="1" w:qFormat="1"/>
+    <w:lsdException w:name="heading 7" w:semiHidden="1" w:uiPriority="9" w:unhideWhenUsed="1" w:qFormat="1"/>
+    <w:lsdException w:name="heading 8" w:semiHidden="1" w:uiPriority="9" w:unhideWhenUsed="1" w:qFormat="1"/>
+    <w:lsdException w:name="heading 9" w:semiHidden="1" w:uiPriority="9" w:unhideWhenUsed="1" w:qFormat="1"/>
+    <w:lsdException w:name="index 1" w:semiHidden="1" w:unhideWhenUsed="1"/>
+    <w:lsdException w:name="index 2" w:semiHidden="1" w:unhideWhenUsed="1"/>
+    <w:lsdException w:name="index 3" w:semiHidden="1" w:unhideWhenUsed="1"/>
+    <w:lsdException w:name="index 4" w:semiHidden="1" w:unhideWhenUsed="1"/>
+    <w:lsdException w:name="index 5" w:semiHidden="1" w:unhideWhenUsed="1"/>
+    <w:lsdException w:name="index 6" w:semiHidden="1" w:unhideWhenUsed="1"/>
+    <w:lsdException w:name="index 7" w:semiHidden="1" w:unhideWhenUsed="1"/>
+    <w:lsdException w:name="index 8" w:semiHidden="1" w:unhideWhenUsed="1"/>
+    <w:lsdException w:name="index 9" w:semiHidden="1" w:unhideWhenUsed="1"/>
+    <w:lsdException w:name="toc 1" w:semiHidden="1" w:uiPriority="39" w:unhideWhenUsed="1"/>
+    <w:lsdException w:name="toc 2" w:semiHidden="1" w:uiPriority="39" w:unhideWhenUsed="1"/>
+    <w:lsdException w:name="toc 3" w:semiHidden="1" w:uiPriority="39" w:unhideWhenUsed="1"/>
+    <w:lsdException w:name="toc 4" w:semiHidden="1" w:uiPriority="39" w:unhideWhenUsed="1"/>
+    <w:lsdException w:name="toc 5" w:semiHidden="1" w:uiPriority="39" w:unhideWhenUsed="1"/>
+    <w:lsdException w:name="toc 6" w:semiHidden="1" w:uiPriority="39" w:unhideWhenUsed="1"/>
+    <w:lsdException w:name="toc 7" w:semiHidden="1" w:uiPriority="39" w:unhideWhenUsed="1"/>
+    <w:lsdException w:name="toc 8" w:semiHidden="1" w:uiPriority="39" w:unhideWhenUsed="1"/>
+    <w:lsdException w:name="toc 9" w:semiHidden="1" w:uiPriority="39" w:unhideWhenUsed="1"/>
+    <w:lsdException w:name="Normal Indent" w:semiHidden="1" w:unhideWhenUsed="1"/>
+    <w:lsdException w:name="footnote text" w:semiHidden="1" w:unhideWhenUsed="1"/>
+    <w:lsdException w:name="annotation text" w:semiHidden="1" w:unhideWhenUsed="1"/>
+    <w:lsdException w:name="header" w:semiHidden="1" w:unhideWhenUsed="1"/>
+    <w:lsdException w:name="footer" w:semiHidden="1" w:unhideWhenUsed="1"/>
+    <w:lsdException w:name="index heading" w:semiHidden="1" w:unhideWhenUsed="1"/>
+    <w:lsdException w:name="caption" w:semiHidden="1" w:uiPriority="35" w:unhideWhenUsed="1" w:qFormat="1"/>
+    <w:lsdException w:name="table of figures" w:semiHidden="1" w:unhideWhenUsed="1"/>
+    <w:lsdException w:name="envelope address" w:semiHidden="1" w:unhideWhenUsed="1"/>
+    <w:lsdException w:name="envelope return" w:semiHidden="1" w:unhideWhenUsed="1"/>
+    <w:lsdException w:name="footnote reference" w:semiHidden="1" w:unhideWhenUsed="1"/>
+    <w:lsdException w:name="annotation reference" w:semiHidden="1" w:unhideWhenUsed="1"/>
+    <w:lsdException w:name="line number" w:semiHidden="1" w:unhideWhenUsed="1"/>
+    <w:lsdException w:name="page number" w:semiHidden="1" w:unhideWhenUsed="1"/>
+    <w:lsdException w:name="endnote reference" w:semiHidden="1" w:unhideWhenUsed="1"/>
+    <w:lsdException w:name="endnote text" w:semiHidden="1" w:unhideWhenUsed="1"/>
+    <w:lsdException w:name="table of authorities" w:semiHidden="1" w:unhideWhenUsed="1"/>
+    <w:lsdException w:name="macro" w:semiHidden="1" w:unhideWhenUsed="1"/>
+    <w:lsdException w:name="toa heading" w:semiHidden="1" w:unhideWhenUsed="1"/>
+    <w:lsdException w:name="List" w:semiHidden="1" w:unhideWhenUsed="1"/>
+    <w:lsdException w:name="List Bullet" w:semiHidden="1" w:unhideWhenUsed="1"/>
+    <w:lsdException w:name="List Number" w:semiHidden="1" w:unhideWhenUsed="1"/>
+    <w:lsdException w:name="List 2" w:semiHidden="1" w:unhideWhenUsed="1"/>
+    <w:lsdException w:name="List 3" w:semiHidden="1" w:unhideWhenUsed="1"/>
+    <w:lsdException w:name="List 4" w:semiHidden="1" w:unhideWhenUsed="1"/>
+    <w:lsdException w:name="List 5" w:semiHidden="1" w:unhideWhenUsed="1"/>
+    <w:lsdException w:name="List Bullet 2" w:semiHidden="1" w:unhideWhenUsed="1"/>
+    <w:lsdException w:name="List Bullet 3" w:semiHidden="1" w:unhideWhenUsed="1"/>
+    <w:lsdException w:name="List Bullet 4" w:semiHidden="1" w:unhideWhenUsed="1"/>
+    <w:lsdException w:name="List Bullet 5" w:semiHidden="1" w:unhideWhenUsed="1"/>
+    <w:lsdException w:name="List Number 2" w:semiHidden="1" w:unhideWhenUsed="1"/>
+    <w:lsdException w:name="List Number 3" w:semiHidden="1" w:unhideWhenUsed="1"/>
+    <w:lsdException w:name="List Number 4" w:semiHidden="1" w:unhideWhenUsed="1"/>
+    <w:lsdException w:name="List Number 5" w:semiHidden="1" w:unhideWhenUsed="1"/>
+    <w:lsdException w:name="Title" w:uiPriority="10" w:qFormat="1"/>
+    <w:lsdException w:name="Closing" w:semiHidden="1" w:unhideWhenUsed="1"/>
+    <w:lsdException w:name="Signature" w:semiHidden="1" w:unhideWhenUsed="1"/>
+    <w:lsdException w:name="Default Paragraph Font" w:semiHidden="1" w:uiPriority="1" w:unhideWhenUsed="1"/>
+    <w:lsdException w:name="Body Text" w:semiHidden="1" w:unhideWhenUsed="1"/>
+    <w:lsdException w:name="Body Text Indent" w:semiHidden="1" w:unhideWhenUsed="1"/>
+    <w:lsdException w:name="List Continue" w:semiHidden="1" w:unhideWhenUsed="1"/>
+    <w:lsdException w:name="List Continue 2" w:semiHidden="1" w:unhideWhenUsed="1"/>
+    <w:lsdException w:name="List Continue 3" w:semiHidden="1" w:unhideWhenUsed="1"/>
+    <w:lsdException w:name="List Continue 4" w:semiHidden="1" w:unhideWhenUsed="1"/>
+    <w:lsdException w:name="List Continue 5" w:semiHidden="1" w:unhideWhenUsed="1"/>
+    <w:lsdException w:name="Message Header" w:semiHidden="1" w:unhideWhenUsed="1"/>
+    <w:lsdException w:name="Subtitle" w:uiPriority="11" w:qFormat="1"/>
+    <w:lsdException w:name="Salutation" w:semiHidden="1" w:unhideWhenUsed="1"/>
+    <w:lsdException w:name="Date" w:semiHidden="1" w:unhideWhenUsed="1"/>
+    <w:lsdException w:name="Body Text First Indent" w:semiHidden="1" w:unhideWhenUsed="1"/>
+    <w:lsdException w:name="Body Text First Indent 2" w:semiHidden="1" w:unhideWhenUsed="1"/>
+    <w:lsdException w:name="Note Heading" w:semiHidden="1" w:unhideWhenUsed="1"/>
+    <w:lsdException w:name="Body Text 2" w:semiHidden="1" w:unhideWhenUsed="1"/>
+    <w:lsdException w:name="Body Text 3" w:semiHidden="1" w:unhideWhenUsed="1"/>
+    <w:lsdException w:name="Body Text Indent 2" w:semiHidden="1" w:unhideWhenUsed="1"/>
+    <w:lsdException w:name="Body Text Indent 3" w:semiHidden="1" w:unhideWhenUsed="1"/>
+    <w:lsdException w:name="Block Text" w:semiHidden="1" w:unhideWhenUsed="1"/>
+    <w:lsdException w:name="Hyperlink" w:semiHidden="1" w:unhideWhenUsed="1"/>
+    <w:lsdException w:name="FollowedHyperlink" w:semiHidden="1" w:unhideWhenUsed="1"/>
+    <w:lsdException w:name="Strong" w:uiPriority="22" w:qFormat="1"/>
+    <w:lsdException w:name="Emphasis" w:uiPriority="20" w:qFormat="1"/>
+    <w:lsdException w:name="Document Map" w:semiHidden="1" w:unhideWhenUsed="1"/>
+    <w:lsdException w:name="Plain Text" w:semiHidden="1" w:unhideWhenUsed="1"/>
+    <w:lsdException w:name="E-mail Signature" w:semiHidden="1" w:unhideWhenUsed="1"/>
+    <w:lsdException w:name="HTML Top of Form" w:semiHidden="1" w:unhideWhenUsed="1"/>
+    <w:lsdException w:name="HTML Bottom of Form" w:semiHidden="1" w:unhideWhenUsed="1"/>
+    <w:lsdException w:name="Normal (Web)" w:semiHidden="1" w:unhideWhenUsed="1"/>
+    <w:lsdException w:name="HTML Acronym" w:semiHidden="1" w:unhideWhenUsed="1"/>
+    <w:lsdException w:name="HTML Address" w:semiHidden="1" w:unhideWhenUsed="1"/>
+    <w:lsdException w:name="HTML Cite" w:semiHidden="1" w:unhideWhenUsed="1"/>
+    <w:lsdException w:name="HTML Code" w:semiHidden="1" w:unhideWhenUsed="1"/>
+    <w:lsdException w:name="HTML Definition" w:semiHidden="1" w:unhideWhenUsed="1"/>
+    <w:lsdException w:name="HTML Keyboard" w:semiHidden="1" w:unhideWhenUsed="1"/>
+    <w:lsdException w:name="HTML Preformatted" w:semiHidden="1" w:unhideWhenUsed="1"/>
+    <w:lsdException w:name="HTML Sample" w:semiHidden="1" w:unhideWhenUsed="1"/>
+    <w:lsdException w:name="HTML Typewriter" w:semiHidden="1" w:unhideWhenUsed="1"/>
+    <w:lsdException w:name="HTML Variable" w:semiHidden="1" w:unhideWhenUsed="1"/>
+    <w:lsdException w:name="Normal Table" w:semiHidden="1" w:unhideWhenUsed="1"/>
+    <w:lsdException w:name="annotation subject" w:semiHidden="1" w:unhideWhenUsed="1"/>
+    <w:lsdException w:name="No List" w:semiHidden="1" w:unhideWhenUsed="1"/>
+    <w:lsdException w:name="Outline List 1" w:semiHidden="1" w:unhideWhenUsed="1"/>
+    <w:lsdException w:name="Outline List 2" w:semiHidden="1" w:unhideWhenUsed="1"/>
+    <w:lsdException w:name="Outline List 3" w:semiHidden="1" w:unhideWhenUsed="1"/>
+    <w:lsdException w:name="Table Simple 1" w:semiHidden="1" w:unhideWhenUsed="1"/>
+    <w:lsdException w:name="Table Simple 2" w:semiHidden="1" w:unhideWhenUsed="1"/>
+    <w:lsdException w:name="Table Simple 3" w:semiHidden="1" w:unhideWhenUsed="1"/>
+    <w:lsdException w:name="Table Classic 1" w:semiHidden="1" w:unhideWhenUsed="1"/>
+    <w:lsdException w:name="Table Classic 2" w:semiHidden="1" w:unhideWhenUsed="1"/>
+    <w:lsdException w:name="Table Classic 3" w:semiHidden="1" w:unhideWhenUsed="1"/>
+    <w:lsdException w:name="Table Classic 4" w:semiHidden="1" w:unhideWhenUsed="1"/>
+    <w:lsdException w:name="Table Colorful 1" w:semiHidden="1" w:unhideWhenUsed="1"/>
+    <w:lsdException w:name="Table Colorful 2" w:semiHidden="1" w:unhideWhenUsed="1"/>
+    <w:lsdException w:name="Table Colorful 3" w:semiHidden="1" w:unhideWhenUsed="1"/>
+    <w:lsdException w:name="Table Columns 1" w:semiHidden="1" w:unhideWhenUsed="1"/>
+    <w:lsdException w:name="Table Columns 2" w:semiHidden="1" w:unhideWhenUsed="1"/>
+    <w:lsdException w:name="Table Columns 3" w:semiHidden="1" w:unhideWhenUsed="1"/>
+    <w:lsdException w:name="Table Columns 4" w:semiHidden="1" w:unhideWhenUsed="1"/>
+    <w:lsdException w:name="Table Columns 5" w:semiHidden="1" w:unhideWhenUsed="1"/>
+    <w:lsdException w:name="Table Grid 1" w:semiHidden="1" w:unhideWhenUsed="1"/>
+    <w:lsdException w:name="Table Grid 2" w:semiHidden="1" w:unhideWhenUsed="1"/>
+    <w:lsdException w:name="Table Grid 3" w:semiHidden="1" w:unhideWhenUsed="1"/>
+    <w:lsdException w:name="Table Grid 4" w:semiHidden="1" w:unhideWhenUsed="1"/>
+    <w:lsdException w:name="Table Grid 5" w:semiHidden="1" w:unhideWhenUsed="1"/>
+    <w:lsdException w:name="Table Grid 6" w:semiHidden="1" w:unhideWhenUsed="1"/>
+    <w:lsdException w:name="Table Grid 7" w:semiHidden="1" w:unhideWhenUsed="1"/>
+    <w:lsdException w:name="Table Grid 8" w:semiHidden="1" w:unhideWhenUsed="1"/>
+    <w:lsdException w:name="Table List 1" w:semiHidden="1" w:unhideWhenUsed="1"/>
+    <w:lsdException w:name="Table List 2" w:semiHidden="1" w:unhideWhenUsed="1"/>
+    <w:lsdException w:name="Table List 3" w:semiHidden="1" w:unhideWhenUsed="1"/>
+    <w:lsdException w:name="Table List 4" w:semiHidden="1" w:unhideWhenUsed="1"/>
+    <w:lsdException w:name="Table List 5" w:semiHidden="1" w:unhideWhenUsed="1"/>
+    <w:lsdException w:name="Table List 6" w:semiHidden="1" w:unhideWhenUsed="1"/>
+    <w:lsdException w:name="Table List 7" w:semiHidden="1" w:unhideWhenUsed="1"/>
+    <w:lsdException w:name="Table List 8" w:semiHidden="1" w:unhideWhenUsed="1"/>
+    <w:lsdException w:name="Table 3D effects 1" w:semiHidden="1" w:unhideWhenUsed="1"/>
+    <w:lsdException w:name="Table 3D effects 2" w:semiHidden="1" w:unhideWhenUsed="1"/>
+    <w:lsdException w:name="Table 3D effects 3" w:semiHidden="1" w:unhideWhenUsed="1"/>
+    <w:lsdException w:name="Table Contemporary" w:semiHidden="1" w:unhideWhenUsed="1"/>
+    <w:lsdException w:name="Table Elegant" w:semiHidden="1" w:unhideWhenUsed="1"/>
+    <w:lsdException w:name="Table Professional" w:semiHidden="1" w:unhideWhenUsed="1"/>
+    <w:lsdException w:name="Table Subtle 1" w:semiHidden="1" w:unhideWhenUsed="1"/>
+    <w:lsdException w:name="Table Subtle 2" w:semiHidden="1" w:unhideWhenUsed="1"/>
+    <w:lsdException w:name="Table Web 1" w:semiHidden="1" w:unhideWhenUsed="1"/>
+    <w:lsdException w:name="Table Web 2" w:semiHidden="1" w:unhideWhenUsed="1"/>
+    <w:lsdException w:name="Table Web 3" w:semiHidden="1" w:unhideWhenUsed="1"/>
+    <w:lsdException w:name="Balloon Text" w:semiHidden="1" w:unhideWhenUsed="1"/>
+    <w:lsdException w:name="Table Grid" w:uiPriority="59"/>
+    <w:lsdException w:name="Table Theme" w:semiHidden="1" w:unhideWhenUsed="1"/>
+    <w:lsdException w:name="Placeholder Text" w:semiHidden="1"/>
+    <w:lsdException w:name="No Spacing" w:uiPriority="1" w:qFormat="1"/>
+    <w:lsdException w:name="Light Shading" w:uiPriority="60"/>
+    <w:lsdException w:name="Light List" w:uiPriority="61"/>
+    <w:lsdException w:name="Light Grid" w:uiPriority="62"/>
+    <w:lsdException w:name="Medium Shading 1" w:uiPriority="63"/>
+    <w:lsdException w:name="Medium Shading 2" w:uiPriority="64"/>
+    <w:lsdException w:name="Medium List 1" w:uiPriority="65"/>
+    <w:lsdException w:name="Medium List 2" w:uiPriority="66"/>
+    <w:lsdException w:name="Medium Grid 1" w:uiPriority="67"/>
+    <w:lsdException w:name="Medium Grid 2" w:uiPriority="68"/>
+    <w:lsdException w:name="Medium Grid 3" w:uiPriority="69"/>
+    <w:lsdException w:name="Dark List" w:uiPriority="70"/>
+    <w:lsdException w:name="Colorful Shading" w:uiPriority="71"/>
+    <w:lsdException w:name="Colorful List" w:uiPriority="72"/>
+    <w:lsdException w:name="Colorful Grid" w:uiPriority="73"/>
+    <w:lsdException w:name="Light Shading Accent 1" w:uiPriority="60"/>
+    <w:lsdException w:name="Light List Accent 1" w:uiPriority="61"/>
+    <w:lsdException w:name="Light Grid Accent 1" w:uiPriority="62"/>
+    <w:lsdException w:name="Medium Shading 1 Accent 1" w:uiPriority="63"/>
+    <w:lsdException w:name="Medium Shading 2 Accent 1" w:uiPriority="64"/>
+    <w:lsdException w:name="Medium List 1 Accent 1" w:uiPriority="65"/>
+    <w:lsdException w:name="Revision" w:semiHidden="1"/>
+    <w:lsdException w:name="List Paragraph" w:uiPriority="34" w:qFormat="1"/>
+    <w:lsdException w:name="Quote" w:uiPriority="29" w:qFormat="1"/>
+    <w:lsdException w:name="Intense Quote" w:uiPriority="30" w:qFormat="1"/>
+    <w:lsdException w:name="Medium List 2 Accent 1" w:uiPriority="66"/>
+    <w:lsdException w:name="Medium Grid 1 Accent 1" w:uiPriority="67"/>
+    <w:lsdException w:name="Medium Grid 2 Accent 1" w:uiPriority="68"/>
+    <w:lsdException w:name="Medium Grid 3 Accent 1" w:uiPriority="69"/>
+    <w:lsdException w:name="Dark List Accent 1" w:uiPriority="70"/>
+    <w:lsdException w:name="Colorful Shading Accent 1" w:uiPriority="71"/>
+    <w:lsdException w:name="Colorful List Accent 1" w:uiPriority="72"/>
+    <w:lsdException w:name="Colorful Grid Accent 1" w:uiPriority="73"/>
+    <w:lsdException w:name="Light Shading Accent 2" w:uiPriority="60"/>
+    <w:lsdException w:name="Light List Accent 2" w:uiPriority="61"/>
+    <w:lsdException w:name="Light Grid Accent 2" w:uiPriority="62"/>
+    <w:lsdException w:name="Medium Shading 1 Accent 2" w:uiPriority="63"/>
+    <w:lsdException w:name="Medium Shading 2 Accent 2" w:uiPriority="64"/>
+    <w:lsdException w:name="Medium List 1 Accent 2" w:uiPriority="65"/>
+    <w:lsdException w:name="Medium List 2 Accent 2" w:uiPriority="66"/>
+    <w:lsdException w:name="Medium Grid 1 Accent 2" w:uiPriority="67"/>
+    <w:lsdException w:name="Medium Grid 2 Accent 2" w:uiPriority="68"/>
+    <w:lsdException w:name="Medium Grid 3 Accent 2" w:uiPriority="69"/>
+    <w:lsdException w:name="Dark List Accent 2" w:uiPriority="70"/>
+    <w:lsdException w:name="Colorful Shading Accent 2" w:uiPriority="71"/>
+    <w:lsdException w:name="Colorful List Accent 2" w:uiPriority="72"/>
+    <w:lsdException w:name="Colorful Grid Accent 2" w:uiPriority="73"/>
+    <w:lsdException w:name="Light Shading Accent 3" w:uiPriority="60"/>
+    <w:lsdException w:name="Light List Accent 3" w:uiPriority="61"/>
+    <w:lsdException w:name="Light Grid Accent 3" w:uiPriority="62"/>
+    <w:lsdException w:name="Medium Shading 1 Accent 3" w:uiPriority="63"/>
+    <w:lsdException w:name="Medium Shading 2 Accent 3" w:uiPriority="64"/>
+    <w:lsdException w:name="Medium List 1 Accent 3" w:uiPriority="65"/>
+    <w:lsdException w:name="Medium List 2 Accent 3" w:uiPriority="66"/>
+    <w:lsdException w:name="Medium Grid 1 Accent 3" w:uiPriority="67"/>
+    <w:lsdException w:name="Medium Grid 2 Accent 3" w:uiPriority="68"/>
+    <w:lsdException w:name="Medium Grid 3 Accent 3" w:uiPriority="69"/>
+    <w:lsdException w:name="Dark List Accent 3" w:uiPriority="70"/>
+    <w:lsdException w:name="Colorful Shading Accent 3" w:uiPriority="71"/>
+    <w:lsdException w:name="Colorful List Accent 3" w:uiPriority="72"/>
+    <w:lsdException w:name="Colorful Grid Accent 3" w:uiPriority="73"/>
+    <w:lsdException w:name="Light Shading Accent 4" w:uiPriority="60"/>
+    <w:lsdException w:name="Light List Accent 4" w:uiPriority="61"/>
+    <w:lsdException w:name="Light Grid Accent 4" w:uiPriority="62"/>
+    <w:lsdException w:name="Medium Shading 1 Accent 4" w:uiPriority="63"/>
+    <w:lsdException w:name="Medium Shading 2 Accent 4" w:uiPriority="64"/>
+    <w:lsdException w:name="Medium List 1 Accent 4" w:uiPriority="65"/>
+    <w:lsdException w:name="Medium List 2 Accent 4" w:uiPriority="66"/>
+    <w:lsdException w:name="Medium Grid 1 Accent 4" w:uiPriority="67"/>
+    <w:lsdException w:name="Medium Grid 2 Accent 4" w:uiPriority="68"/>
+    <w:lsdException w:name="Medium Grid 3 Accent 4" w:uiPriority="69"/>
+    <w:lsdException w:name="Dark List Accent 4" w:uiPriority="70"/>
+    <w:lsdException w:name="Colorful Shading Accent 4" w:uiPriority="71"/>
+    <w:lsdException w:name="Colorful List Accent 4" w:uiPriority="72"/>
+    <w:lsdException w:name="Colorful Grid Accent 4" w:uiPriority="73"/>
+    <w:lsdException w:name="Light Shading Accent 5" w:uiPriority="60"/>
+    <w:lsdException w:name="Light List Accent 5" w:uiPriority="61"/>
+    <w:lsdException w:name="Light Grid Accent 5" w:uiPriority="62"/>
+    <w:lsdException w:name="Medium Shading 1 Accent 5" w:uiPriority="63"/>
+    <w:lsdException w:name="Medium Shading 2 Accent 5" w:uiPriority="64"/>
+    <w:lsdException w:name="Medium List 1 Accent 5" w:uiPriority="65"/>
+    <w:lsdException w:name="Medium List 2 Accent 5" w:uiPriority="66"/>
+    <w:lsdException w:name="Medium Grid 1 Accent 5" w:uiPriority="67"/>
+    <w:lsdException w:name="Medium Grid 2 Accent 5" w:uiPriority="68"/>
+    <w:lsdException w:name="Medium Grid 3 Accent 5" w:uiPriority="69"/>
+    <w:lsdException w:name="Dark List Accent 5" w:uiPriority="70"/>
+    <w:lsdException w:name="Colorful Shading Accent 5" w:uiPriority="71"/>
+    <w:lsdException w:name="Colorful List Accent 5" w:uiPriority="72"/>
+    <w:lsdException w:name="Colorful Grid Accent 5" w:uiPriority="73"/>
+    <w:lsdException w:name="Light Shading Accent 6" w:uiPriority="60"/>
+    <w:lsdException w:name="Light List Accent 6" w:uiPriority="61"/>
+    <w:lsdException w:name="Light Grid Accent 6" w:uiPriority="62"/>
+    <w:lsdException w:name="Medium Shading 1 Accent 6" w:uiPriority="63"/>
+    <w:lsdException w:name="Medium Shading 2 Accent 6" w:uiPriority="64"/>
+    <w:lsdException w:name="Medium List 1 Accent 6" w:uiPriority="65"/>
+    <w:lsdException w:name="Medium List 2 Accent 6" w:uiPriority="66"/>
+    <w:lsdException w:name="Medium Grid 1 Accent 6" w:uiPriority="67"/>
+    <w:lsdException w:name="Medium Grid 2 Accent 6" w:uiPriority="68"/>
+    <w:lsdException w:name="Medium Grid 3 Accent 6" w:uiPriority="69"/>
+    <w:lsdException w:name="Dark List Accent 6" w:uiPriority="70"/>
+    <w:lsdException w:name="Colorful Shading Accent 6" w:uiPriority="71"/>
+    <w:lsdException w:name="Colorful List Accent 6" w:uiPriority="72"/>
+    <w:lsdException w:name="Colorful Grid Accent 6" w:uiPriority="73"/>
+    <w:lsdException w:name="Subtle Emphasis" w:uiPriority="19" w:qFormat="1"/>
+    <w:lsdException w:name="Intense Emphasis" w:uiPriority="21" w:qFormat="1"/>
+    <w:lsdException w:name="Subtle Reference" w:uiPriority="31" w:qFormat="1"/>
+    <w:lsdException w:name="Intense Reference" w:uiPriority="32" w:qFormat="1"/>
+    <w:lsdException w:name="Book Title" w:uiPriority="33" w:qFormat="1"/>
+    <w:lsdException w:name="Bibliography" w:semiHidden="1" w:uiPriority="37" w:unhideWhenUsed="1"/>
+    <w:lsdException w:name="TOC Heading" w:semiHidden="1" w:uiPriority="39" w:unhideWhenUsed="1" w:qFormat="1"/>
+    <w:lsdException w:name="Plain Table 1" w:uiPriority="41"/>
+    <w:lsdException w:name="Plain Table 2" w:uiPriority="42"/>
+    <w:lsdException w:name="Plain Table 3" w:uiPriority="43"/>
+    <w:lsdException w:name="Plain Table 4" w:uiPriority="44"/>
+    <w:lsdException w:name="Plain Table 5" w:uiPriority="45"/>
+    <w:lsdException w:name="Grid Table Light" w:uiPriority="40"/>
+    <w:lsdException w:name="Grid Table 1 Light" w:uiPriority="46"/>
+    <w:lsdException w:name="Grid Table 2" w:uiPriority="47"/>
+    <w:lsdException w:name="Grid Table 3" w:uiPriority="48"/>
+    <w:lsdException w:name="Grid Table 4" w:uiPriority="49"/>
+    <w:lsdException w:name="Grid Table 5 Dark" w:uiPriority="50"/>
+    <w:lsdException w:name="Grid Table 6 Colorful" w:uiPriority="51"/>
+    <w:lsdException w:name="Grid Table 7 Colorful" w:uiPriority="52"/>
+    <w:lsdException w:name="Grid Table 1 Light Accent 1" w:uiPriority="46"/>
+    <w:lsdException w:name="Grid Table 2 Accent 1" w:uiPriority="47"/>
+    <w:lsdException w:name="Grid Table 3 Accent 1" w:uiPriority="48"/>
+    <w:lsdException w:name="Grid Table 4 Accent 1" w:uiPriority="49"/>
+    <w:lsdException w:name="Grid Table 5 Dark Accent 1" w:uiPriority="50"/>
+    <w:lsdException w:name="Grid Table 6 Colorful Accent 1" w:uiPriority="51"/>
+    <w:lsdException w:name="Grid Table 7 Colorful Accent 1" w:uiPriority="52"/>
+    <w:lsdException w:name="Grid Table 1 Light Accent 2" w:uiPriority="46"/>
+    <w:lsdException w:name="Grid Table 2 Accent 2" w:uiPriority="47"/>
+    <w:lsdException w:name="Grid Table 3 Accent 2" w:uiPriority="48"/>
+    <w:lsdException w:name="Grid Table 4 Accent 2" w:uiPriority="49"/>
+    <w:lsdException w:name="Grid Table 5 Dark Accent 2" w:uiPriority="50"/>
+    <w:lsdException w:name="Grid Table 6 Colorful Accent 2" w:uiPriority="51"/>
+    <w:lsdException w:name="Grid Table 7 Colorful Accent 2" w:uiPriority="52"/>
+    <w:lsdException w:name="Grid Table 1 Light Accent 3" w:uiPriority="46"/>
+    <w:lsdException w:name="Grid Table 2 Accent 3" w:uiPriority="47"/>
+    <w:lsdException w:name="Grid Table 3 Accent 3" w:uiPriority="48"/>
+    <w:lsdException w:name="Grid Table 4 Accent 3" w:uiPriority="49"/>
+    <w:lsdException w:name="Grid Table 5 Dark Accent 3" w:uiPriority="50"/>
+    <w:lsdException w:name="Grid Table 6 Colorful Accent 3" w:uiPriority="51"/>
+    <w:lsdException w:name="Grid Table 7 Colorful Accent 3" w:uiPriority="52"/>
+    <w:lsdException w:name="Grid Table 1 Light Accent 4" w:uiPriority="46"/>
+    <w:lsdException w:name="Grid Table 2 Accent 4" w:uiPriority="47"/>
+    <w:lsdException w:name="Grid Table 3 Accent 4" w:uiPriority="48"/>
+    <w:lsdException w:name="Grid Table 4 Accent 4" w:uiPriority="49"/>
+    <w:lsdException w:name="Grid Table 5 Dark Accent 4" w:uiPriority="50"/>
+    <w:lsdException w:name="Grid Table 6 Colorful Accent 4" w:uiPriority="51"/>
+    <w:lsdException w:name="Grid Table 7 Colorful Accent 4" w:uiPriority="52"/>
+    <w:lsdException w:name="Grid Table 1 Light Accent 5" w:uiPriority="46"/>
+    <w:lsdException w:name="Grid Table 2 Accent 5" w:uiPriority="47"/>
+    <w:lsdException w:name="Grid Table 3 Accent 5" w:uiPriority="48"/>
+    <w:lsdException w:name="Grid Table 4 Accent 5" w:uiPriority="49"/>
+    <w:lsdException w:name="Grid Table 5 Dark Accent 5" w:uiPriority="50"/>
+    <w:lsdException w:name="Grid Table 6 Colorful Accent 5" w:uiPriority="51"/>
+    <w:lsdException w:name="Grid Table 7 Colorful Accent 5" w:uiPriority="52"/>
+    <w:lsdException w:name="Grid Table 1 Light Accent 6" w:uiPriority="46"/>
+    <w:lsdException w:name="Grid Table 2 Accent 6" w:uiPriority="47"/>
+    <w:lsdException w:name="Grid Table 3 Accent 6" w:uiPriority="48"/>
+    <w:lsdException w:name="Grid Table 4 Accent 6" w:uiPriority="49"/>
+    <w:lsdException w:name="Grid Table 5 Dark Accent 6" w:uiPriority="50"/>
+    <w:lsdException w:name="Grid Table 6 Colorful Accent 6" w:uiPriority="51"/>
+    <w:lsdException w:name="Grid Table 7 Colorful Accent 6" w:uiPriority="52"/>
+    <w:lsdException w:name="List Table 1 Light" w:uiPriority="46"/>
+    <w:lsdException w:name="List Table 2" w:uiPriority="47"/>
+    <w:lsdException w:name="List Table 3" w:uiPriority="48"/>
+    <w:lsdException w:name="List Table 4" w:uiPriority="49"/>
+    <w:lsdException w:name="List Table 5 Dark" w:uiPriority="50"/>
+    <w:lsdException w:name="List Table 6 Colorful" w:uiPriority="51"/>
+    <w:lsdException w:name="List Table 7 Colorful" w:uiPriority="52"/>
+    <w:lsdException w:name="List Table 1 Light Accent 1" w:uiPriority="46"/>
+    <w:lsdException w:name="List Table 2 Accent 1" w:uiPriority="47"/>
+    <w:lsdException w:name="List Table 3 Accent 1" w:uiPriority="48"/>
+    <w:lsdException w:name="List Table 4 Accent 1" w:uiPriority="49"/>
+    <w:lsdException w:name="List Table 5 Dark Accent 1" w:uiPriority="50"/>
+    <w:lsdException w:name="List Table 6 Colorful Accent 1" w:uiPriority="51"/>
+    <w:lsdException w:name="List Table 7 Colorful Accent 1" w:uiPriority="52"/>
+    <w:lsdException w:name="List Table 1 Light Accent 2" w:uiPriority="46"/>
+    <w:lsdException w:name="List Table 2 Accent 2" w:uiPriority="47"/>
+    <w:lsdException w:name="List Table 3 Accent 2" w:uiPriority="48"/>
+    <w:lsdException w:name="List Table 4 Accent 2" w:uiPriority="49"/>
+    <w:lsdException w:name="List Table 5 Dark Accent 2" w:uiPriority="50"/>
+    <w:lsdException w:name="List Table 6 Colorful Accent 2" w:uiPriority="51"/>
+    <w:lsdException w:name="List Table 7 Colorful Accent 2" w:uiPriority="52"/>
+    <w:lsdException w:name="List Table 1 Light Accent 3" w:uiPriority="46"/>
+    <w:lsdException w:name="List Table 2 Accent 3" w:uiPriority="47"/>
+    <w:lsdException w:name="List Table 3 Accent 3" w:uiPriority="48"/>
+    <w:lsdException w:name="List Table 4 Accent 3" w:uiPriority="49"/>
+    <w:lsdException w:name="List Table 5 Dark Accent 3" w:uiPriority="50"/>
+    <w:lsdException w:name="List Table 6 Colorful Accent 3" w:uiPriority="51"/>
+    <w:lsdException w:name="List Table 7 Colorful Accent 3" w:uiPriority="52"/>
+    <w:lsdException w:name="List Table 1 Light Accent 4" w:uiPriority="46"/>
+    <w:lsdException w:name="List Table 2 Accent 4" w:uiPriority="47"/>
+    <w:lsdException w:name="List Table 3 Accent 4" w:uiPriority="48"/>
+    <w:lsdException w:name="List Table 4 Accent 4" w:uiPriority="49"/>
+    <w:lsdException w:name="List Table 5 Dark Accent 4" w:uiPriority="50"/>
+    <w:lsdException w:name="List Table 6 Colorful Accent 4" w:uiPriority="51"/>
+    <w:lsdException w:name="List Table 7 Colorful Accent 4" w:uiPriority="52"/>
+    <w:lsdException w:name="List Table 1 Light Accent 5" w:uiPriority="46"/>
+    <w:lsdException w:name="List Table 2 Accent 5" w:uiPriority="47"/>
+    <w:lsdException w:name="List Table 3 Accent 5" w:uiPriority="48"/>
+    <w:lsdException w:name="List Table 4 Accent 5" w:uiPriority="49"/>
+    <w:lsdException w:name="List Table 5 Dark Accent 5" w:uiPriority="50"/>
+    <w:lsdException w:name="List Table 6 Colorful Accent 5" w:uiPriority="51"/>
+    <w:lsdException w:name="List Table 7 Colorful Accent 5" w:uiPriority="52"/>
+    <w:lsdException w:name="List Table 1 Light Accent 6" w:uiPriority="46"/>
+    <w:lsdException w:name="List Table 2 Accent 6" w:uiPriority="47"/>
+    <w:lsdException w:name="List Table 3 Accent 6" w:uiPriority="48"/>
+    <w:lsdException w:name="List Table 4 Accent 6" w:uiPriority="49"/>
+    <w:lsdException w:name="List Table 5 Dark Accent 6" w:uiPriority="50"/>
+    <w:lsdException w:name="List Table 6 Colorful Accent 6" w:uiPriority="51"/>
+    <w:lsdException w:name="List Table 7 Colorful Accent 6" w:uiPriority="52"/>
+    <w:lsdException w:name="Mention" w:semiHidden="1" w:unhideWhenUsed="1"/>
+    <w:lsdException w:name="Smart Hyperlink" w:semiHidden="1" w:unhideWhenUsed="1"/>
+    <w:lsdException w:name="Hashtag" w:semiHidden="1" w:unhideWhenUsed="1"/>
+    <w:lsdException w:name="Unresolved Mention" w:semiHidden="1" w:unhideWhenUsed="1"/>
+    <w:lsdException w:name="Smart Link" w:semiHidden="1" w:unhideWhenUsed="1"/>
   </w:latentStyles>
   <w:style w:type="paragraph" w:default="1" w:styleId="Normal">
     <w:name w:val="Normal"/>
@@ -2863,7 +3589,6 @@
     <w:uiPriority w:val="99"/>
     <w:semiHidden/>
     <w:unhideWhenUsed/>
-    <w:qFormat/>
     <w:tblPr>
       <w:tblInd w:w="0" w:type="dxa"/>
       <w:tblCellMar>
@@ -2889,7 +3614,6 @@
       <w:spacing w:after="0" w:line="240" w:lineRule="auto"/>
     </w:pPr>
     <w:tblPr>
-      <w:tblInd w:w="0" w:type="dxa"/>
       <w:tblBorders>
         <w:top w:val="single" w:sz="4" w:space="0" w:color="000000" w:themeColor="text1"/>
         <w:left w:val="single" w:sz="4" w:space="0" w:color="000000" w:themeColor="text1"/>
@@ -2898,13 +3622,18 @@
         <w:insideH w:val="single" w:sz="4" w:space="0" w:color="000000" w:themeColor="text1"/>
         <w:insideV w:val="single" w:sz="4" w:space="0" w:color="000000" w:themeColor="text1"/>
       </w:tblBorders>
-      <w:tblCellMar>
-        <w:top w:w="0" w:type="dxa"/>
-        <w:left w:w="108" w:type="dxa"/>
-        <w:bottom w:w="0" w:type="dxa"/>
-        <w:right w:w="108" w:type="dxa"/>
-      </w:tblCellMar>
     </w:tblPr>
+  </w:style>
+  <w:style w:type="paragraph" w:styleId="ListParagraph">
+    <w:name w:val="List Paragraph"/>
+    <w:basedOn w:val="Normal"/>
+    <w:uiPriority w:val="34"/>
+    <w:qFormat/>
+    <w:rsid w:val="006D7A01"/>
+    <w:pPr>
+      <w:ind w:left="720"/>
+      <w:contextualSpacing/>
+    </w:pPr>
   </w:style>
 </w:styles>
 </file>
